--- a/Otchet.docx
+++ b/Otchet.docx
@@ -292,7 +292,7 @@
           <w:sz w:val="28"/>
           <w:szCs w:val="28"/>
         </w:rPr>
-        <w:t>«Вычисление значения функции»</w:t>
+        <w:t>«ВЫЧИСЛЕНИЕ ЗНАЧЕНИЯ ФУНКЦИИ»</w:t>
       </w:r>
     </w:p>
     <w:p>
@@ -317,7 +317,7 @@
           <w:sz w:val="28"/>
           <w:szCs w:val="28"/>
         </w:rPr>
-        <w:t>ПО ДИСЦИПЛИНЕ «Основы алгоритмизации и программирования»</w:t>
+        <w:t>ПО ДИСЦИПЛИНЕ «ОСНОВЫ АЛГОРИТМИЗАЦИИ И ПРОГРАММИРОВАНИЯ»</w:t>
       </w:r>
     </w:p>
     <w:p>
@@ -658,6 +658,7 @@
         </w:tabs>
         <w:spacing w:line="360" w:lineRule="auto"/>
         <w:ind w:left="0" w:firstLine="709"/>
+        <w:jc w:val="both"/>
         <w:rPr>
           <w:rFonts w:ascii="Times New Roman" w:cs="Times New Roman" w:hAnsi="Times New Roman"/>
           <w:color w:val="000000" w:themeColor="text1"/>
@@ -697,6 +698,7 @@
         </w:tabs>
         <w:spacing w:line="360" w:lineRule="auto"/>
         <w:ind w:left="0" w:firstLine="709"/>
+        <w:jc w:val="both"/>
         <w:rPr>
           <w:rFonts w:ascii="Times New Roman" w:cs="Times New Roman" w:hAnsi="Times New Roman"/>
           <w:color w:val="000000" w:themeColor="text1"/>
@@ -754,7 +756,7 @@
           <wp:inline distT="0" distB="0" distL="0" distR="0">
             <wp:extent cx="5105400" cy="4331335"/>
             <wp:effectExtent l="0" t="0" r="0" b="0"/>
-            <wp:docPr id="1" name="Picture 1"/>
+            <wp:docPr id="6" name="Picture 1"/>
             <wp:cNvGraphicFramePr>
               <a:graphicFrameLocks xmlns:a="http://schemas.openxmlformats.org/drawingml/2006/main" noChangeAspect="1"/>
             </wp:cNvGraphicFramePr>
@@ -768,7 +770,7 @@
                     </pic:cNvPicPr>
                   </pic:nvPicPr>
                   <pic:blipFill>
-                    <a:blip r:embed="rId7"/>
+                    <a:blip r:embed="rId12"/>
                     <a:srcRect/>
                     <a:stretch>
                       <a:fillRect/>
@@ -802,6 +804,7 @@
         </w:tabs>
         <w:spacing w:line="360" w:lineRule="auto"/>
         <w:ind w:left="0" w:firstLine="709"/>
+        <w:jc w:val="both"/>
         <w:rPr>
           <w:rFonts w:ascii="Times New Roman" w:cs="Times New Roman" w:hAnsi="Times New Roman"/>
           <w:color w:val="000000" w:themeColor="text1"/>
@@ -827,6 +830,7 @@
         </w:tabs>
         <w:spacing w:line="360" w:lineRule="auto"/>
         <w:ind w:left="283" w:right="0" w:firstLine="0"/>
+        <w:jc w:val="both"/>
         <w:rPr>
           <w:rFonts w:ascii="Times New Roman" w:cs="Times New Roman" w:hAnsi="Times New Roman"/>
           <w:color w:val="000000" w:themeColor="text1"/>
@@ -855,6 +859,7 @@
           <w:tab w:val="left" w:pos="1134"/>
         </w:tabs>
         <w:spacing w:line="360" w:lineRule="auto"/>
+        <w:jc w:val="both"/>
         <w:rPr>
           <w:rFonts w:ascii="Times New Roman" w:cs="Times New Roman" w:hAnsi="Times New Roman"/>
           <w:color w:val="000000" w:themeColor="text1"/>
@@ -933,6 +938,7 @@
           <w:tab w:val="left" w:pos="1134"/>
         </w:tabs>
         <w:spacing w:line="360" w:lineRule="auto"/>
+        <w:jc w:val="both"/>
         <w:rPr>
           <w:rFonts w:ascii="Times New Roman" w:cs="Times New Roman" w:hAnsi="Times New Roman"/>
           <w:color w:val="000000"/>
@@ -1168,6 +1174,7 @@
           <w:tab w:val="left" w:pos="1134"/>
         </w:tabs>
         <w:spacing w:line="360" w:lineRule="auto"/>
+        <w:jc w:val="both"/>
         <w:rPr>
           <w:rFonts w:ascii="Times New Roman" w:cs="Times New Roman" w:hAnsi="Times New Roman"/>
           <w:b w:val="off"/>
@@ -1453,6 +1460,7 @@
         </w:pBdr>
         <w:shd w:val="clear" w:fill="auto"/>
         <w:spacing w:before="0" w:after="0" w:line="360" w:lineRule="auto"/>
+        <w:jc w:val="both"/>
         <w:rPr>
           <w:rFonts w:ascii="Times New Roman" w:cs="Times New Roman" w:hAnsi="Times New Roman"/>
           <w:b w:val="off"/>
@@ -1693,6 +1701,7 @@
           <w:tab w:val="left" w:pos="1134"/>
         </w:tabs>
         <w:spacing w:line="360" w:lineRule="auto"/>
+        <w:jc w:val="both"/>
         <w:rPr>
           <w:rFonts w:ascii="Times New Roman" w:cs="Times New Roman" w:hAnsi="Times New Roman"/>
           <w:b w:val="off"/>
@@ -1720,6 +1729,7 @@
         </w:tabs>
         <w:spacing w:line="360" w:lineRule="auto"/>
         <w:ind w:left="720" w:right="0" w:firstLine="0"/>
+        <w:jc w:val="both"/>
         <w:rPr>
           <w:rFonts w:ascii="Times New Roman" w:cs="Times New Roman" w:hAnsi="Times New Roman"/>
           <w:color w:val="000000" w:themeColor="text1"/>
@@ -1906,6 +1916,7 @@
         </w:tabs>
         <w:spacing w:line="360" w:lineRule="auto"/>
         <w:ind w:left="283" w:right="0" w:firstLine="0"/>
+        <w:jc w:val="both"/>
         <w:rPr>
           <w:rFonts w:ascii="Times New Roman" w:cs="Times New Roman" w:hAnsi="Times New Roman"/>
           <w:b w:val="off"/>
@@ -1923,6 +1934,7 @@
         </w:tabs>
         <w:spacing w:line="360" w:lineRule="auto"/>
         <w:ind w:left="283" w:right="0" w:firstLine="0"/>
+        <w:jc w:val="both"/>
         <w:rPr>
           <w:rFonts w:ascii="Times New Roman" w:cs="Times New Roman" w:hAnsi="Times New Roman"/>
           <w:color w:val="000000" w:themeColor="text1"/>
@@ -1952,6 +1964,7 @@
           <w:tab w:val="left" w:pos="1134"/>
         </w:tabs>
         <w:spacing w:line="360" w:lineRule="auto"/>
+        <w:jc w:val="both"/>
         <w:rPr>
           <w:rFonts w:ascii="Times New Roman" w:cs="Times New Roman" w:hAnsi="Times New Roman"/>
           <w:color w:val="000000" w:themeColor="text1"/>
@@ -1980,6 +1993,7 @@
           <w:tab w:val="left" w:pos="1134"/>
         </w:tabs>
         <w:spacing w:line="360" w:lineRule="auto"/>
+        <w:jc w:val="both"/>
         <w:rPr>
           <w:rFonts w:ascii="Times New Roman" w:cs="Times New Roman" w:hAnsi="Times New Roman"/>
           <w:color w:val="000000" w:themeColor="text1"/>
@@ -2048,6 +2062,7 @@
           <w:tab w:val="left" w:pos="1134"/>
         </w:tabs>
         <w:spacing w:line="360" w:lineRule="auto"/>
+        <w:jc w:val="both"/>
         <w:rPr>
           <w:rFonts w:ascii="Times New Roman" w:cs="Times New Roman" w:hAnsi="Times New Roman"/>
           <w:color w:val="000000" w:themeColor="text1"/>
@@ -2126,6 +2141,7 @@
           <w:tab w:val="left" w:pos="1134"/>
         </w:tabs>
         <w:spacing w:line="360" w:lineRule="auto"/>
+        <w:jc w:val="both"/>
         <w:rPr>
           <w:rFonts w:ascii="Times New Roman" w:cs="Times New Roman" w:hAnsi="Times New Roman"/>
           <w:color w:val="000000" w:themeColor="text1"/>
@@ -2151,6 +2167,7 @@
         </w:tabs>
         <w:spacing w:line="360" w:lineRule="auto"/>
         <w:ind w:left="283" w:right="0" w:firstLine="0"/>
+        <w:jc w:val="both"/>
         <w:rPr>
           <w:rFonts w:ascii="Times New Roman" w:cs="Times New Roman" w:hAnsi="Times New Roman"/>
           <w:color w:val="000000" w:themeColor="text1"/>
@@ -2171,6 +2188,7 @@
         </w:tabs>
         <w:spacing w:line="360" w:lineRule="auto"/>
         <w:ind w:left="0" w:firstLine="709"/>
+        <w:jc w:val="both"/>
         <w:rPr>
           <w:rFonts w:ascii="Times New Roman" w:cs="Times New Roman" w:hAnsi="Times New Roman"/>
           <w:color w:val="000000" w:themeColor="text1"/>
@@ -2196,6 +2214,7 @@
         </w:tabs>
         <w:spacing w:line="360" w:lineRule="auto"/>
         <w:ind w:left="0" w:right="0" w:firstLine="0"/>
+        <w:jc w:val="both"/>
         <w:rPr>
           <w:rFonts w:ascii="Times New Roman" w:cs="Times New Roman" w:hAnsi="Times New Roman"/>
           <w:color w:val="000000" w:themeColor="text1"/>
@@ -2211,10 +2230,10 @@
           <w:szCs w:val="28"/>
         </w:rPr>
         <w:drawing xmlns:mc="http://schemas.openxmlformats.org/markup-compatibility/2006">
-          <wp:inline>
-            <wp:extent cx="2639060" cy="3248660"/>
+          <wp:inline distT="0" distB="0" distL="0" distR="0">
+            <wp:extent cx="3420745" cy="3775710"/>
             <wp:effectExtent l="0" t="0" r="0" b="0"/>
-            <wp:docPr id="2" name="Picture 2"/>
+            <wp:docPr id="7" name="Picture 3"/>
             <wp:cNvGraphicFramePr>
               <a:graphicFrameLocks xmlns:a="http://schemas.openxmlformats.org/drawingml/2006/main" noChangeAspect="1"/>
             </wp:cNvGraphicFramePr>
@@ -2222,13 +2241,13 @@
               <a:graphicData uri="http://schemas.openxmlformats.org/drawingml/2006/picture">
                 <pic:pic xmlns:pic="http://schemas.openxmlformats.org/drawingml/2006/picture">
                   <pic:nvPicPr>
-                    <pic:cNvPr id="3" name=""/>
+                    <pic:cNvPr id="6" name="Picture 3"/>
                     <pic:cNvPicPr>
                       <a:picLocks noGrp="0" noSelect="0" noChangeAspect="1" noMove="0"/>
                     </pic:cNvPicPr>
                   </pic:nvPicPr>
                   <pic:blipFill>
-                    <a:blip r:embed="rId8"/>
+                    <a:blip r:embed="rId13"/>
                     <a:srcRect/>
                     <a:stretch>
                       <a:fillRect/>
@@ -2237,7 +2256,7 @@
                   <pic:spPr>
                     <a:xfrm>
                       <a:off x="0" y="0"/>
-                      <a:ext cx="2639060" cy="3248660"/>
+                      <a:ext cx="3420745" cy="3776345"/>
                     </a:xfrm>
                     <a:prstGeom prst="rect">
                       <a:avLst/>
@@ -2258,3252 +2277,9 @@
         </w:rPr>
         <w:drawing xmlns:mc="http://schemas.openxmlformats.org/markup-compatibility/2006">
           <wp:inline>
-            <wp:extent cx="3903345" cy="4309110"/>
+            <wp:extent cx="3220085" cy="3724910"/>
             <wp:effectExtent l="0" t="0" r="0" b="0"/>
-            <wp:docPr id="3" name="Picture 3"/>
-            <wp:cNvGraphicFramePr>
-              <a:graphicFrameLocks xmlns:a="http://schemas.openxmlformats.org/drawingml/2006/main" noChangeAspect="1"/>
-            </wp:cNvGraphicFramePr>
-            <a:graphic xmlns:a="http://schemas.openxmlformats.org/drawingml/2006/main">
-              <a:graphicData uri="http://schemas.openxmlformats.org/drawingml/2006/picture">
-                <pic:pic xmlns:pic="http://schemas.openxmlformats.org/drawingml/2006/picture">
-                  <pic:nvPicPr>
-                    <pic:cNvPr id="6" name=""/>
-                    <pic:cNvPicPr>
-                      <a:picLocks noGrp="0" noSelect="0" noChangeAspect="1" noMove="0"/>
-                    </pic:cNvPicPr>
-                  </pic:nvPicPr>
-                  <pic:blipFill>
-                    <a:blip r:embed="rId9"/>
-                    <a:srcRect/>
-                    <a:stretch>
-                      <a:fillRect/>
-                    </a:stretch>
-                  </pic:blipFill>
-                  <pic:spPr>
-                    <a:xfrm>
-                      <a:off x="0" y="0"/>
-                      <a:ext cx="3903345" cy="4309110"/>
-                    </a:xfrm>
-                    <a:prstGeom prst="rect">
-                      <a:avLst/>
-                    </a:prstGeom>
-                  </pic:spPr>
-                </pic:pic>
-              </a:graphicData>
-            </a:graphic>
-          </wp:inline>
-        </w:drawing>
-      </w:r>
-    </w:p>
-    <w:p>
-      <w:pPr>
-        <w:pStyle w:val="ListParagraph"/>
-        <w:tabs>
-          <w:tab w:val="left" w:pos="1134"/>
-        </w:tabs>
-        <w:spacing w:line="360" w:lineRule="auto"/>
-        <w:ind w:left="0" w:right="0" w:firstLine="0"/>
-        <w:rPr>
-          <w:rFonts w:ascii="Times New Roman" w:cs="Times New Roman" w:hAnsi="Times New Roman"/>
-          <w:color w:val="000000" w:themeColor="text1"/>
-          <w:sz w:val="28"/>
-          <w:szCs w:val="28"/>
-        </w:rPr>
-      </w:pPr>
-    </w:p>
-    <w:p>
-      <w:pPr>
-        <w:pStyle w:val="ListParagraph"/>
-        <w:tabs>
-          <w:tab w:val="left" w:pos="1134"/>
-        </w:tabs>
-        <w:spacing w:line="360" w:lineRule="auto"/>
-        <w:ind w:left="0" w:right="0" w:firstLine="0"/>
-        <w:rPr>
-          <w:rFonts w:ascii="Times New Roman" w:cs="Times New Roman" w:hAnsi="Times New Roman"/>
-          <w:color w:val="000000" w:themeColor="text1"/>
-          <w:sz w:val="28"/>
-          <w:szCs w:val="28"/>
-        </w:rPr>
-      </w:pPr>
-      <w:r>
-        <w:rPr>
-          <w:rFonts w:ascii="Times New Roman" w:cs="Times New Roman" w:hAnsi="Times New Roman"/>
-          <w:color w:val="000000" w:themeColor="text1"/>
-          <w:sz w:val="28"/>
-          <w:szCs w:val="28"/>
-        </w:rPr>
-        <w:t xml:space="preserve">                 1 задание                                                                  2 задание</w:t>
-      </w:r>
-    </w:p>
-    <w:p>
-      <w:pPr>
-        <w:pStyle w:val="ListParagraph"/>
-        <w:tabs>
-          <w:tab w:val="left" w:pos="1134"/>
-        </w:tabs>
-        <w:spacing w:line="360" w:lineRule="auto"/>
-        <w:ind w:left="0" w:right="0" w:firstLine="0"/>
-        <w:rPr>
-          <w:rFonts w:ascii="Times New Roman" w:cs="Times New Roman" w:hAnsi="Times New Roman"/>
-          <w:color w:val="000000" w:themeColor="text1"/>
-          <w:sz w:val="28"/>
-          <w:szCs w:val="28"/>
-        </w:rPr>
-      </w:pPr>
-    </w:p>
-    <w:p>
-      <w:pPr>
-        <w:pStyle w:val="ListParagraph"/>
-        <w:numPr>
-          <w:ilvl w:val="0"/>
-          <w:numId w:val="1"/>
-        </w:numPr>
-        <w:tabs>
-          <w:tab w:val="left" w:pos="1134"/>
-        </w:tabs>
-        <w:spacing w:line="360" w:lineRule="auto"/>
-        <w:ind w:left="0" w:firstLine="709"/>
-        <w:rPr>
-          <w:rFonts w:ascii="Times New Roman" w:cs="Times New Roman" w:hAnsi="Times New Roman"/>
-          <w:color w:val="000000" w:themeColor="text1"/>
-          <w:sz w:val="28"/>
-          <w:szCs w:val="28"/>
-        </w:rPr>
-      </w:pPr>
-      <w:r>
-        <w:rPr>
-          <w:rFonts w:ascii="Times New Roman" w:cs="Times New Roman" w:hAnsi="Times New Roman"/>
-          <w:color w:val="000000" w:themeColor="text1"/>
-          <w:sz w:val="28"/>
-          <w:szCs w:val="28"/>
-        </w:rPr>
-        <w:t>Код программы.</w:t>
-      </w:r>
-    </w:p>
-    <w:p>
-      <w:pPr>
-        <w:framePr w:w="0" w:h="0" w:vAnchor="margin" w:hAnchor="text" w:x="0" w:y="0"/>
-        <w:pBdr>
-          <w:top w:val="none" w:sz="4" w:space="0"/>
-          <w:left w:val="none" w:sz="4" w:space="0"/>
-          <w:bottom w:val="none" w:sz="4" w:space="0"/>
-          <w:right w:val="none" w:sz="4" w:space="0"/>
-          <w:between w:val="none" w:sz="4" w:space="0"/>
-          <w:bar w:val="none" w:sz="4" w:space="0"/>
-        </w:pBdr>
-        <w:shd w:val="clear" w:fill="auto"/>
-        <w:spacing w:before="0" w:after="0" w:line="240" w:lineRule="auto"/>
-        <w:ind w:left="0" w:right="0" w:firstLine="0"/>
-        <w:rPr>
-          <w:rFonts w:ascii="Times New Roman" w:cs="Times New Roman" w:hAnsi="Times New Roman"/>
-          <w:color w:val="000000" w:themeColor="text1"/>
-          <w:sz w:val="28"/>
-          <w:szCs w:val="28"/>
-        </w:rPr>
-      </w:pPr>
-      <w:r>
-        <w:rPr>
-          <w:rFonts w:ascii="Times New Roman" w:cs="Times New Roman" w:hAnsi="Times New Roman"/>
-          <w:color w:val="000000" w:themeColor="text1"/>
-          <w:sz w:val="28"/>
-          <w:szCs w:val="28"/>
-        </w:rPr>
-        <w:t xml:space="preserve">1 задание: </w:t>
-      </w:r>
-    </w:p>
-    <w:p>
-      <w:pPr>
-        <w:framePr w:w="0" w:h="0" w:vAnchor="margin" w:hAnchor="text" w:x="0" w:y="0"/>
-        <w:pBdr>
-          <w:top w:val="none" w:sz="4" w:space="0"/>
-          <w:left w:val="none" w:sz="4" w:space="0"/>
-          <w:bottom w:val="none" w:sz="4" w:space="0"/>
-          <w:right w:val="none" w:sz="4" w:space="0"/>
-          <w:between w:val="none" w:sz="4" w:space="0"/>
-          <w:bar w:val="none" w:sz="4" w:space="0"/>
-        </w:pBdr>
-        <w:shd w:val="clear" w:fill="auto"/>
-        <w:spacing w:before="0" w:after="0" w:line="240" w:lineRule="auto"/>
-        <w:ind w:left="0" w:right="0" w:firstLine="0"/>
-        <w:rPr>
-          <w:rFonts w:ascii="Consolas"/>
-          <w:b w:val="off"/>
-          <w:color w:val="000000"/>
-          <w:sz w:val="24"/>
-        </w:rPr>
-      </w:pPr>
-      <w:r>
-        <w:rPr>
-          <w:rFonts w:ascii="Consolas"/>
-          <w:b/>
-          <w:color w:val="000000"/>
-          <w:sz w:val="24"/>
-        </w:rPr>
-        <w:t xml:space="preserve">program </w:t>
-      </w:r>
-      <w:r>
-        <w:rPr>
-          <w:rFonts w:ascii="Consolas"/>
-          <w:b w:val="off"/>
-          <w:color w:val="000000"/>
-          <w:sz w:val="24"/>
-        </w:rPr>
-        <w:t>dkr1</w:t>
-      </w:r>
-      <w:r>
-        <w:rPr>
-          <w:rFonts w:ascii="Consolas"/>
-          <w:b w:val="off"/>
-          <w:color w:val="000000"/>
-          <w:sz w:val="24"/>
-        </w:rPr>
-        <w:t>;</w:t>
-      </w:r>
-    </w:p>
-    <w:p>
-      <w:pPr>
-        <w:framePr w:w="0" w:h="0" w:vAnchor="margin" w:hAnchor="text" w:x="0" w:y="0"/>
-        <w:pBdr>
-          <w:top w:val="none" w:sz="4" w:space="0"/>
-          <w:left w:val="none" w:sz="4" w:space="0"/>
-          <w:bottom w:val="none" w:sz="4" w:space="0"/>
-          <w:right w:val="none" w:sz="4" w:space="0"/>
-          <w:between w:val="none" w:sz="4" w:space="0"/>
-          <w:bar w:val="none" w:sz="4" w:space="0"/>
-        </w:pBdr>
-        <w:shd w:val="clear" w:fill="auto"/>
-        <w:spacing w:before="0" w:after="0" w:line="240" w:lineRule="auto"/>
-        <w:ind w:left="0" w:right="0" w:firstLine="0"/>
-        <w:rPr>
-          <w:rFonts w:ascii="Consolas"/>
-          <w:b w:val="off"/>
-          <w:color w:val="000000"/>
-          <w:sz w:val="24"/>
-        </w:rPr>
-      </w:pPr>
-      <w:r>
-        <w:rPr>
-          <w:rFonts w:ascii="Consolas"/>
-          <w:b/>
-          <w:color w:val="000000"/>
-          <w:sz w:val="24"/>
-        </w:rPr>
-        <w:t xml:space="preserve">var </w:t>
-      </w:r>
-      <w:r>
-        <w:rPr>
-          <w:rFonts w:ascii="Consolas"/>
-          <w:b w:val="off"/>
-          <w:color w:val="000000"/>
-          <w:sz w:val="24"/>
-        </w:rPr>
-        <w:t>x</w:t>
-      </w:r>
-      <w:r>
-        <w:rPr>
-          <w:rFonts w:ascii="Consolas"/>
-          <w:b w:val="off"/>
-          <w:color w:val="000000"/>
-          <w:sz w:val="24"/>
-        </w:rPr>
-        <w:t>,</w:t>
-      </w:r>
-      <w:r>
-        <w:rPr>
-          <w:rFonts w:ascii="Consolas"/>
-          <w:b w:val="off"/>
-          <w:color w:val="000000"/>
-          <w:sz w:val="24"/>
-        </w:rPr>
-        <w:t>rez:</w:t>
-      </w:r>
-      <w:r>
-        <w:rPr>
-          <w:rFonts w:ascii="Consolas"/>
-          <w:b w:val="off"/>
-          <w:color w:val="0000ff"/>
-          <w:sz w:val="24"/>
-        </w:rPr>
-        <w:t>real</w:t>
-      </w:r>
-      <w:r>
-        <w:rPr>
-          <w:rFonts w:ascii="Consolas"/>
-          <w:b w:val="off"/>
-          <w:color w:val="000000"/>
-          <w:sz w:val="24"/>
-        </w:rPr>
-        <w:t>;</w:t>
-      </w:r>
-    </w:p>
-    <w:p>
-      <w:pPr>
-        <w:framePr w:w="0" w:h="0" w:vAnchor="margin" w:hAnchor="text" w:x="0" w:y="0"/>
-        <w:pBdr>
-          <w:top w:val="none" w:sz="4" w:space="0"/>
-          <w:left w:val="none" w:sz="4" w:space="0"/>
-          <w:bottom w:val="none" w:sz="4" w:space="0"/>
-          <w:right w:val="none" w:sz="4" w:space="0"/>
-          <w:between w:val="none" w:sz="4" w:space="0"/>
-          <w:bar w:val="none" w:sz="4" w:space="0"/>
-        </w:pBdr>
-        <w:shd w:val="clear" w:fill="auto"/>
-        <w:spacing w:before="0" w:after="0" w:line="240" w:lineRule="auto"/>
-        <w:ind w:left="0" w:right="0" w:firstLine="0"/>
-        <w:rPr>
-          <w:rFonts w:ascii="Consolas"/>
-          <w:b/>
-          <w:color w:val="000000"/>
-          <w:sz w:val="24"/>
-        </w:rPr>
-      </w:pPr>
-      <w:r>
-        <w:rPr>
-          <w:rFonts w:ascii="Consolas"/>
-          <w:b/>
-          <w:color w:val="000000"/>
-          <w:sz w:val="24"/>
-        </w:rPr>
-        <w:t>begin</w:t>
-      </w:r>
-    </w:p>
-    <w:p>
-      <w:pPr>
-        <w:framePr w:w="0" w:h="0" w:vAnchor="margin" w:hAnchor="text" w:x="0" w:y="0"/>
-        <w:pBdr>
-          <w:top w:val="none" w:sz="4" w:space="0"/>
-          <w:left w:val="none" w:sz="4" w:space="0"/>
-          <w:bottom w:val="none" w:sz="4" w:space="0"/>
-          <w:right w:val="none" w:sz="4" w:space="0"/>
-          <w:between w:val="none" w:sz="4" w:space="0"/>
-          <w:bar w:val="none" w:sz="4" w:space="0"/>
-        </w:pBdr>
-        <w:shd w:val="clear" w:fill="auto"/>
-        <w:spacing w:before="0" w:after="0" w:line="240" w:lineRule="auto"/>
-        <w:ind w:left="0" w:right="0" w:firstLine="0"/>
-        <w:rPr>
-          <w:rFonts w:ascii="Consolas"/>
-          <w:b w:val="off"/>
-          <w:color w:val="000000"/>
-          <w:sz w:val="24"/>
-        </w:rPr>
-      </w:pPr>
-      <w:r>
-        <w:rPr>
-          <w:rFonts w:ascii="Consolas"/>
-          <w:b/>
-          <w:color w:val="000000"/>
-          <w:sz w:val="24"/>
-        </w:rPr>
-        <w:t xml:space="preserve">  </w:t>
-      </w:r>
-      <w:r>
-        <w:rPr>
-          <w:rFonts w:ascii="Consolas"/>
-          <w:b w:val="off"/>
-          <w:color w:val="000000"/>
-          <w:sz w:val="24"/>
-        </w:rPr>
-        <w:t>writeln</w:t>
-      </w:r>
-      <w:r>
-        <w:rPr>
-          <w:rFonts w:ascii="Consolas"/>
-          <w:b w:val="off"/>
-          <w:color w:val="000000"/>
-          <w:sz w:val="24"/>
-        </w:rPr>
-        <w:t>(</w:t>
-      </w:r>
-      <w:r>
-        <w:rPr>
-          <w:rFonts w:ascii="Consolas"/>
-          <w:b w:val="off"/>
-          <w:color w:val="0000ff"/>
-          <w:sz w:val="24"/>
-        </w:rPr>
-        <w:t>'введите x'</w:t>
-      </w:r>
-      <w:r>
-        <w:rPr>
-          <w:rFonts w:ascii="Consolas"/>
-          <w:b w:val="off"/>
-          <w:color w:val="000000"/>
-          <w:sz w:val="24"/>
-        </w:rPr>
-        <w:t>);</w:t>
-      </w:r>
-    </w:p>
-    <w:p>
-      <w:pPr>
-        <w:framePr w:w="0" w:h="0" w:vAnchor="margin" w:hAnchor="text" w:x="0" w:y="0"/>
-        <w:pBdr>
-          <w:top w:val="none" w:sz="4" w:space="0"/>
-          <w:left w:val="none" w:sz="4" w:space="0"/>
-          <w:bottom w:val="none" w:sz="4" w:space="0"/>
-          <w:right w:val="none" w:sz="4" w:space="0"/>
-          <w:between w:val="none" w:sz="4" w:space="0"/>
-          <w:bar w:val="none" w:sz="4" w:space="0"/>
-        </w:pBdr>
-        <w:shd w:val="clear" w:fill="auto"/>
-        <w:spacing w:before="0" w:after="0" w:line="240" w:lineRule="auto"/>
-        <w:ind w:left="0" w:right="0" w:firstLine="0"/>
-        <w:rPr>
-          <w:rFonts w:ascii="Consolas"/>
-          <w:b w:val="off"/>
-          <w:color w:val="000000"/>
-          <w:sz w:val="24"/>
-        </w:rPr>
-      </w:pPr>
-      <w:r>
-        <w:rPr>
-          <w:rFonts w:ascii="Consolas"/>
-          <w:b w:val="off"/>
-          <w:color w:val="000000"/>
-          <w:sz w:val="24"/>
-        </w:rPr>
-        <w:t xml:space="preserve">  </w:t>
-      </w:r>
-      <w:r>
-        <w:rPr>
-          <w:rFonts w:ascii="Consolas"/>
-          <w:b w:val="off"/>
-          <w:color w:val="000000"/>
-          <w:sz w:val="24"/>
-        </w:rPr>
-        <w:t>readln</w:t>
-      </w:r>
-      <w:r>
-        <w:rPr>
-          <w:rFonts w:ascii="Consolas"/>
-          <w:b w:val="off"/>
-          <w:color w:val="000000"/>
-          <w:sz w:val="24"/>
-        </w:rPr>
-        <w:t>(</w:t>
-      </w:r>
-      <w:r>
-        <w:rPr>
-          <w:rFonts w:ascii="Consolas"/>
-          <w:b w:val="off"/>
-          <w:color w:val="000000"/>
-          <w:sz w:val="24"/>
-        </w:rPr>
-        <w:t>x</w:t>
-      </w:r>
-      <w:r>
-        <w:rPr>
-          <w:rFonts w:ascii="Consolas"/>
-          <w:b w:val="off"/>
-          <w:color w:val="000000"/>
-          <w:sz w:val="24"/>
-        </w:rPr>
-        <w:t>);</w:t>
-      </w:r>
-    </w:p>
-    <w:p>
-      <w:pPr>
-        <w:framePr w:w="0" w:h="0" w:vAnchor="margin" w:hAnchor="text" w:x="0" w:y="0"/>
-        <w:pBdr>
-          <w:top w:val="none" w:sz="4" w:space="0"/>
-          <w:left w:val="none" w:sz="4" w:space="0"/>
-          <w:bottom w:val="none" w:sz="4" w:space="0"/>
-          <w:right w:val="none" w:sz="4" w:space="0"/>
-          <w:between w:val="none" w:sz="4" w:space="0"/>
-          <w:bar w:val="none" w:sz="4" w:space="0"/>
-        </w:pBdr>
-        <w:shd w:val="clear" w:fill="auto"/>
-        <w:spacing w:before="0" w:after="0" w:line="240" w:lineRule="auto"/>
-        <w:ind w:left="0" w:right="0" w:firstLine="0"/>
-        <w:rPr>
-          <w:rFonts w:ascii="Consolas"/>
-          <w:b/>
-          <w:color w:val="000000"/>
-          <w:sz w:val="24"/>
-        </w:rPr>
-      </w:pPr>
-      <w:r>
-        <w:rPr>
-          <w:rFonts w:ascii="Consolas"/>
-          <w:b/>
-          <w:color w:val="000000"/>
-          <w:sz w:val="24"/>
-        </w:rPr>
-        <w:t xml:space="preserve">if </w:t>
-      </w:r>
-      <w:r>
-        <w:rPr>
-          <w:rFonts w:ascii="Consolas"/>
-          <w:b w:val="off"/>
-          <w:color w:val="000000"/>
-          <w:sz w:val="24"/>
-        </w:rPr>
-        <w:t>(</w:t>
-      </w:r>
-      <w:r>
-        <w:rPr>
-          <w:rFonts w:ascii="Consolas"/>
-          <w:b w:val="off"/>
-          <w:color w:val="000000"/>
-          <w:sz w:val="24"/>
-        </w:rPr>
-        <w:t>x</w:t>
-      </w:r>
-      <w:r>
-        <w:rPr>
-          <w:rFonts w:ascii="Consolas"/>
-          <w:b w:val="off"/>
-          <w:color w:val="000000"/>
-          <w:sz w:val="24"/>
-        </w:rPr>
-        <w:t>&lt;-</w:t>
-      </w:r>
-      <w:r>
-        <w:rPr>
-          <w:rFonts w:ascii="Consolas"/>
-          <w:b w:val="off"/>
-          <w:color w:val="006400"/>
-          <w:sz w:val="24"/>
-        </w:rPr>
-        <w:t>7</w:t>
-      </w:r>
-      <w:r>
-        <w:rPr>
-          <w:rFonts w:ascii="Consolas"/>
-          <w:b w:val="off"/>
-          <w:color w:val="000000"/>
-          <w:sz w:val="24"/>
-        </w:rPr>
-        <w:t xml:space="preserve">) </w:t>
-      </w:r>
-      <w:r>
-        <w:rPr>
-          <w:rFonts w:ascii="Consolas"/>
-          <w:b/>
-          <w:color w:val="000000"/>
-          <w:sz w:val="24"/>
-        </w:rPr>
-        <w:t>then</w:t>
-      </w:r>
-    </w:p>
-    <w:p>
-      <w:pPr>
-        <w:framePr w:w="0" w:h="0" w:vAnchor="margin" w:hAnchor="text" w:x="0" w:y="0"/>
-        <w:pBdr>
-          <w:top w:val="none" w:sz="4" w:space="0"/>
-          <w:left w:val="none" w:sz="4" w:space="0"/>
-          <w:bottom w:val="none" w:sz="4" w:space="0"/>
-          <w:right w:val="none" w:sz="4" w:space="0"/>
-          <w:between w:val="none" w:sz="4" w:space="0"/>
-          <w:bar w:val="none" w:sz="4" w:space="0"/>
-        </w:pBdr>
-        <w:shd w:val="clear" w:fill="auto"/>
-        <w:spacing w:before="0" w:after="0" w:line="240" w:lineRule="auto"/>
-        <w:ind w:left="0" w:right="0" w:firstLine="0"/>
-        <w:rPr>
-          <w:rFonts w:ascii="Consolas"/>
-          <w:b w:val="off"/>
-          <w:color w:val="000000"/>
-          <w:sz w:val="24"/>
-        </w:rPr>
-      </w:pPr>
-      <w:r>
-        <w:rPr>
-          <w:rFonts w:ascii="Consolas"/>
-          <w:b/>
-          <w:color w:val="000000"/>
-          <w:sz w:val="24"/>
-        </w:rPr>
-        <w:t xml:space="preserve"> </w:t>
-      </w:r>
-      <w:r>
-        <w:rPr>
-          <w:rFonts w:ascii="Consolas"/>
-          <w:b w:val="off"/>
-          <w:color w:val="000000"/>
-          <w:sz w:val="24"/>
-        </w:rPr>
-        <w:t>rez:</w:t>
-      </w:r>
-      <w:r>
-        <w:rPr>
-          <w:rFonts w:ascii="Consolas"/>
-          <w:b w:val="off"/>
-          <w:color w:val="000000"/>
-          <w:sz w:val="24"/>
-        </w:rPr>
-        <w:t>= (</w:t>
-      </w:r>
-      <w:r>
-        <w:rPr>
-          <w:rFonts w:ascii="Consolas"/>
-          <w:b w:val="off"/>
-          <w:color w:val="000000"/>
-          <w:sz w:val="24"/>
-        </w:rPr>
-        <w:t>x</w:t>
-      </w:r>
-      <w:r>
-        <w:rPr>
-          <w:rFonts w:ascii="Consolas"/>
-          <w:b w:val="off"/>
-          <w:color w:val="000000"/>
-          <w:sz w:val="24"/>
-        </w:rPr>
-        <w:t>/(</w:t>
-      </w:r>
-      <w:r>
-        <w:rPr>
-          <w:rFonts w:ascii="Consolas"/>
-          <w:b w:val="off"/>
-          <w:color w:val="000000"/>
-          <w:sz w:val="24"/>
-        </w:rPr>
-        <w:t>power</w:t>
-      </w:r>
-      <w:r>
-        <w:rPr>
-          <w:rFonts w:ascii="Consolas"/>
-          <w:b w:val="off"/>
-          <w:color w:val="000000"/>
-          <w:sz w:val="24"/>
-        </w:rPr>
-        <w:t>(</w:t>
-      </w:r>
-      <w:r>
-        <w:rPr>
-          <w:rFonts w:ascii="Consolas"/>
-          <w:b w:val="off"/>
-          <w:color w:val="000000"/>
-          <w:sz w:val="24"/>
-        </w:rPr>
-        <w:t>e</w:t>
-      </w:r>
-      <w:r>
-        <w:rPr>
-          <w:rFonts w:ascii="Consolas"/>
-          <w:b w:val="off"/>
-          <w:color w:val="000000"/>
-          <w:sz w:val="24"/>
-        </w:rPr>
-        <w:t>,</w:t>
-      </w:r>
-      <w:r>
-        <w:rPr>
-          <w:rFonts w:ascii="Consolas"/>
-          <w:b w:val="off"/>
-          <w:color w:val="000000"/>
-          <w:sz w:val="24"/>
-        </w:rPr>
-        <w:t>x</w:t>
-      </w:r>
-      <w:r>
-        <w:rPr>
-          <w:rFonts w:ascii="Consolas"/>
-          <w:b w:val="off"/>
-          <w:color w:val="000000"/>
-          <w:sz w:val="24"/>
-        </w:rPr>
-        <w:t>))*((</w:t>
-      </w:r>
-      <w:r>
-        <w:rPr>
-          <w:rFonts w:ascii="Consolas"/>
-          <w:b w:val="off"/>
-          <w:color w:val="000000"/>
-          <w:sz w:val="24"/>
-        </w:rPr>
-        <w:t>power</w:t>
-      </w:r>
-      <w:r>
-        <w:rPr>
-          <w:rFonts w:ascii="Consolas"/>
-          <w:b w:val="off"/>
-          <w:color w:val="000000"/>
-          <w:sz w:val="24"/>
-        </w:rPr>
-        <w:t>(</w:t>
-      </w:r>
-      <w:r>
-        <w:rPr>
-          <w:rFonts w:ascii="Consolas"/>
-          <w:b w:val="off"/>
-          <w:color w:val="000000"/>
-          <w:sz w:val="24"/>
-        </w:rPr>
-        <w:t>x</w:t>
-      </w:r>
-      <w:r>
-        <w:rPr>
-          <w:rFonts w:ascii="Consolas"/>
-          <w:b w:val="off"/>
-          <w:color w:val="000000"/>
-          <w:sz w:val="24"/>
-        </w:rPr>
-        <w:t>,</w:t>
-      </w:r>
-      <w:r>
-        <w:rPr>
-          <w:rFonts w:ascii="Consolas"/>
-          <w:b w:val="off"/>
-          <w:color w:val="006400"/>
-          <w:sz w:val="24"/>
-        </w:rPr>
-        <w:t>3</w:t>
-      </w:r>
-      <w:r>
-        <w:rPr>
-          <w:rFonts w:ascii="Consolas"/>
-          <w:b w:val="off"/>
-          <w:color w:val="000000"/>
-          <w:sz w:val="24"/>
-        </w:rPr>
-        <w:t>))/</w:t>
-      </w:r>
-      <w:r>
-        <w:rPr>
-          <w:rFonts w:ascii="Consolas"/>
-          <w:b w:val="off"/>
-          <w:color w:val="000000"/>
-          <w:sz w:val="24"/>
-        </w:rPr>
-        <w:t>log10</w:t>
-      </w:r>
-      <w:r>
-        <w:rPr>
-          <w:rFonts w:ascii="Consolas"/>
-          <w:b w:val="off"/>
-          <w:color w:val="000000"/>
-          <w:sz w:val="24"/>
-        </w:rPr>
-        <w:t>(</w:t>
-      </w:r>
-      <w:r>
-        <w:rPr>
-          <w:rFonts w:ascii="Consolas"/>
-          <w:b w:val="off"/>
-          <w:color w:val="000000"/>
-          <w:sz w:val="24"/>
-        </w:rPr>
-        <w:t>x</w:t>
-      </w:r>
-      <w:r>
-        <w:rPr>
-          <w:rFonts w:ascii="Consolas"/>
-          <w:b w:val="off"/>
-          <w:color w:val="000000"/>
-          <w:sz w:val="24"/>
-        </w:rPr>
-        <w:t>)))</w:t>
-      </w:r>
-    </w:p>
-    <w:p>
-      <w:pPr>
-        <w:framePr w:w="0" w:h="0" w:vAnchor="margin" w:hAnchor="text" w:x="0" w:y="0"/>
-        <w:pBdr>
-          <w:top w:val="none" w:sz="4" w:space="0"/>
-          <w:left w:val="none" w:sz="4" w:space="0"/>
-          <w:bottom w:val="none" w:sz="4" w:space="0"/>
-          <w:right w:val="none" w:sz="4" w:space="0"/>
-          <w:between w:val="none" w:sz="4" w:space="0"/>
-          <w:bar w:val="none" w:sz="4" w:space="0"/>
-        </w:pBdr>
-        <w:shd w:val="clear" w:fill="auto"/>
-        <w:spacing w:before="0" w:after="0" w:line="240" w:lineRule="auto"/>
-        <w:ind w:left="0" w:right="0" w:firstLine="0"/>
-        <w:rPr>
-          <w:rFonts w:ascii="Consolas"/>
-          <w:b/>
-          <w:color w:val="000000"/>
-          <w:sz w:val="24"/>
-        </w:rPr>
-      </w:pPr>
-      <w:r>
-        <w:rPr>
-          <w:rFonts w:ascii="Consolas"/>
-          <w:b w:val="off"/>
-          <w:color w:val="000000"/>
-          <w:sz w:val="24"/>
-        </w:rPr>
-        <w:t xml:space="preserve"> </w:t>
-      </w:r>
-      <w:r>
-        <w:rPr>
-          <w:rFonts w:ascii="Consolas"/>
-          <w:b/>
-          <w:color w:val="000000"/>
-          <w:sz w:val="24"/>
-        </w:rPr>
-        <w:t xml:space="preserve">else if </w:t>
-      </w:r>
-      <w:r>
-        <w:rPr>
-          <w:rFonts w:ascii="Consolas"/>
-          <w:b w:val="off"/>
-          <w:color w:val="000000"/>
-          <w:sz w:val="24"/>
-        </w:rPr>
-        <w:t>(-</w:t>
-      </w:r>
-      <w:r>
-        <w:rPr>
-          <w:rFonts w:ascii="Consolas"/>
-          <w:b w:val="off"/>
-          <w:color w:val="006400"/>
-          <w:sz w:val="24"/>
-        </w:rPr>
-        <w:t>7</w:t>
-      </w:r>
-      <w:r>
-        <w:rPr>
-          <w:rFonts w:ascii="Consolas"/>
-          <w:b w:val="off"/>
-          <w:color w:val="000000"/>
-          <w:sz w:val="24"/>
-        </w:rPr>
-        <w:t>&lt;=</w:t>
-      </w:r>
-      <w:r>
-        <w:rPr>
-          <w:rFonts w:ascii="Consolas"/>
-          <w:b w:val="off"/>
-          <w:color w:val="000000"/>
-          <w:sz w:val="24"/>
-        </w:rPr>
-        <w:t>x</w:t>
-      </w:r>
-      <w:r>
-        <w:rPr>
-          <w:rFonts w:ascii="Consolas"/>
-          <w:b w:val="off"/>
-          <w:color w:val="000000"/>
-          <w:sz w:val="24"/>
-        </w:rPr>
-        <w:t xml:space="preserve">) </w:t>
-      </w:r>
-      <w:r>
-        <w:rPr>
-          <w:rFonts w:ascii="Consolas"/>
-          <w:b/>
-          <w:color w:val="000000"/>
-          <w:sz w:val="24"/>
-        </w:rPr>
-        <w:t xml:space="preserve">and </w:t>
-      </w:r>
-      <w:r>
-        <w:rPr>
-          <w:rFonts w:ascii="Consolas"/>
-          <w:b w:val="off"/>
-          <w:color w:val="000000"/>
-          <w:sz w:val="24"/>
-        </w:rPr>
-        <w:t>(</w:t>
-      </w:r>
-      <w:r>
-        <w:rPr>
-          <w:rFonts w:ascii="Consolas"/>
-          <w:b w:val="off"/>
-          <w:color w:val="000000"/>
-          <w:sz w:val="24"/>
-        </w:rPr>
-        <w:t>x</w:t>
-      </w:r>
-      <w:r>
-        <w:rPr>
-          <w:rFonts w:ascii="Consolas"/>
-          <w:b w:val="off"/>
-          <w:color w:val="000000"/>
-          <w:sz w:val="24"/>
-        </w:rPr>
-        <w:t>&lt;-</w:t>
-      </w:r>
-      <w:r>
-        <w:rPr>
-          <w:rFonts w:ascii="Consolas"/>
-          <w:b w:val="off"/>
-          <w:color w:val="006400"/>
-          <w:sz w:val="24"/>
-        </w:rPr>
-        <w:t>3</w:t>
-      </w:r>
-      <w:r>
-        <w:rPr>
-          <w:rFonts w:ascii="Consolas"/>
-          <w:b w:val="off"/>
-          <w:color w:val="000000"/>
-          <w:sz w:val="24"/>
-        </w:rPr>
-        <w:t xml:space="preserve">) </w:t>
-      </w:r>
-      <w:r>
-        <w:rPr>
-          <w:rFonts w:ascii="Consolas"/>
-          <w:b/>
-          <w:color w:val="000000"/>
-          <w:sz w:val="24"/>
-        </w:rPr>
-        <w:t>then</w:t>
-      </w:r>
-    </w:p>
-    <w:p>
-      <w:pPr>
-        <w:framePr w:w="0" w:h="0" w:vAnchor="margin" w:hAnchor="text" w:x="0" w:y="0"/>
-        <w:pBdr>
-          <w:top w:val="none" w:sz="4" w:space="0"/>
-          <w:left w:val="none" w:sz="4" w:space="0"/>
-          <w:bottom w:val="none" w:sz="4" w:space="0"/>
-          <w:right w:val="none" w:sz="4" w:space="0"/>
-          <w:between w:val="none" w:sz="4" w:space="0"/>
-          <w:bar w:val="none" w:sz="4" w:space="0"/>
-        </w:pBdr>
-        <w:shd w:val="clear" w:fill="auto"/>
-        <w:spacing w:before="0" w:after="0" w:line="240" w:lineRule="auto"/>
-        <w:ind w:left="0" w:right="0" w:firstLine="0"/>
-        <w:rPr>
-          <w:rFonts w:ascii="Consolas"/>
-          <w:b w:val="off"/>
-          <w:color w:val="000000"/>
-          <w:sz w:val="24"/>
-        </w:rPr>
-      </w:pPr>
-      <w:r>
-        <w:rPr>
-          <w:rFonts w:ascii="Consolas"/>
-          <w:b/>
-          <w:color w:val="000000"/>
-          <w:sz w:val="24"/>
-        </w:rPr>
-        <w:t xml:space="preserve">   </w:t>
-      </w:r>
-      <w:r>
-        <w:rPr>
-          <w:rFonts w:ascii="Consolas"/>
-          <w:b w:val="off"/>
-          <w:color w:val="000000"/>
-          <w:sz w:val="24"/>
-        </w:rPr>
-        <w:t>rez:</w:t>
-      </w:r>
-      <w:r>
-        <w:rPr>
-          <w:rFonts w:ascii="Consolas"/>
-          <w:b w:val="off"/>
-          <w:color w:val="000000"/>
-          <w:sz w:val="24"/>
-        </w:rPr>
-        <w:t>=(</w:t>
-      </w:r>
-      <w:r>
-        <w:rPr>
-          <w:rFonts w:ascii="Consolas"/>
-          <w:b w:val="off"/>
-          <w:color w:val="000000"/>
-          <w:sz w:val="24"/>
-        </w:rPr>
-        <w:t>log10</w:t>
-      </w:r>
-      <w:r>
-        <w:rPr>
-          <w:rFonts w:ascii="Consolas"/>
-          <w:b w:val="off"/>
-          <w:color w:val="000000"/>
-          <w:sz w:val="24"/>
-        </w:rPr>
-        <w:t>(</w:t>
-      </w:r>
-      <w:r>
-        <w:rPr>
-          <w:rFonts w:ascii="Consolas"/>
-          <w:b w:val="off"/>
-          <w:color w:val="000000"/>
-          <w:sz w:val="24"/>
-        </w:rPr>
-        <w:t>x</w:t>
-      </w:r>
-      <w:r>
-        <w:rPr>
-          <w:rFonts w:ascii="Consolas"/>
-          <w:b w:val="off"/>
-          <w:color w:val="000000"/>
-          <w:sz w:val="24"/>
-        </w:rPr>
-        <w:t>)/(</w:t>
-      </w:r>
-      <w:r>
-        <w:rPr>
-          <w:rFonts w:ascii="Consolas"/>
-          <w:b w:val="off"/>
-          <w:color w:val="000000"/>
-          <w:sz w:val="24"/>
-        </w:rPr>
-        <w:t>power</w:t>
-      </w:r>
-      <w:r>
-        <w:rPr>
-          <w:rFonts w:ascii="Consolas"/>
-          <w:b w:val="off"/>
-          <w:color w:val="000000"/>
-          <w:sz w:val="24"/>
-        </w:rPr>
-        <w:t>(</w:t>
-      </w:r>
-      <w:r>
-        <w:rPr>
-          <w:rFonts w:ascii="Consolas"/>
-          <w:b w:val="off"/>
-          <w:color w:val="000000"/>
-          <w:sz w:val="24"/>
-        </w:rPr>
-        <w:t>x</w:t>
-      </w:r>
-      <w:r>
-        <w:rPr>
-          <w:rFonts w:ascii="Consolas"/>
-          <w:b w:val="off"/>
-          <w:color w:val="000000"/>
-          <w:sz w:val="24"/>
-        </w:rPr>
-        <w:t>,</w:t>
-      </w:r>
-      <w:r>
-        <w:rPr>
-          <w:rFonts w:ascii="Consolas"/>
-          <w:b w:val="off"/>
-          <w:color w:val="006400"/>
-          <w:sz w:val="24"/>
-        </w:rPr>
-        <w:t>2</w:t>
-      </w:r>
-      <w:r>
-        <w:rPr>
-          <w:rFonts w:ascii="Consolas"/>
-          <w:b w:val="off"/>
-          <w:color w:val="000000"/>
-          <w:sz w:val="24"/>
-        </w:rPr>
-        <w:t>))*(</w:t>
-      </w:r>
-      <w:r>
-        <w:rPr>
-          <w:rFonts w:ascii="Consolas"/>
-          <w:b w:val="off"/>
-          <w:color w:val="000000"/>
-          <w:sz w:val="24"/>
-        </w:rPr>
-        <w:t>tan</w:t>
-      </w:r>
-      <w:r>
-        <w:rPr>
-          <w:rFonts w:ascii="Consolas"/>
-          <w:b w:val="off"/>
-          <w:color w:val="000000"/>
-          <w:sz w:val="24"/>
-        </w:rPr>
-        <w:t>(</w:t>
-      </w:r>
-      <w:r>
-        <w:rPr>
-          <w:rFonts w:ascii="Consolas"/>
-          <w:b w:val="off"/>
-          <w:color w:val="000000"/>
-          <w:sz w:val="24"/>
-        </w:rPr>
-        <w:t>x</w:t>
-      </w:r>
-      <w:r>
-        <w:rPr>
-          <w:rFonts w:ascii="Consolas"/>
-          <w:b w:val="off"/>
-          <w:color w:val="000000"/>
-          <w:sz w:val="24"/>
-        </w:rPr>
-        <w:t>)/</w:t>
-      </w:r>
-      <w:r>
-        <w:rPr>
-          <w:rFonts w:ascii="Consolas"/>
-          <w:b w:val="off"/>
-          <w:color w:val="000000"/>
-          <w:sz w:val="24"/>
-        </w:rPr>
-        <w:t>x</w:t>
-      </w:r>
-      <w:r>
-        <w:rPr>
-          <w:rFonts w:ascii="Consolas"/>
-          <w:b w:val="off"/>
-          <w:color w:val="000000"/>
-          <w:sz w:val="24"/>
-        </w:rPr>
-        <w:t>))</w:t>
-      </w:r>
-    </w:p>
-    <w:p>
-      <w:pPr>
-        <w:framePr w:w="0" w:h="0" w:vAnchor="margin" w:hAnchor="text" w:x="0" w:y="0"/>
-        <w:pBdr>
-          <w:top w:val="none" w:sz="4" w:space="0"/>
-          <w:left w:val="none" w:sz="4" w:space="0"/>
-          <w:bottom w:val="none" w:sz="4" w:space="0"/>
-          <w:right w:val="none" w:sz="4" w:space="0"/>
-          <w:between w:val="none" w:sz="4" w:space="0"/>
-          <w:bar w:val="none" w:sz="4" w:space="0"/>
-        </w:pBdr>
-        <w:shd w:val="clear" w:fill="auto"/>
-        <w:spacing w:before="0" w:after="0" w:line="240" w:lineRule="auto"/>
-        <w:ind w:left="0" w:right="0" w:firstLine="0"/>
-        <w:rPr>
-          <w:rFonts w:ascii="Consolas"/>
-          <w:b/>
-          <w:color w:val="000000"/>
-          <w:sz w:val="24"/>
-        </w:rPr>
-      </w:pPr>
-      <w:r>
-        <w:rPr>
-          <w:rFonts w:ascii="Consolas"/>
-          <w:b w:val="off"/>
-          <w:color w:val="000000"/>
-          <w:sz w:val="24"/>
-        </w:rPr>
-        <w:t xml:space="preserve"> </w:t>
-      </w:r>
-      <w:r>
-        <w:rPr>
-          <w:rFonts w:ascii="Consolas"/>
-          <w:b/>
-          <w:color w:val="000000"/>
-          <w:sz w:val="24"/>
-        </w:rPr>
-        <w:t xml:space="preserve">else if </w:t>
-      </w:r>
-      <w:r>
-        <w:rPr>
-          <w:rFonts w:ascii="Consolas"/>
-          <w:b w:val="off"/>
-          <w:color w:val="000000"/>
-          <w:sz w:val="24"/>
-        </w:rPr>
-        <w:t>(-</w:t>
-      </w:r>
-      <w:r>
-        <w:rPr>
-          <w:rFonts w:ascii="Consolas"/>
-          <w:b w:val="off"/>
-          <w:color w:val="006400"/>
-          <w:sz w:val="24"/>
-        </w:rPr>
-        <w:t>3</w:t>
-      </w:r>
-      <w:r>
-        <w:rPr>
-          <w:rFonts w:ascii="Consolas"/>
-          <w:b w:val="off"/>
-          <w:color w:val="000000"/>
-          <w:sz w:val="24"/>
-        </w:rPr>
-        <w:t>&lt;=</w:t>
-      </w:r>
-      <w:r>
-        <w:rPr>
-          <w:rFonts w:ascii="Consolas"/>
-          <w:b w:val="off"/>
-          <w:color w:val="000000"/>
-          <w:sz w:val="24"/>
-        </w:rPr>
-        <w:t>x</w:t>
-      </w:r>
-      <w:r>
-        <w:rPr>
-          <w:rFonts w:ascii="Consolas"/>
-          <w:b w:val="off"/>
-          <w:color w:val="000000"/>
-          <w:sz w:val="24"/>
-        </w:rPr>
-        <w:t xml:space="preserve">) </w:t>
-      </w:r>
-      <w:r>
-        <w:rPr>
-          <w:rFonts w:ascii="Consolas"/>
-          <w:b/>
-          <w:color w:val="000000"/>
-          <w:sz w:val="24"/>
-        </w:rPr>
-        <w:t>then</w:t>
-      </w:r>
-    </w:p>
-    <w:p>
-      <w:pPr>
-        <w:framePr w:w="0" w:h="0" w:vAnchor="margin" w:hAnchor="text" w:x="0" w:y="0"/>
-        <w:pBdr>
-          <w:top w:val="none" w:sz="4" w:space="0"/>
-          <w:left w:val="none" w:sz="4" w:space="0"/>
-          <w:bottom w:val="none" w:sz="4" w:space="0"/>
-          <w:right w:val="none" w:sz="4" w:space="0"/>
-          <w:between w:val="none" w:sz="4" w:space="0"/>
-          <w:bar w:val="none" w:sz="4" w:space="0"/>
-        </w:pBdr>
-        <w:shd w:val="clear" w:fill="auto"/>
-        <w:spacing w:before="0" w:after="0" w:line="240" w:lineRule="auto"/>
-        <w:ind w:left="0" w:right="0" w:firstLine="0"/>
-        <w:rPr>
-          <w:rFonts w:ascii="Consolas"/>
-          <w:b w:val="off"/>
-          <w:color w:val="000000"/>
-          <w:sz w:val="24"/>
-        </w:rPr>
-      </w:pPr>
-      <w:r>
-        <w:rPr>
-          <w:rFonts w:ascii="Consolas"/>
-          <w:b/>
-          <w:color w:val="000000"/>
-          <w:sz w:val="24"/>
-        </w:rPr>
-        <w:t xml:space="preserve">   </w:t>
-      </w:r>
-      <w:r>
-        <w:rPr>
-          <w:rFonts w:ascii="Consolas"/>
-          <w:b w:val="off"/>
-          <w:color w:val="000000"/>
-          <w:sz w:val="24"/>
-        </w:rPr>
-        <w:t>rez:</w:t>
-      </w:r>
-      <w:r>
-        <w:rPr>
-          <w:rFonts w:ascii="Consolas"/>
-          <w:b w:val="off"/>
-          <w:color w:val="000000"/>
-          <w:sz w:val="24"/>
-        </w:rPr>
-        <w:t xml:space="preserve">= </w:t>
-      </w:r>
-      <w:r>
-        <w:rPr>
-          <w:rFonts w:ascii="Consolas"/>
-          <w:b w:val="off"/>
-          <w:color w:val="000000"/>
-          <w:sz w:val="24"/>
-        </w:rPr>
-        <w:t>power</w:t>
-      </w:r>
-      <w:r>
-        <w:rPr>
-          <w:rFonts w:ascii="Consolas"/>
-          <w:b w:val="off"/>
-          <w:color w:val="000000"/>
-          <w:sz w:val="24"/>
-        </w:rPr>
-        <w:t>(</w:t>
-      </w:r>
-      <w:r>
-        <w:rPr>
-          <w:rFonts w:ascii="Consolas"/>
-          <w:b w:val="off"/>
-          <w:color w:val="000000"/>
-          <w:sz w:val="24"/>
-        </w:rPr>
-        <w:t>x</w:t>
-      </w:r>
-      <w:r>
-        <w:rPr>
-          <w:rFonts w:ascii="Consolas"/>
-          <w:b w:val="off"/>
-          <w:color w:val="000000"/>
-          <w:sz w:val="24"/>
-        </w:rPr>
-        <w:t>,</w:t>
-      </w:r>
-      <w:r>
-        <w:rPr>
-          <w:rFonts w:ascii="Consolas"/>
-          <w:b w:val="off"/>
-          <w:color w:val="006400"/>
-          <w:sz w:val="24"/>
-        </w:rPr>
-        <w:t>1</w:t>
-      </w:r>
-      <w:r>
-        <w:rPr>
-          <w:rFonts w:ascii="Consolas"/>
-          <w:b w:val="off"/>
-          <w:color w:val="000000"/>
-          <w:sz w:val="24"/>
-        </w:rPr>
-        <w:t>/</w:t>
-      </w:r>
-      <w:r>
-        <w:rPr>
-          <w:rFonts w:ascii="Consolas"/>
-          <w:b w:val="off"/>
-          <w:color w:val="006400"/>
-          <w:sz w:val="24"/>
-        </w:rPr>
-        <w:t>3</w:t>
-      </w:r>
-      <w:r>
-        <w:rPr>
-          <w:rFonts w:ascii="Consolas"/>
-          <w:b w:val="off"/>
-          <w:color w:val="000000"/>
-          <w:sz w:val="24"/>
-        </w:rPr>
-        <w:t>)*</w:t>
-      </w:r>
-      <w:r>
-        <w:rPr>
-          <w:rFonts w:ascii="Consolas"/>
-          <w:b w:val="off"/>
-          <w:color w:val="000000"/>
-          <w:sz w:val="24"/>
-        </w:rPr>
-        <w:t>power</w:t>
-      </w:r>
-      <w:r>
-        <w:rPr>
-          <w:rFonts w:ascii="Consolas"/>
-          <w:b w:val="off"/>
-          <w:color w:val="000000"/>
-          <w:sz w:val="24"/>
-        </w:rPr>
-        <w:t>(</w:t>
-      </w:r>
-      <w:r>
-        <w:rPr>
-          <w:rFonts w:ascii="Consolas"/>
-          <w:b w:val="off"/>
-          <w:color w:val="000000"/>
-          <w:sz w:val="24"/>
-        </w:rPr>
-        <w:t>x</w:t>
-      </w:r>
-      <w:r>
-        <w:rPr>
-          <w:rFonts w:ascii="Consolas"/>
-          <w:b w:val="off"/>
-          <w:color w:val="000000"/>
-          <w:sz w:val="24"/>
-        </w:rPr>
-        <w:t>,</w:t>
-      </w:r>
-      <w:r>
-        <w:rPr>
-          <w:rFonts w:ascii="Consolas"/>
-          <w:b w:val="off"/>
-          <w:color w:val="006400"/>
-          <w:sz w:val="24"/>
-        </w:rPr>
-        <w:t>3</w:t>
-      </w:r>
-      <w:r>
-        <w:rPr>
-          <w:rFonts w:ascii="Consolas"/>
-          <w:b w:val="off"/>
-          <w:color w:val="000000"/>
-          <w:sz w:val="24"/>
-        </w:rPr>
-        <w:t>);</w:t>
-      </w:r>
-    </w:p>
-    <w:p>
-      <w:pPr>
-        <w:framePr w:w="0" w:h="0" w:vAnchor="margin" w:hAnchor="text" w:x="0" w:y="0"/>
-        <w:pBdr>
-          <w:top w:val="none" w:sz="4" w:space="0"/>
-          <w:left w:val="none" w:sz="4" w:space="0"/>
-          <w:bottom w:val="none" w:sz="4" w:space="0"/>
-          <w:right w:val="none" w:sz="4" w:space="0"/>
-          <w:between w:val="none" w:sz="4" w:space="0"/>
-          <w:bar w:val="none" w:sz="4" w:space="0"/>
-        </w:pBdr>
-        <w:shd w:val="clear" w:fill="auto"/>
-        <w:spacing w:before="0" w:after="0" w:line="240" w:lineRule="auto"/>
-        <w:ind w:left="0" w:right="0" w:firstLine="0"/>
-        <w:rPr>
-          <w:rFonts w:ascii="Consolas"/>
-          <w:b w:val="off"/>
-          <w:color w:val="000000"/>
-          <w:sz w:val="24"/>
-        </w:rPr>
-      </w:pPr>
-      <w:r>
-        <w:rPr>
-          <w:rFonts w:ascii="Consolas"/>
-          <w:b w:val="off"/>
-          <w:color w:val="000000"/>
-          <w:sz w:val="24"/>
-        </w:rPr>
-        <w:t xml:space="preserve"> </w:t>
-      </w:r>
-      <w:r>
-        <w:rPr>
-          <w:rFonts w:ascii="Consolas"/>
-          <w:b w:val="off"/>
-          <w:color w:val="000000"/>
-          <w:sz w:val="24"/>
-        </w:rPr>
-        <w:t>writeln</w:t>
-      </w:r>
-      <w:r>
-        <w:rPr>
-          <w:rFonts w:ascii="Consolas"/>
-          <w:b w:val="off"/>
-          <w:color w:val="000000"/>
-          <w:sz w:val="24"/>
-        </w:rPr>
-        <w:t>(</w:t>
-      </w:r>
-      <w:r>
-        <w:rPr>
-          <w:rFonts w:ascii="Consolas"/>
-          <w:b w:val="off"/>
-          <w:color w:val="0000ff"/>
-          <w:sz w:val="24"/>
-        </w:rPr>
-        <w:t>'f('</w:t>
-      </w:r>
-      <w:r>
-        <w:rPr>
-          <w:rFonts w:ascii="Consolas"/>
-          <w:b w:val="off"/>
-          <w:color w:val="000000"/>
-          <w:sz w:val="24"/>
-        </w:rPr>
-        <w:t>,</w:t>
-      </w:r>
-      <w:r>
-        <w:rPr>
-          <w:rFonts w:ascii="Consolas"/>
-          <w:b w:val="off"/>
-          <w:color w:val="000000"/>
-          <w:sz w:val="24"/>
-        </w:rPr>
-        <w:t>x:</w:t>
-      </w:r>
-      <w:r>
-        <w:rPr>
-          <w:rFonts w:ascii="Consolas"/>
-          <w:b w:val="off"/>
-          <w:color w:val="006400"/>
-          <w:sz w:val="24"/>
-        </w:rPr>
-        <w:t>0</w:t>
-      </w:r>
-      <w:r>
-        <w:rPr>
-          <w:rFonts w:ascii="Consolas"/>
-          <w:b w:val="off"/>
-          <w:color w:val="000000"/>
-          <w:sz w:val="24"/>
-        </w:rPr>
-        <w:t>:</w:t>
-      </w:r>
-      <w:r>
-        <w:rPr>
-          <w:rFonts w:ascii="Consolas"/>
-          <w:b w:val="off"/>
-          <w:color w:val="006400"/>
-          <w:sz w:val="24"/>
-        </w:rPr>
-        <w:t>2</w:t>
-      </w:r>
-      <w:r>
-        <w:rPr>
-          <w:rFonts w:ascii="Consolas"/>
-          <w:b w:val="off"/>
-          <w:color w:val="000000"/>
-          <w:sz w:val="24"/>
-        </w:rPr>
-        <w:t>,</w:t>
-      </w:r>
-      <w:r>
-        <w:rPr>
-          <w:rFonts w:ascii="Consolas"/>
-          <w:b w:val="off"/>
-          <w:color w:val="0000ff"/>
-          <w:sz w:val="24"/>
-        </w:rPr>
-        <w:t>')='</w:t>
-      </w:r>
-      <w:r>
-        <w:rPr>
-          <w:rFonts w:ascii="Consolas"/>
-          <w:b w:val="off"/>
-          <w:color w:val="000000"/>
-          <w:sz w:val="24"/>
-        </w:rPr>
-        <w:t xml:space="preserve">, </w:t>
-      </w:r>
-      <w:r>
-        <w:rPr>
-          <w:rFonts w:ascii="Consolas"/>
-          <w:b w:val="off"/>
-          <w:color w:val="000000"/>
-          <w:sz w:val="24"/>
-        </w:rPr>
-        <w:t xml:space="preserve">rez: </w:t>
-      </w:r>
-      <w:r>
-        <w:rPr>
-          <w:rFonts w:ascii="Consolas"/>
-          <w:b w:val="off"/>
-          <w:color w:val="006400"/>
-          <w:sz w:val="24"/>
-        </w:rPr>
-        <w:t>0</w:t>
-      </w:r>
-      <w:r>
-        <w:rPr>
-          <w:rFonts w:ascii="Consolas"/>
-          <w:b w:val="off"/>
-          <w:color w:val="000000"/>
-          <w:sz w:val="24"/>
-        </w:rPr>
-        <w:t>:</w:t>
-      </w:r>
-      <w:r>
-        <w:rPr>
-          <w:rFonts w:ascii="Consolas"/>
-          <w:b w:val="off"/>
-          <w:color w:val="006400"/>
-          <w:sz w:val="24"/>
-        </w:rPr>
-        <w:t>2</w:t>
-      </w:r>
-      <w:r>
-        <w:rPr>
-          <w:rFonts w:ascii="Consolas"/>
-          <w:b w:val="off"/>
-          <w:color w:val="000000"/>
-          <w:sz w:val="24"/>
-        </w:rPr>
-        <w:t>);</w:t>
-      </w:r>
-    </w:p>
-    <w:p>
-      <w:pPr>
-        <w:pStyle w:val="ListParagraph"/>
-        <w:tabs>
-          <w:tab w:val="left" w:pos="1134"/>
-        </w:tabs>
-        <w:spacing w:line="360" w:lineRule="auto"/>
-        <w:ind w:left="0" w:right="0" w:firstLine="0"/>
-        <w:rPr>
-          <w:rFonts w:ascii="Times New Roman" w:cs="Times New Roman" w:hAnsi="Times New Roman"/>
-          <w:color w:val="000000" w:themeColor="text1"/>
-          <w:sz w:val="28"/>
-          <w:szCs w:val="28"/>
-        </w:rPr>
-      </w:pPr>
-      <w:r>
-        <w:rPr>
-          <w:rFonts w:ascii="Consolas"/>
-          <w:b w:val="off"/>
-          <w:color w:val="000000"/>
-          <w:sz w:val="24"/>
-        </w:rPr>
-        <w:t xml:space="preserve"> </w:t>
-      </w:r>
-      <w:r>
-        <w:rPr>
-          <w:rFonts w:ascii="Consolas"/>
-          <w:b/>
-          <w:color w:val="000000"/>
-          <w:sz w:val="24"/>
-        </w:rPr>
-        <w:t>end</w:t>
-      </w:r>
-      <w:r>
-        <w:rPr>
-          <w:rFonts w:ascii="Consolas"/>
-          <w:b w:val="off"/>
-          <w:color w:val="000000"/>
-          <w:sz w:val="24"/>
-        </w:rPr>
-        <w:t>.</w:t>
-      </w:r>
-    </w:p>
-    <w:p>
-      <w:pPr>
-        <w:pStyle w:val="ListParagraph"/>
-        <w:tabs>
-          <w:tab w:val="left" w:pos="1134"/>
-        </w:tabs>
-        <w:spacing w:line="360" w:lineRule="auto"/>
-        <w:ind w:left="0" w:right="0" w:firstLine="0"/>
-        <w:rPr>
-          <w:rFonts w:ascii="Times New Roman" w:cs="Times New Roman" w:hAnsi="Times New Roman"/>
-          <w:color w:val="000000" w:themeColor="text1"/>
-          <w:sz w:val="28"/>
-          <w:szCs w:val="28"/>
-        </w:rPr>
-      </w:pPr>
-      <w:r>
-        <w:rPr>
-          <w:rFonts w:ascii="Times New Roman" w:cs="Times New Roman" w:hAnsi="Times New Roman"/>
-          <w:color w:val="000000" w:themeColor="text1"/>
-          <w:sz w:val="28"/>
-          <w:szCs w:val="28"/>
-        </w:rPr>
-        <w:t>2 задание:</w:t>
-      </w:r>
-    </w:p>
-    <w:p>
-      <w:pPr>
-        <w:framePr w:w="0" w:h="0" w:vAnchor="margin" w:hAnchor="text" w:x="0" w:y="0"/>
-        <w:pBdr>
-          <w:top w:val="none" w:sz="4" w:space="0"/>
-          <w:left w:val="none" w:sz="4" w:space="0"/>
-          <w:bottom w:val="none" w:sz="4" w:space="0"/>
-          <w:right w:val="none" w:sz="4" w:space="0"/>
-          <w:between w:val="none" w:sz="4" w:space="0"/>
-          <w:bar w:val="none" w:sz="4" w:space="0"/>
-        </w:pBdr>
-        <w:shd w:val="clear" w:fill="auto"/>
-        <w:spacing w:before="0" w:after="0" w:line="240" w:lineRule="auto"/>
-        <w:ind w:left="0" w:right="0" w:firstLine="0"/>
-        <w:rPr>
-          <w:rFonts w:ascii="Consolas"/>
-          <w:b w:val="off"/>
-          <w:color w:val="000000"/>
-          <w:sz w:val="24"/>
-        </w:rPr>
-      </w:pPr>
-      <w:r>
-        <w:rPr>
-          <w:rFonts w:ascii="Consolas"/>
-          <w:b/>
-          <w:color w:val="000000"/>
-          <w:sz w:val="24"/>
-        </w:rPr>
-        <w:t xml:space="preserve">program </w:t>
-      </w:r>
-      <w:r>
-        <w:rPr>
-          <w:rFonts w:ascii="Consolas"/>
-          <w:b w:val="off"/>
-          <w:color w:val="000000"/>
-          <w:sz w:val="24"/>
-        </w:rPr>
-        <w:t>dkr2</w:t>
-      </w:r>
-      <w:r>
-        <w:rPr>
-          <w:rFonts w:ascii="Consolas"/>
-          <w:b w:val="off"/>
-          <w:color w:val="000000"/>
-          <w:sz w:val="24"/>
-        </w:rPr>
-        <w:t>;</w:t>
-      </w:r>
-    </w:p>
-    <w:p>
-      <w:pPr>
-        <w:framePr w:w="0" w:h="0" w:vAnchor="margin" w:hAnchor="text" w:x="0" w:y="0"/>
-        <w:pBdr>
-          <w:top w:val="none" w:sz="4" w:space="0"/>
-          <w:left w:val="none" w:sz="4" w:space="0"/>
-          <w:bottom w:val="none" w:sz="4" w:space="0"/>
-          <w:right w:val="none" w:sz="4" w:space="0"/>
-          <w:between w:val="none" w:sz="4" w:space="0"/>
-          <w:bar w:val="none" w:sz="4" w:space="0"/>
-        </w:pBdr>
-        <w:shd w:val="clear" w:fill="auto"/>
-        <w:spacing w:before="0" w:after="0" w:line="240" w:lineRule="auto"/>
-        <w:ind w:left="0" w:right="0" w:firstLine="0"/>
-        <w:rPr>
-          <w:rFonts w:ascii="Consolas"/>
-          <w:b w:val="off"/>
-          <w:color w:val="000000"/>
-          <w:sz w:val="24"/>
-        </w:rPr>
-      </w:pPr>
-      <w:r>
-        <w:rPr>
-          <w:rFonts w:ascii="Consolas"/>
-          <w:b/>
-          <w:color w:val="000000"/>
-          <w:sz w:val="24"/>
-        </w:rPr>
-        <w:t xml:space="preserve">var </w:t>
-      </w:r>
-      <w:r>
-        <w:rPr>
-          <w:rFonts w:ascii="Consolas"/>
-          <w:b w:val="off"/>
-          <w:color w:val="000000"/>
-          <w:sz w:val="24"/>
-        </w:rPr>
-        <w:t>x</w:t>
-      </w:r>
-      <w:r>
-        <w:rPr>
-          <w:rFonts w:ascii="Consolas"/>
-          <w:b w:val="off"/>
-          <w:color w:val="000000"/>
-          <w:sz w:val="24"/>
-        </w:rPr>
-        <w:t xml:space="preserve">, </w:t>
-      </w:r>
-      <w:r>
-        <w:rPr>
-          <w:rFonts w:ascii="Consolas"/>
-          <w:b w:val="off"/>
-          <w:color w:val="000000"/>
-          <w:sz w:val="24"/>
-        </w:rPr>
-        <w:t xml:space="preserve">rez: </w:t>
-      </w:r>
-      <w:r>
-        <w:rPr>
-          <w:rFonts w:ascii="Consolas"/>
-          <w:b w:val="off"/>
-          <w:color w:val="0000ff"/>
-          <w:sz w:val="24"/>
-        </w:rPr>
-        <w:t>real</w:t>
-      </w:r>
-      <w:r>
-        <w:rPr>
-          <w:rFonts w:ascii="Consolas"/>
-          <w:b w:val="off"/>
-          <w:color w:val="000000"/>
-          <w:sz w:val="24"/>
-        </w:rPr>
-        <w:t>;</w:t>
-      </w:r>
-    </w:p>
-    <w:p>
-      <w:pPr>
-        <w:framePr w:w="0" w:h="0" w:vAnchor="margin" w:hAnchor="text" w:x="0" w:y="0"/>
-        <w:pBdr>
-          <w:top w:val="none" w:sz="4" w:space="0"/>
-          <w:left w:val="none" w:sz="4" w:space="0"/>
-          <w:bottom w:val="none" w:sz="4" w:space="0"/>
-          <w:right w:val="none" w:sz="4" w:space="0"/>
-          <w:between w:val="none" w:sz="4" w:space="0"/>
-          <w:bar w:val="none" w:sz="4" w:space="0"/>
-        </w:pBdr>
-        <w:shd w:val="clear" w:fill="auto"/>
-        <w:spacing w:before="0" w:after="0" w:line="240" w:lineRule="auto"/>
-        <w:ind w:left="0" w:right="0" w:firstLine="0"/>
-        <w:rPr>
-          <w:rFonts w:ascii="Consolas"/>
-          <w:b/>
-          <w:color w:val="000000"/>
-          <w:sz w:val="24"/>
-        </w:rPr>
-      </w:pPr>
-      <w:r>
-        <w:rPr>
-          <w:rFonts w:ascii="Consolas"/>
-          <w:b/>
-          <w:color w:val="000000"/>
-          <w:sz w:val="24"/>
-        </w:rPr>
-        <w:t>begin</w:t>
-      </w:r>
-    </w:p>
-    <w:p>
-      <w:pPr>
-        <w:framePr w:w="0" w:h="0" w:vAnchor="margin" w:hAnchor="text" w:x="0" w:y="0"/>
-        <w:pBdr>
-          <w:top w:val="none" w:sz="4" w:space="0"/>
-          <w:left w:val="none" w:sz="4" w:space="0"/>
-          <w:bottom w:val="none" w:sz="4" w:space="0"/>
-          <w:right w:val="none" w:sz="4" w:space="0"/>
-          <w:between w:val="none" w:sz="4" w:space="0"/>
-          <w:bar w:val="none" w:sz="4" w:space="0"/>
-        </w:pBdr>
-        <w:shd w:val="clear" w:fill="auto"/>
-        <w:spacing w:before="0" w:after="0" w:line="240" w:lineRule="auto"/>
-        <w:ind w:left="0" w:right="0" w:firstLine="0"/>
-        <w:rPr>
-          <w:rFonts w:ascii="Consolas"/>
-          <w:b w:val="off"/>
-          <w:color w:val="000000"/>
-          <w:sz w:val="24"/>
-        </w:rPr>
-      </w:pPr>
-      <w:r>
-        <w:rPr>
-          <w:rFonts w:ascii="Consolas"/>
-          <w:b/>
-          <w:color w:val="000000"/>
-          <w:sz w:val="24"/>
-        </w:rPr>
-        <w:t xml:space="preserve">  </w:t>
-      </w:r>
-      <w:r>
-        <w:rPr>
-          <w:rFonts w:ascii="Consolas"/>
-          <w:b w:val="off"/>
-          <w:color w:val="000000"/>
-          <w:sz w:val="24"/>
-        </w:rPr>
-        <w:t>x:</w:t>
-      </w:r>
-      <w:r>
-        <w:rPr>
-          <w:rFonts w:ascii="Consolas"/>
-          <w:b w:val="off"/>
-          <w:color w:val="000000"/>
-          <w:sz w:val="24"/>
-        </w:rPr>
-        <w:t>= -</w:t>
-      </w:r>
-      <w:r>
-        <w:rPr>
-          <w:rFonts w:ascii="Consolas"/>
-          <w:b w:val="off"/>
-          <w:color w:val="006400"/>
-          <w:sz w:val="24"/>
-        </w:rPr>
-        <w:t>9</w:t>
-      </w:r>
-      <w:r>
-        <w:rPr>
-          <w:rFonts w:ascii="Consolas"/>
-          <w:b w:val="off"/>
-          <w:color w:val="000000"/>
-          <w:sz w:val="24"/>
-        </w:rPr>
-        <w:t>;</w:t>
-      </w:r>
-    </w:p>
-    <w:p>
-      <w:pPr>
-        <w:framePr w:w="0" w:h="0" w:vAnchor="margin" w:hAnchor="text" w:x="0" w:y="0"/>
-        <w:pBdr>
-          <w:top w:val="none" w:sz="4" w:space="0"/>
-          <w:left w:val="none" w:sz="4" w:space="0"/>
-          <w:bottom w:val="none" w:sz="4" w:space="0"/>
-          <w:right w:val="none" w:sz="4" w:space="0"/>
-          <w:between w:val="none" w:sz="4" w:space="0"/>
-          <w:bar w:val="none" w:sz="4" w:space="0"/>
-        </w:pBdr>
-        <w:shd w:val="clear" w:fill="auto"/>
-        <w:spacing w:before="0" w:after="0" w:line="240" w:lineRule="auto"/>
-        <w:ind w:left="0" w:right="0" w:firstLine="0"/>
-        <w:rPr>
-          <w:rFonts w:ascii="Consolas"/>
-          <w:b/>
-          <w:color w:val="000000"/>
-          <w:sz w:val="24"/>
-        </w:rPr>
-      </w:pPr>
-      <w:r>
-        <w:rPr>
-          <w:rFonts w:ascii="Consolas"/>
-          <w:b w:val="off"/>
-          <w:color w:val="000000"/>
-          <w:sz w:val="24"/>
-        </w:rPr>
-        <w:t xml:space="preserve">  </w:t>
-      </w:r>
-      <w:r>
-        <w:rPr>
-          <w:rFonts w:ascii="Consolas"/>
-          <w:b/>
-          <w:color w:val="000000"/>
-          <w:sz w:val="24"/>
-        </w:rPr>
-        <w:t xml:space="preserve">while </w:t>
-      </w:r>
-      <w:r>
-        <w:rPr>
-          <w:rFonts w:ascii="Consolas"/>
-          <w:b w:val="off"/>
-          <w:color w:val="000000"/>
-          <w:sz w:val="24"/>
-        </w:rPr>
-        <w:t>x</w:t>
-      </w:r>
-      <w:r>
-        <w:rPr>
-          <w:rFonts w:ascii="Consolas"/>
-          <w:b w:val="off"/>
-          <w:color w:val="000000"/>
-          <w:sz w:val="24"/>
-        </w:rPr>
-        <w:t>&lt;= -</w:t>
-      </w:r>
-      <w:r>
-        <w:rPr>
-          <w:rFonts w:ascii="Consolas"/>
-          <w:b w:val="off"/>
-          <w:color w:val="006400"/>
-          <w:sz w:val="24"/>
-        </w:rPr>
-        <w:t xml:space="preserve">1 </w:t>
-      </w:r>
-      <w:r>
-        <w:rPr>
-          <w:rFonts w:ascii="Consolas"/>
-          <w:b/>
-          <w:color w:val="000000"/>
-          <w:sz w:val="24"/>
-        </w:rPr>
-        <w:t>do</w:t>
-      </w:r>
-    </w:p>
-    <w:p>
-      <w:pPr>
-        <w:framePr w:w="0" w:h="0" w:vAnchor="margin" w:hAnchor="text" w:x="0" w:y="0"/>
-        <w:pBdr>
-          <w:top w:val="none" w:sz="4" w:space="0"/>
-          <w:left w:val="none" w:sz="4" w:space="0"/>
-          <w:bottom w:val="none" w:sz="4" w:space="0"/>
-          <w:right w:val="none" w:sz="4" w:space="0"/>
-          <w:between w:val="none" w:sz="4" w:space="0"/>
-          <w:bar w:val="none" w:sz="4" w:space="0"/>
-        </w:pBdr>
-        <w:shd w:val="clear" w:fill="auto"/>
-        <w:spacing w:before="0" w:after="0" w:line="240" w:lineRule="auto"/>
-        <w:ind w:left="0" w:right="0" w:firstLine="0"/>
-        <w:rPr>
-          <w:rFonts w:ascii="Consolas"/>
-          <w:b/>
-          <w:color w:val="000000"/>
-          <w:sz w:val="24"/>
-        </w:rPr>
-      </w:pPr>
-      <w:r>
-        <w:rPr>
-          <w:rFonts w:ascii="Consolas"/>
-          <w:b/>
-          <w:color w:val="000000"/>
-          <w:sz w:val="24"/>
-        </w:rPr>
-        <w:t xml:space="preserve">  begin</w:t>
-      </w:r>
-    </w:p>
-    <w:p>
-      <w:pPr>
-        <w:framePr w:w="0" w:h="0" w:vAnchor="margin" w:hAnchor="text" w:x="0" w:y="0"/>
-        <w:pBdr>
-          <w:top w:val="none" w:sz="4" w:space="0"/>
-          <w:left w:val="none" w:sz="4" w:space="0"/>
-          <w:bottom w:val="none" w:sz="4" w:space="0"/>
-          <w:right w:val="none" w:sz="4" w:space="0"/>
-          <w:between w:val="none" w:sz="4" w:space="0"/>
-          <w:bar w:val="none" w:sz="4" w:space="0"/>
-        </w:pBdr>
-        <w:shd w:val="clear" w:fill="auto"/>
-        <w:spacing w:before="0" w:after="0" w:line="240" w:lineRule="auto"/>
-        <w:ind w:left="0" w:right="0" w:firstLine="0"/>
-        <w:rPr>
-          <w:rFonts w:ascii="Consolas"/>
-          <w:b/>
-          <w:color w:val="000000"/>
-          <w:sz w:val="24"/>
-        </w:rPr>
-      </w:pPr>
-      <w:r>
-        <w:rPr>
-          <w:rFonts w:ascii="Consolas"/>
-          <w:b/>
-          <w:color w:val="000000"/>
-          <w:sz w:val="24"/>
-        </w:rPr>
-        <w:t xml:space="preserve">    if </w:t>
-      </w:r>
-      <w:r>
-        <w:rPr>
-          <w:rFonts w:ascii="Consolas"/>
-          <w:b w:val="off"/>
-          <w:color w:val="000000"/>
-          <w:sz w:val="24"/>
-        </w:rPr>
-        <w:t>(</w:t>
-      </w:r>
-      <w:r>
-        <w:rPr>
-          <w:rFonts w:ascii="Consolas"/>
-          <w:b w:val="off"/>
-          <w:color w:val="000000"/>
-          <w:sz w:val="24"/>
-        </w:rPr>
-        <w:t>x</w:t>
-      </w:r>
-      <w:r>
-        <w:rPr>
-          <w:rFonts w:ascii="Consolas"/>
-          <w:b w:val="off"/>
-          <w:color w:val="000000"/>
-          <w:sz w:val="24"/>
-        </w:rPr>
-        <w:t>&lt;-</w:t>
-      </w:r>
-      <w:r>
-        <w:rPr>
-          <w:rFonts w:ascii="Consolas"/>
-          <w:b w:val="off"/>
-          <w:color w:val="006400"/>
-          <w:sz w:val="24"/>
-        </w:rPr>
-        <w:t>7</w:t>
-      </w:r>
-      <w:r>
-        <w:rPr>
-          <w:rFonts w:ascii="Consolas"/>
-          <w:b w:val="off"/>
-          <w:color w:val="000000"/>
-          <w:sz w:val="24"/>
-        </w:rPr>
-        <w:t xml:space="preserve">) </w:t>
-      </w:r>
-      <w:r>
-        <w:rPr>
-          <w:rFonts w:ascii="Consolas"/>
-          <w:b/>
-          <w:color w:val="000000"/>
-          <w:sz w:val="24"/>
-        </w:rPr>
-        <w:t>then</w:t>
-      </w:r>
-    </w:p>
-    <w:p>
-      <w:pPr>
-        <w:framePr w:w="0" w:h="0" w:vAnchor="margin" w:hAnchor="text" w:x="0" w:y="0"/>
-        <w:pBdr>
-          <w:top w:val="none" w:sz="4" w:space="0"/>
-          <w:left w:val="none" w:sz="4" w:space="0"/>
-          <w:bottom w:val="none" w:sz="4" w:space="0"/>
-          <w:right w:val="none" w:sz="4" w:space="0"/>
-          <w:between w:val="none" w:sz="4" w:space="0"/>
-          <w:bar w:val="none" w:sz="4" w:space="0"/>
-        </w:pBdr>
-        <w:shd w:val="clear" w:fill="auto"/>
-        <w:spacing w:before="0" w:after="0" w:line="240" w:lineRule="auto"/>
-        <w:ind w:left="0" w:right="0" w:firstLine="0"/>
-        <w:rPr>
-          <w:rFonts w:ascii="Consolas"/>
-          <w:b w:val="off"/>
-          <w:color w:val="000000"/>
-          <w:sz w:val="24"/>
-        </w:rPr>
-      </w:pPr>
-      <w:r>
-        <w:rPr>
-          <w:rFonts w:ascii="Consolas"/>
-          <w:b/>
-          <w:color w:val="000000"/>
-          <w:sz w:val="24"/>
-        </w:rPr>
-        <w:t xml:space="preserve"> </w:t>
-      </w:r>
-      <w:r>
-        <w:rPr>
-          <w:rFonts w:ascii="Consolas"/>
-          <w:b w:val="off"/>
-          <w:color w:val="000000"/>
-          <w:sz w:val="24"/>
-        </w:rPr>
-        <w:t>rez:</w:t>
-      </w:r>
-      <w:r>
-        <w:rPr>
-          <w:rFonts w:ascii="Consolas"/>
-          <w:b w:val="off"/>
-          <w:color w:val="000000"/>
-          <w:sz w:val="24"/>
-        </w:rPr>
-        <w:t>= (</w:t>
-      </w:r>
-      <w:r>
-        <w:rPr>
-          <w:rFonts w:ascii="Consolas"/>
-          <w:b w:val="off"/>
-          <w:color w:val="000000"/>
-          <w:sz w:val="24"/>
-        </w:rPr>
-        <w:t>x</w:t>
-      </w:r>
-      <w:r>
-        <w:rPr>
-          <w:rFonts w:ascii="Consolas"/>
-          <w:b w:val="off"/>
-          <w:color w:val="000000"/>
-          <w:sz w:val="24"/>
-        </w:rPr>
-        <w:t>/(</w:t>
-      </w:r>
-      <w:r>
-        <w:rPr>
-          <w:rFonts w:ascii="Consolas"/>
-          <w:b w:val="off"/>
-          <w:color w:val="000000"/>
-          <w:sz w:val="24"/>
-        </w:rPr>
-        <w:t>power</w:t>
-      </w:r>
-      <w:r>
-        <w:rPr>
-          <w:rFonts w:ascii="Consolas"/>
-          <w:b w:val="off"/>
-          <w:color w:val="000000"/>
-          <w:sz w:val="24"/>
-        </w:rPr>
-        <w:t>(</w:t>
-      </w:r>
-      <w:r>
-        <w:rPr>
-          <w:rFonts w:ascii="Consolas"/>
-          <w:b w:val="off"/>
-          <w:color w:val="000000"/>
-          <w:sz w:val="24"/>
-        </w:rPr>
-        <w:t>e</w:t>
-      </w:r>
-      <w:r>
-        <w:rPr>
-          <w:rFonts w:ascii="Consolas"/>
-          <w:b w:val="off"/>
-          <w:color w:val="000000"/>
-          <w:sz w:val="24"/>
-        </w:rPr>
-        <w:t>,</w:t>
-      </w:r>
-      <w:r>
-        <w:rPr>
-          <w:rFonts w:ascii="Consolas"/>
-          <w:b w:val="off"/>
-          <w:color w:val="000000"/>
-          <w:sz w:val="24"/>
-        </w:rPr>
-        <w:t>x</w:t>
-      </w:r>
-      <w:r>
-        <w:rPr>
-          <w:rFonts w:ascii="Consolas"/>
-          <w:b w:val="off"/>
-          <w:color w:val="000000"/>
-          <w:sz w:val="24"/>
-        </w:rPr>
-        <w:t>))*((</w:t>
-      </w:r>
-      <w:r>
-        <w:rPr>
-          <w:rFonts w:ascii="Consolas"/>
-          <w:b w:val="off"/>
-          <w:color w:val="000000"/>
-          <w:sz w:val="24"/>
-        </w:rPr>
-        <w:t>power</w:t>
-      </w:r>
-      <w:r>
-        <w:rPr>
-          <w:rFonts w:ascii="Consolas"/>
-          <w:b w:val="off"/>
-          <w:color w:val="000000"/>
-          <w:sz w:val="24"/>
-        </w:rPr>
-        <w:t>(</w:t>
-      </w:r>
-      <w:r>
-        <w:rPr>
-          <w:rFonts w:ascii="Consolas"/>
-          <w:b w:val="off"/>
-          <w:color w:val="000000"/>
-          <w:sz w:val="24"/>
-        </w:rPr>
-        <w:t>x</w:t>
-      </w:r>
-      <w:r>
-        <w:rPr>
-          <w:rFonts w:ascii="Consolas"/>
-          <w:b w:val="off"/>
-          <w:color w:val="000000"/>
-          <w:sz w:val="24"/>
-        </w:rPr>
-        <w:t>,</w:t>
-      </w:r>
-      <w:r>
-        <w:rPr>
-          <w:rFonts w:ascii="Consolas"/>
-          <w:b w:val="off"/>
-          <w:color w:val="006400"/>
-          <w:sz w:val="24"/>
-        </w:rPr>
-        <w:t>3</w:t>
-      </w:r>
-      <w:r>
-        <w:rPr>
-          <w:rFonts w:ascii="Consolas"/>
-          <w:b w:val="off"/>
-          <w:color w:val="000000"/>
-          <w:sz w:val="24"/>
-        </w:rPr>
-        <w:t>))/</w:t>
-      </w:r>
-      <w:r>
-        <w:rPr>
-          <w:rFonts w:ascii="Consolas"/>
-          <w:b w:val="off"/>
-          <w:color w:val="000000"/>
-          <w:sz w:val="24"/>
-        </w:rPr>
-        <w:t>log10</w:t>
-      </w:r>
-      <w:r>
-        <w:rPr>
-          <w:rFonts w:ascii="Consolas"/>
-          <w:b w:val="off"/>
-          <w:color w:val="000000"/>
-          <w:sz w:val="24"/>
-        </w:rPr>
-        <w:t>(</w:t>
-      </w:r>
-      <w:r>
-        <w:rPr>
-          <w:rFonts w:ascii="Consolas"/>
-          <w:b w:val="off"/>
-          <w:color w:val="000000"/>
-          <w:sz w:val="24"/>
-        </w:rPr>
-        <w:t>x</w:t>
-      </w:r>
-      <w:r>
-        <w:rPr>
-          <w:rFonts w:ascii="Consolas"/>
-          <w:b w:val="off"/>
-          <w:color w:val="000000"/>
-          <w:sz w:val="24"/>
-        </w:rPr>
-        <w:t>)))</w:t>
-      </w:r>
-    </w:p>
-    <w:p>
-      <w:pPr>
-        <w:framePr w:w="0" w:h="0" w:vAnchor="margin" w:hAnchor="text" w:x="0" w:y="0"/>
-        <w:pBdr>
-          <w:top w:val="none" w:sz="4" w:space="0"/>
-          <w:left w:val="none" w:sz="4" w:space="0"/>
-          <w:bottom w:val="none" w:sz="4" w:space="0"/>
-          <w:right w:val="none" w:sz="4" w:space="0"/>
-          <w:between w:val="none" w:sz="4" w:space="0"/>
-          <w:bar w:val="none" w:sz="4" w:space="0"/>
-        </w:pBdr>
-        <w:shd w:val="clear" w:fill="auto"/>
-        <w:spacing w:before="0" w:after="0" w:line="240" w:lineRule="auto"/>
-        <w:ind w:left="0" w:right="0" w:firstLine="0"/>
-        <w:rPr>
-          <w:rFonts w:ascii="Consolas"/>
-          <w:b/>
-          <w:color w:val="000000"/>
-          <w:sz w:val="24"/>
-        </w:rPr>
-      </w:pPr>
-      <w:r>
-        <w:rPr>
-          <w:rFonts w:ascii="Consolas"/>
-          <w:b w:val="off"/>
-          <w:color w:val="000000"/>
-          <w:sz w:val="24"/>
-        </w:rPr>
-        <w:t xml:space="preserve"> </w:t>
-      </w:r>
-      <w:r>
-        <w:rPr>
-          <w:rFonts w:ascii="Consolas"/>
-          <w:b/>
-          <w:color w:val="000000"/>
-          <w:sz w:val="24"/>
-        </w:rPr>
-        <w:t xml:space="preserve">else if </w:t>
-      </w:r>
-      <w:r>
-        <w:rPr>
-          <w:rFonts w:ascii="Consolas"/>
-          <w:b w:val="off"/>
-          <w:color w:val="000000"/>
-          <w:sz w:val="24"/>
-        </w:rPr>
-        <w:t>(-</w:t>
-      </w:r>
-      <w:r>
-        <w:rPr>
-          <w:rFonts w:ascii="Consolas"/>
-          <w:b w:val="off"/>
-          <w:color w:val="006400"/>
-          <w:sz w:val="24"/>
-        </w:rPr>
-        <w:t>7</w:t>
-      </w:r>
-      <w:r>
-        <w:rPr>
-          <w:rFonts w:ascii="Consolas"/>
-          <w:b w:val="off"/>
-          <w:color w:val="000000"/>
-          <w:sz w:val="24"/>
-        </w:rPr>
-        <w:t>&lt;=</w:t>
-      </w:r>
-      <w:r>
-        <w:rPr>
-          <w:rFonts w:ascii="Consolas"/>
-          <w:b w:val="off"/>
-          <w:color w:val="000000"/>
-          <w:sz w:val="24"/>
-        </w:rPr>
-        <w:t>x</w:t>
-      </w:r>
-      <w:r>
-        <w:rPr>
-          <w:rFonts w:ascii="Consolas"/>
-          <w:b w:val="off"/>
-          <w:color w:val="000000"/>
-          <w:sz w:val="24"/>
-        </w:rPr>
-        <w:t xml:space="preserve">) </w:t>
-      </w:r>
-      <w:r>
-        <w:rPr>
-          <w:rFonts w:ascii="Consolas"/>
-          <w:b/>
-          <w:color w:val="000000"/>
-          <w:sz w:val="24"/>
-        </w:rPr>
-        <w:t xml:space="preserve">and </w:t>
-      </w:r>
-      <w:r>
-        <w:rPr>
-          <w:rFonts w:ascii="Consolas"/>
-          <w:b w:val="off"/>
-          <w:color w:val="000000"/>
-          <w:sz w:val="24"/>
-        </w:rPr>
-        <w:t>(</w:t>
-      </w:r>
-      <w:r>
-        <w:rPr>
-          <w:rFonts w:ascii="Consolas"/>
-          <w:b w:val="off"/>
-          <w:color w:val="000000"/>
-          <w:sz w:val="24"/>
-        </w:rPr>
-        <w:t>x</w:t>
-      </w:r>
-      <w:r>
-        <w:rPr>
-          <w:rFonts w:ascii="Consolas"/>
-          <w:b w:val="off"/>
-          <w:color w:val="000000"/>
-          <w:sz w:val="24"/>
-        </w:rPr>
-        <w:t>&lt;-</w:t>
-      </w:r>
-      <w:r>
-        <w:rPr>
-          <w:rFonts w:ascii="Consolas"/>
-          <w:b w:val="off"/>
-          <w:color w:val="006400"/>
-          <w:sz w:val="24"/>
-        </w:rPr>
-        <w:t>3</w:t>
-      </w:r>
-      <w:r>
-        <w:rPr>
-          <w:rFonts w:ascii="Consolas"/>
-          <w:b w:val="off"/>
-          <w:color w:val="000000"/>
-          <w:sz w:val="24"/>
-        </w:rPr>
-        <w:t xml:space="preserve">) </w:t>
-      </w:r>
-      <w:r>
-        <w:rPr>
-          <w:rFonts w:ascii="Consolas"/>
-          <w:b/>
-          <w:color w:val="000000"/>
-          <w:sz w:val="24"/>
-        </w:rPr>
-        <w:t>then</w:t>
-      </w:r>
-    </w:p>
-    <w:p>
-      <w:pPr>
-        <w:framePr w:w="0" w:h="0" w:vAnchor="margin" w:hAnchor="text" w:x="0" w:y="0"/>
-        <w:pBdr>
-          <w:top w:val="none" w:sz="4" w:space="0"/>
-          <w:left w:val="none" w:sz="4" w:space="0"/>
-          <w:bottom w:val="none" w:sz="4" w:space="0"/>
-          <w:right w:val="none" w:sz="4" w:space="0"/>
-          <w:between w:val="none" w:sz="4" w:space="0"/>
-          <w:bar w:val="none" w:sz="4" w:space="0"/>
-        </w:pBdr>
-        <w:shd w:val="clear" w:fill="auto"/>
-        <w:spacing w:before="0" w:after="0" w:line="240" w:lineRule="auto"/>
-        <w:ind w:left="0" w:right="0" w:firstLine="0"/>
-        <w:rPr>
-          <w:rFonts w:ascii="Consolas"/>
-          <w:b w:val="off"/>
-          <w:color w:val="000000"/>
-          <w:sz w:val="24"/>
-        </w:rPr>
-      </w:pPr>
-      <w:r>
-        <w:rPr>
-          <w:rFonts w:ascii="Consolas"/>
-          <w:b/>
-          <w:color w:val="000000"/>
-          <w:sz w:val="24"/>
-        </w:rPr>
-        <w:t xml:space="preserve">   </w:t>
-      </w:r>
-      <w:r>
-        <w:rPr>
-          <w:rFonts w:ascii="Consolas"/>
-          <w:b w:val="off"/>
-          <w:color w:val="000000"/>
-          <w:sz w:val="24"/>
-        </w:rPr>
-        <w:t>rez:</w:t>
-      </w:r>
-      <w:r>
-        <w:rPr>
-          <w:rFonts w:ascii="Consolas"/>
-          <w:b w:val="off"/>
-          <w:color w:val="000000"/>
-          <w:sz w:val="24"/>
-        </w:rPr>
-        <w:t>=(</w:t>
-      </w:r>
-      <w:r>
-        <w:rPr>
-          <w:rFonts w:ascii="Consolas"/>
-          <w:b w:val="off"/>
-          <w:color w:val="000000"/>
-          <w:sz w:val="24"/>
-        </w:rPr>
-        <w:t>log10</w:t>
-      </w:r>
-      <w:r>
-        <w:rPr>
-          <w:rFonts w:ascii="Consolas"/>
-          <w:b w:val="off"/>
-          <w:color w:val="000000"/>
-          <w:sz w:val="24"/>
-        </w:rPr>
-        <w:t>(</w:t>
-      </w:r>
-      <w:r>
-        <w:rPr>
-          <w:rFonts w:ascii="Consolas"/>
-          <w:b w:val="off"/>
-          <w:color w:val="000000"/>
-          <w:sz w:val="24"/>
-        </w:rPr>
-        <w:t>x</w:t>
-      </w:r>
-      <w:r>
-        <w:rPr>
-          <w:rFonts w:ascii="Consolas"/>
-          <w:b w:val="off"/>
-          <w:color w:val="000000"/>
-          <w:sz w:val="24"/>
-        </w:rPr>
-        <w:t>)/(</w:t>
-      </w:r>
-      <w:r>
-        <w:rPr>
-          <w:rFonts w:ascii="Consolas"/>
-          <w:b w:val="off"/>
-          <w:color w:val="000000"/>
-          <w:sz w:val="24"/>
-        </w:rPr>
-        <w:t>power</w:t>
-      </w:r>
-      <w:r>
-        <w:rPr>
-          <w:rFonts w:ascii="Consolas"/>
-          <w:b w:val="off"/>
-          <w:color w:val="000000"/>
-          <w:sz w:val="24"/>
-        </w:rPr>
-        <w:t>(</w:t>
-      </w:r>
-      <w:r>
-        <w:rPr>
-          <w:rFonts w:ascii="Consolas"/>
-          <w:b w:val="off"/>
-          <w:color w:val="000000"/>
-          <w:sz w:val="24"/>
-        </w:rPr>
-        <w:t>x</w:t>
-      </w:r>
-      <w:r>
-        <w:rPr>
-          <w:rFonts w:ascii="Consolas"/>
-          <w:b w:val="off"/>
-          <w:color w:val="000000"/>
-          <w:sz w:val="24"/>
-        </w:rPr>
-        <w:t>,</w:t>
-      </w:r>
-      <w:r>
-        <w:rPr>
-          <w:rFonts w:ascii="Consolas"/>
-          <w:b w:val="off"/>
-          <w:color w:val="006400"/>
-          <w:sz w:val="24"/>
-        </w:rPr>
-        <w:t>2</w:t>
-      </w:r>
-      <w:r>
-        <w:rPr>
-          <w:rFonts w:ascii="Consolas"/>
-          <w:b w:val="off"/>
-          <w:color w:val="000000"/>
-          <w:sz w:val="24"/>
-        </w:rPr>
-        <w:t>))*(</w:t>
-      </w:r>
-      <w:r>
-        <w:rPr>
-          <w:rFonts w:ascii="Consolas"/>
-          <w:b w:val="off"/>
-          <w:color w:val="000000"/>
-          <w:sz w:val="24"/>
-        </w:rPr>
-        <w:t>tan</w:t>
-      </w:r>
-      <w:r>
-        <w:rPr>
-          <w:rFonts w:ascii="Consolas"/>
-          <w:b w:val="off"/>
-          <w:color w:val="000000"/>
-          <w:sz w:val="24"/>
-        </w:rPr>
-        <w:t>(</w:t>
-      </w:r>
-      <w:r>
-        <w:rPr>
-          <w:rFonts w:ascii="Consolas"/>
-          <w:b w:val="off"/>
-          <w:color w:val="000000"/>
-          <w:sz w:val="24"/>
-        </w:rPr>
-        <w:t>x</w:t>
-      </w:r>
-      <w:r>
-        <w:rPr>
-          <w:rFonts w:ascii="Consolas"/>
-          <w:b w:val="off"/>
-          <w:color w:val="000000"/>
-          <w:sz w:val="24"/>
-        </w:rPr>
-        <w:t>)/</w:t>
-      </w:r>
-      <w:r>
-        <w:rPr>
-          <w:rFonts w:ascii="Consolas"/>
-          <w:b w:val="off"/>
-          <w:color w:val="000000"/>
-          <w:sz w:val="24"/>
-        </w:rPr>
-        <w:t>x</w:t>
-      </w:r>
-      <w:r>
-        <w:rPr>
-          <w:rFonts w:ascii="Consolas"/>
-          <w:b w:val="off"/>
-          <w:color w:val="000000"/>
-          <w:sz w:val="24"/>
-        </w:rPr>
-        <w:t>))</w:t>
-      </w:r>
-    </w:p>
-    <w:p>
-      <w:pPr>
-        <w:framePr w:w="0" w:h="0" w:vAnchor="margin" w:hAnchor="text" w:x="0" w:y="0"/>
-        <w:pBdr>
-          <w:top w:val="none" w:sz="4" w:space="0"/>
-          <w:left w:val="none" w:sz="4" w:space="0"/>
-          <w:bottom w:val="none" w:sz="4" w:space="0"/>
-          <w:right w:val="none" w:sz="4" w:space="0"/>
-          <w:between w:val="none" w:sz="4" w:space="0"/>
-          <w:bar w:val="none" w:sz="4" w:space="0"/>
-        </w:pBdr>
-        <w:shd w:val="clear" w:fill="auto"/>
-        <w:spacing w:before="0" w:after="0" w:line="240" w:lineRule="auto"/>
-        <w:ind w:left="0" w:right="0" w:firstLine="0"/>
-        <w:rPr>
-          <w:rFonts w:ascii="Consolas"/>
-          <w:b/>
-          <w:color w:val="000000"/>
-          <w:sz w:val="24"/>
-        </w:rPr>
-      </w:pPr>
-      <w:r>
-        <w:rPr>
-          <w:rFonts w:ascii="Consolas"/>
-          <w:b w:val="off"/>
-          <w:color w:val="000000"/>
-          <w:sz w:val="24"/>
-        </w:rPr>
-        <w:t xml:space="preserve"> </w:t>
-      </w:r>
-      <w:r>
-        <w:rPr>
-          <w:rFonts w:ascii="Consolas"/>
-          <w:b/>
-          <w:color w:val="000000"/>
-          <w:sz w:val="24"/>
-        </w:rPr>
-        <w:t xml:space="preserve">else if </w:t>
-      </w:r>
-      <w:r>
-        <w:rPr>
-          <w:rFonts w:ascii="Consolas"/>
-          <w:b w:val="off"/>
-          <w:color w:val="000000"/>
-          <w:sz w:val="24"/>
-        </w:rPr>
-        <w:t>(-</w:t>
-      </w:r>
-      <w:r>
-        <w:rPr>
-          <w:rFonts w:ascii="Consolas"/>
-          <w:b w:val="off"/>
-          <w:color w:val="006400"/>
-          <w:sz w:val="24"/>
-        </w:rPr>
-        <w:t>3</w:t>
-      </w:r>
-      <w:r>
-        <w:rPr>
-          <w:rFonts w:ascii="Consolas"/>
-          <w:b w:val="off"/>
-          <w:color w:val="000000"/>
-          <w:sz w:val="24"/>
-        </w:rPr>
-        <w:t>&lt;=</w:t>
-      </w:r>
-      <w:r>
-        <w:rPr>
-          <w:rFonts w:ascii="Consolas"/>
-          <w:b w:val="off"/>
-          <w:color w:val="000000"/>
-          <w:sz w:val="24"/>
-        </w:rPr>
-        <w:t>x</w:t>
-      </w:r>
-      <w:r>
-        <w:rPr>
-          <w:rFonts w:ascii="Consolas"/>
-          <w:b w:val="off"/>
-          <w:color w:val="000000"/>
-          <w:sz w:val="24"/>
-        </w:rPr>
-        <w:t xml:space="preserve">) </w:t>
-      </w:r>
-      <w:r>
-        <w:rPr>
-          <w:rFonts w:ascii="Consolas"/>
-          <w:b/>
-          <w:color w:val="000000"/>
-          <w:sz w:val="24"/>
-        </w:rPr>
-        <w:t>then</w:t>
-      </w:r>
-    </w:p>
-    <w:p>
-      <w:pPr>
-        <w:framePr w:w="0" w:h="0" w:vAnchor="margin" w:hAnchor="text" w:x="0" w:y="0"/>
-        <w:pBdr>
-          <w:top w:val="none" w:sz="4" w:space="0"/>
-          <w:left w:val="none" w:sz="4" w:space="0"/>
-          <w:bottom w:val="none" w:sz="4" w:space="0"/>
-          <w:right w:val="none" w:sz="4" w:space="0"/>
-          <w:between w:val="none" w:sz="4" w:space="0"/>
-          <w:bar w:val="none" w:sz="4" w:space="0"/>
-        </w:pBdr>
-        <w:shd w:val="clear" w:fill="auto"/>
-        <w:spacing w:before="0" w:after="0" w:line="240" w:lineRule="auto"/>
-        <w:ind w:left="0" w:right="0" w:firstLine="0"/>
-        <w:rPr>
-          <w:rFonts w:ascii="Consolas"/>
-          <w:b w:val="off"/>
-          <w:color w:val="000000"/>
-          <w:sz w:val="24"/>
-        </w:rPr>
-      </w:pPr>
-      <w:r>
-        <w:rPr>
-          <w:rFonts w:ascii="Consolas"/>
-          <w:b/>
-          <w:color w:val="000000"/>
-          <w:sz w:val="24"/>
-        </w:rPr>
-        <w:t xml:space="preserve">   </w:t>
-      </w:r>
-      <w:r>
-        <w:rPr>
-          <w:rFonts w:ascii="Consolas"/>
-          <w:b w:val="off"/>
-          <w:color w:val="000000"/>
-          <w:sz w:val="24"/>
-        </w:rPr>
-        <w:t>rez:</w:t>
-      </w:r>
-      <w:r>
-        <w:rPr>
-          <w:rFonts w:ascii="Consolas"/>
-          <w:b w:val="off"/>
-          <w:color w:val="000000"/>
-          <w:sz w:val="24"/>
-        </w:rPr>
-        <w:t xml:space="preserve">= </w:t>
-      </w:r>
-      <w:r>
-        <w:rPr>
-          <w:rFonts w:ascii="Consolas"/>
-          <w:b w:val="off"/>
-          <w:color w:val="000000"/>
-          <w:sz w:val="24"/>
-        </w:rPr>
-        <w:t>power</w:t>
-      </w:r>
-      <w:r>
-        <w:rPr>
-          <w:rFonts w:ascii="Consolas"/>
-          <w:b w:val="off"/>
-          <w:color w:val="000000"/>
-          <w:sz w:val="24"/>
-        </w:rPr>
-        <w:t>(</w:t>
-      </w:r>
-      <w:r>
-        <w:rPr>
-          <w:rFonts w:ascii="Consolas"/>
-          <w:b w:val="off"/>
-          <w:color w:val="000000"/>
-          <w:sz w:val="24"/>
-        </w:rPr>
-        <w:t>x</w:t>
-      </w:r>
-      <w:r>
-        <w:rPr>
-          <w:rFonts w:ascii="Consolas"/>
-          <w:b w:val="off"/>
-          <w:color w:val="000000"/>
-          <w:sz w:val="24"/>
-        </w:rPr>
-        <w:t>,</w:t>
-      </w:r>
-      <w:r>
-        <w:rPr>
-          <w:rFonts w:ascii="Consolas"/>
-          <w:b w:val="off"/>
-          <w:color w:val="006400"/>
-          <w:sz w:val="24"/>
-        </w:rPr>
-        <w:t>1</w:t>
-      </w:r>
-      <w:r>
-        <w:rPr>
-          <w:rFonts w:ascii="Consolas"/>
-          <w:b w:val="off"/>
-          <w:color w:val="000000"/>
-          <w:sz w:val="24"/>
-        </w:rPr>
-        <w:t>/</w:t>
-      </w:r>
-      <w:r>
-        <w:rPr>
-          <w:rFonts w:ascii="Consolas"/>
-          <w:b w:val="off"/>
-          <w:color w:val="006400"/>
-          <w:sz w:val="24"/>
-        </w:rPr>
-        <w:t>3</w:t>
-      </w:r>
-      <w:r>
-        <w:rPr>
-          <w:rFonts w:ascii="Consolas"/>
-          <w:b w:val="off"/>
-          <w:color w:val="000000"/>
-          <w:sz w:val="24"/>
-        </w:rPr>
-        <w:t>)*</w:t>
-      </w:r>
-      <w:r>
-        <w:rPr>
-          <w:rFonts w:ascii="Consolas"/>
-          <w:b w:val="off"/>
-          <w:color w:val="000000"/>
-          <w:sz w:val="24"/>
-        </w:rPr>
-        <w:t>power</w:t>
-      </w:r>
-      <w:r>
-        <w:rPr>
-          <w:rFonts w:ascii="Consolas"/>
-          <w:b w:val="off"/>
-          <w:color w:val="000000"/>
-          <w:sz w:val="24"/>
-        </w:rPr>
-        <w:t>(</w:t>
-      </w:r>
-      <w:r>
-        <w:rPr>
-          <w:rFonts w:ascii="Consolas"/>
-          <w:b w:val="off"/>
-          <w:color w:val="000000"/>
-          <w:sz w:val="24"/>
-        </w:rPr>
-        <w:t>x</w:t>
-      </w:r>
-      <w:r>
-        <w:rPr>
-          <w:rFonts w:ascii="Consolas"/>
-          <w:b w:val="off"/>
-          <w:color w:val="000000"/>
-          <w:sz w:val="24"/>
-        </w:rPr>
-        <w:t>,</w:t>
-      </w:r>
-      <w:r>
-        <w:rPr>
-          <w:rFonts w:ascii="Consolas"/>
-          <w:b w:val="off"/>
-          <w:color w:val="006400"/>
-          <w:sz w:val="24"/>
-        </w:rPr>
-        <w:t>3</w:t>
-      </w:r>
-      <w:r>
-        <w:rPr>
-          <w:rFonts w:ascii="Consolas"/>
-          <w:b w:val="off"/>
-          <w:color w:val="000000"/>
-          <w:sz w:val="24"/>
-        </w:rPr>
-        <w:t>);</w:t>
-      </w:r>
-    </w:p>
-    <w:p>
-      <w:pPr>
-        <w:framePr w:w="0" w:h="0" w:vAnchor="margin" w:hAnchor="text" w:x="0" w:y="0"/>
-        <w:pBdr>
-          <w:top w:val="none" w:sz="4" w:space="0"/>
-          <w:left w:val="none" w:sz="4" w:space="0"/>
-          <w:bottom w:val="none" w:sz="4" w:space="0"/>
-          <w:right w:val="none" w:sz="4" w:space="0"/>
-          <w:between w:val="none" w:sz="4" w:space="0"/>
-          <w:bar w:val="none" w:sz="4" w:space="0"/>
-        </w:pBdr>
-        <w:shd w:val="clear" w:fill="auto"/>
-        <w:spacing w:before="0" w:after="0" w:line="240" w:lineRule="auto"/>
-        <w:ind w:left="0" w:right="0" w:firstLine="0"/>
-        <w:rPr>
-          <w:rFonts w:ascii="Consolas"/>
-          <w:b w:val="off"/>
-          <w:color w:val="000000"/>
-          <w:sz w:val="24"/>
-        </w:rPr>
-      </w:pPr>
-      <w:r>
-        <w:rPr>
-          <w:rFonts w:ascii="Consolas"/>
-          <w:b w:val="off"/>
-          <w:color w:val="000000"/>
-          <w:sz w:val="24"/>
-        </w:rPr>
-        <w:t xml:space="preserve">    </w:t>
-      </w:r>
-      <w:r>
-        <w:rPr>
-          <w:rFonts w:ascii="Consolas"/>
-          <w:b w:val="off"/>
-          <w:color w:val="000000"/>
-          <w:sz w:val="24"/>
-        </w:rPr>
-        <w:t>writeln</w:t>
-      </w:r>
-      <w:r>
-        <w:rPr>
-          <w:rFonts w:ascii="Consolas"/>
-          <w:b w:val="off"/>
-          <w:color w:val="000000"/>
-          <w:sz w:val="24"/>
-        </w:rPr>
-        <w:t>(</w:t>
-      </w:r>
-      <w:r>
-        <w:rPr>
-          <w:rFonts w:ascii="Consolas"/>
-          <w:b w:val="off"/>
-          <w:color w:val="0000ff"/>
-          <w:sz w:val="24"/>
-        </w:rPr>
-        <w:t>'f('</w:t>
-      </w:r>
-      <w:r>
-        <w:rPr>
-          <w:rFonts w:ascii="Consolas"/>
-          <w:b w:val="off"/>
-          <w:color w:val="000000"/>
-          <w:sz w:val="24"/>
-        </w:rPr>
-        <w:t>,</w:t>
-      </w:r>
-      <w:r>
-        <w:rPr>
-          <w:rFonts w:ascii="Consolas"/>
-          <w:b w:val="off"/>
-          <w:color w:val="000000"/>
-          <w:sz w:val="24"/>
-        </w:rPr>
-        <w:t>x:</w:t>
-      </w:r>
-      <w:r>
-        <w:rPr>
-          <w:rFonts w:ascii="Consolas"/>
-          <w:b w:val="off"/>
-          <w:color w:val="006400"/>
-          <w:sz w:val="24"/>
-        </w:rPr>
-        <w:t>0</w:t>
-      </w:r>
-      <w:r>
-        <w:rPr>
-          <w:rFonts w:ascii="Consolas"/>
-          <w:b w:val="off"/>
-          <w:color w:val="000000"/>
-          <w:sz w:val="24"/>
-        </w:rPr>
-        <w:t>:</w:t>
-      </w:r>
-      <w:r>
-        <w:rPr>
-          <w:rFonts w:ascii="Consolas"/>
-          <w:b w:val="off"/>
-          <w:color w:val="006400"/>
-          <w:sz w:val="24"/>
-        </w:rPr>
-        <w:t>2</w:t>
-      </w:r>
-      <w:r>
-        <w:rPr>
-          <w:rFonts w:ascii="Consolas"/>
-          <w:b w:val="off"/>
-          <w:color w:val="000000"/>
-          <w:sz w:val="24"/>
-        </w:rPr>
-        <w:t>,</w:t>
-      </w:r>
-      <w:r>
-        <w:rPr>
-          <w:rFonts w:ascii="Consolas"/>
-          <w:b w:val="off"/>
-          <w:color w:val="0000ff"/>
-          <w:sz w:val="24"/>
-        </w:rPr>
-        <w:t>')='</w:t>
-      </w:r>
-      <w:r>
-        <w:rPr>
-          <w:rFonts w:ascii="Consolas"/>
-          <w:b w:val="off"/>
-          <w:color w:val="000000"/>
-          <w:sz w:val="24"/>
-        </w:rPr>
-        <w:t xml:space="preserve">, </w:t>
-      </w:r>
-      <w:r>
-        <w:rPr>
-          <w:rFonts w:ascii="Consolas"/>
-          <w:b w:val="off"/>
-          <w:color w:val="000000"/>
-          <w:sz w:val="24"/>
-        </w:rPr>
-        <w:t xml:space="preserve">rez: </w:t>
-      </w:r>
-      <w:r>
-        <w:rPr>
-          <w:rFonts w:ascii="Consolas"/>
-          <w:b w:val="off"/>
-          <w:color w:val="006400"/>
-          <w:sz w:val="24"/>
-        </w:rPr>
-        <w:t>0</w:t>
-      </w:r>
-      <w:r>
-        <w:rPr>
-          <w:rFonts w:ascii="Consolas"/>
-          <w:b w:val="off"/>
-          <w:color w:val="000000"/>
-          <w:sz w:val="24"/>
-        </w:rPr>
-        <w:t>:</w:t>
-      </w:r>
-      <w:r>
-        <w:rPr>
-          <w:rFonts w:ascii="Consolas"/>
-          <w:b w:val="off"/>
-          <w:color w:val="006400"/>
-          <w:sz w:val="24"/>
-        </w:rPr>
-        <w:t>2</w:t>
-      </w:r>
-      <w:r>
-        <w:rPr>
-          <w:rFonts w:ascii="Consolas"/>
-          <w:b w:val="off"/>
-          <w:color w:val="000000"/>
-          <w:sz w:val="24"/>
-        </w:rPr>
-        <w:t>);</w:t>
-      </w:r>
-    </w:p>
-    <w:p>
-      <w:pPr>
-        <w:framePr w:w="0" w:h="0" w:vAnchor="margin" w:hAnchor="text" w:x="0" w:y="0"/>
-        <w:pBdr>
-          <w:top w:val="none" w:sz="4" w:space="0"/>
-          <w:left w:val="none" w:sz="4" w:space="0"/>
-          <w:bottom w:val="none" w:sz="4" w:space="0"/>
-          <w:right w:val="none" w:sz="4" w:space="0"/>
-          <w:between w:val="none" w:sz="4" w:space="0"/>
-          <w:bar w:val="none" w:sz="4" w:space="0"/>
-        </w:pBdr>
-        <w:shd w:val="clear" w:fill="auto"/>
-        <w:spacing w:before="0" w:after="0" w:line="240" w:lineRule="auto"/>
-        <w:ind w:left="0" w:right="0" w:firstLine="0"/>
-        <w:rPr>
-          <w:rFonts w:ascii="Consolas"/>
-          <w:b w:val="off"/>
-          <w:color w:val="006400"/>
-          <w:sz w:val="24"/>
-        </w:rPr>
-      </w:pPr>
-      <w:r>
-        <w:rPr>
-          <w:rFonts w:ascii="Consolas"/>
-          <w:b w:val="off"/>
-          <w:color w:val="000000"/>
-          <w:sz w:val="24"/>
-        </w:rPr>
-        <w:t xml:space="preserve">    </w:t>
-      </w:r>
-      <w:r>
-        <w:rPr>
-          <w:rFonts w:ascii="Consolas"/>
-          <w:b w:val="off"/>
-          <w:color w:val="000000"/>
-          <w:sz w:val="24"/>
-        </w:rPr>
-        <w:t>x:</w:t>
-      </w:r>
-      <w:r>
-        <w:rPr>
-          <w:rFonts w:ascii="Consolas"/>
-          <w:b w:val="off"/>
-          <w:color w:val="000000"/>
-          <w:sz w:val="24"/>
-        </w:rPr>
-        <w:t xml:space="preserve">= </w:t>
-      </w:r>
-      <w:r>
-        <w:rPr>
-          <w:rFonts w:ascii="Consolas"/>
-          <w:b w:val="off"/>
-          <w:color w:val="000000"/>
-          <w:sz w:val="24"/>
-        </w:rPr>
-        <w:t>x</w:t>
-      </w:r>
-      <w:r>
-        <w:rPr>
-          <w:rFonts w:ascii="Consolas"/>
-          <w:b w:val="off"/>
-          <w:color w:val="000000"/>
-          <w:sz w:val="24"/>
-        </w:rPr>
-        <w:t>+</w:t>
-      </w:r>
-      <w:r>
-        <w:rPr>
-          <w:rFonts w:ascii="Consolas"/>
-          <w:b w:val="off"/>
-          <w:color w:val="006400"/>
-          <w:sz w:val="24"/>
-        </w:rPr>
-        <w:t>0.2</w:t>
-      </w:r>
-    </w:p>
-    <w:p>
-      <w:pPr>
-        <w:framePr w:w="0" w:h="0" w:vAnchor="margin" w:hAnchor="text" w:x="0" w:y="0"/>
-        <w:pBdr>
-          <w:top w:val="none" w:sz="4" w:space="0"/>
-          <w:left w:val="none" w:sz="4" w:space="0"/>
-          <w:bottom w:val="none" w:sz="4" w:space="0"/>
-          <w:right w:val="none" w:sz="4" w:space="0"/>
-          <w:between w:val="none" w:sz="4" w:space="0"/>
-          <w:bar w:val="none" w:sz="4" w:space="0"/>
-        </w:pBdr>
-        <w:shd w:val="clear" w:fill="auto"/>
-        <w:spacing w:before="0" w:after="0" w:line="240" w:lineRule="auto"/>
-        <w:ind w:left="0" w:right="0" w:firstLine="0"/>
-        <w:rPr>
-          <w:rFonts w:ascii="Consolas"/>
-          <w:b w:val="off"/>
-          <w:color w:val="000000"/>
-          <w:sz w:val="24"/>
-        </w:rPr>
-      </w:pPr>
-      <w:r>
-        <w:rPr>
-          <w:rFonts w:ascii="Consolas"/>
-          <w:b w:val="off"/>
-          <w:color w:val="006400"/>
-          <w:sz w:val="24"/>
-        </w:rPr>
-        <w:t xml:space="preserve">  </w:t>
-      </w:r>
-      <w:r>
-        <w:rPr>
-          <w:rFonts w:ascii="Consolas"/>
-          <w:b/>
-          <w:color w:val="000000"/>
-          <w:sz w:val="24"/>
-        </w:rPr>
-        <w:t>end</w:t>
-      </w:r>
-      <w:r>
-        <w:rPr>
-          <w:rFonts w:ascii="Consolas"/>
-          <w:b w:val="off"/>
-          <w:color w:val="000000"/>
-          <w:sz w:val="24"/>
-        </w:rPr>
-        <w:t>;</w:t>
-      </w:r>
-    </w:p>
-    <w:p>
-      <w:pPr>
-        <w:pStyle w:val="ListParagraph"/>
-        <w:tabs>
-          <w:tab w:val="left" w:pos="1134"/>
-        </w:tabs>
-        <w:spacing w:line="360" w:lineRule="auto"/>
-        <w:ind w:left="0" w:right="0" w:firstLine="0"/>
-        <w:rPr>
-          <w:rFonts w:ascii="Times New Roman" w:cs="Times New Roman" w:hAnsi="Times New Roman"/>
-          <w:color w:val="000000" w:themeColor="text1"/>
-          <w:sz w:val="28"/>
-          <w:szCs w:val="28"/>
-        </w:rPr>
-      </w:pPr>
-      <w:r>
-        <w:rPr>
-          <w:rFonts w:ascii="Consolas"/>
-          <w:b/>
-          <w:color w:val="000000"/>
-          <w:sz w:val="24"/>
-        </w:rPr>
-        <w:t>end</w:t>
-      </w:r>
-      <w:r>
-        <w:rPr>
-          <w:rFonts w:ascii="Consolas"/>
-          <w:b w:val="off"/>
-          <w:color w:val="000000"/>
-          <w:sz w:val="24"/>
-        </w:rPr>
-        <w:t>.</w:t>
-      </w:r>
-    </w:p>
-    <w:p>
-      <w:pPr>
-        <w:pStyle w:val="ListParagraph"/>
-        <w:numPr>
-          <w:ilvl w:val="0"/>
-          <w:numId w:val="1"/>
-        </w:numPr>
-        <w:tabs>
-          <w:tab w:val="left" w:pos="1134"/>
-        </w:tabs>
-        <w:spacing w:line="360" w:lineRule="auto"/>
-        <w:ind w:left="0" w:firstLine="709"/>
-        <w:rPr>
-          <w:rFonts w:ascii="Times New Roman" w:cs="Times New Roman" w:hAnsi="Times New Roman"/>
-          <w:color w:val="000000" w:themeColor="text1"/>
-          <w:sz w:val="28"/>
-          <w:szCs w:val="28"/>
-        </w:rPr>
-      </w:pPr>
-      <w:r>
-        <w:rPr>
-          <w:rFonts w:ascii="Times New Roman" w:cs="Times New Roman" w:hAnsi="Times New Roman"/>
-          <w:color w:val="000000" w:themeColor="text1"/>
-          <w:sz w:val="28"/>
-          <w:szCs w:val="28"/>
-        </w:rPr>
-        <w:t xml:space="preserve">Результат выполнения программы. </w:t>
-      </w:r>
-    </w:p>
-    <w:p>
-      <w:pPr>
-        <w:pStyle w:val="ListParagraph"/>
-        <w:tabs>
-          <w:tab w:val="left" w:pos="1134"/>
-        </w:tabs>
-        <w:spacing w:line="360" w:lineRule="auto"/>
-        <w:ind w:left="349" w:right="0" w:firstLine="0"/>
-        <w:rPr>
-          <w:rFonts w:ascii="Times New Roman" w:cs="Times New Roman" w:hAnsi="Times New Roman"/>
-          <w:color w:val="000000" w:themeColor="text1"/>
-          <w:sz w:val="28"/>
-          <w:szCs w:val="28"/>
-        </w:rPr>
-      </w:pPr>
-      <w:r>
-        <w:rPr>
-          <w:rFonts w:ascii="Times New Roman" w:cs="Times New Roman" w:hAnsi="Times New Roman"/>
-          <w:color w:val="000000" w:themeColor="text1"/>
-          <w:sz w:val="28"/>
-          <w:szCs w:val="28"/>
-        </w:rPr>
-        <w:t>1 программа:</w:t>
-      </w:r>
-    </w:p>
-    <w:p>
-      <w:pPr>
-        <w:pStyle w:val="ListParagraph"/>
-        <w:tabs>
-          <w:tab w:val="left" w:pos="1134"/>
-        </w:tabs>
-        <w:spacing w:line="360" w:lineRule="auto"/>
-        <w:ind w:left="349" w:right="0" w:firstLine="0"/>
-        <w:jc w:val="center"/>
-        <w:rPr>
-          <w:rFonts w:ascii="Times New Roman" w:cs="Times New Roman" w:hAnsi="Times New Roman"/>
-          <w:color w:val="000000" w:themeColor="text1"/>
-          <w:sz w:val="28"/>
-          <w:szCs w:val="28"/>
-        </w:rPr>
-      </w:pPr>
-      <w:r>
-        <w:rPr>
-          <w:rFonts w:ascii="Times New Roman" w:cs="Times New Roman" w:hAnsi="Times New Roman"/>
-          <w:color w:val="000000" w:themeColor="text1"/>
-          <w:sz w:val="28"/>
-          <w:szCs w:val="28"/>
-        </w:rPr>
-        <w:drawing xmlns:mc="http://schemas.openxmlformats.org/markup-compatibility/2006">
-          <wp:inline>
-            <wp:extent cx="5215890" cy="5762625"/>
-            <wp:effectExtent l="0" t="0" r="0" b="0"/>
-            <wp:docPr id="4" name="Picture 4"/>
+            <wp:docPr id="8" name="Picture 8"/>
             <wp:cNvGraphicFramePr>
               <a:graphicFrameLocks xmlns:a="http://schemas.openxmlformats.org/drawingml/2006/main" noChangeAspect="1"/>
             </wp:cNvGraphicFramePr>
@@ -5517,7 +2293,3304 @@
                     </pic:cNvPicPr>
                   </pic:nvPicPr>
                   <pic:blipFill>
-                    <a:blip r:embed="rId10"/>
+                    <a:blip r:embed="rId14"/>
+                    <a:srcRect/>
+                    <a:stretch>
+                      <a:fillRect/>
+                    </a:stretch>
+                  </pic:blipFill>
+                  <pic:spPr>
+                    <a:xfrm>
+                      <a:off x="0" y="0"/>
+                      <a:ext cx="3220085" cy="3724910"/>
+                    </a:xfrm>
+                    <a:prstGeom prst="rect">
+                      <a:avLst/>
+                    </a:prstGeom>
+                  </pic:spPr>
+                </pic:pic>
+              </a:graphicData>
+            </a:graphic>
+          </wp:inline>
+        </w:drawing>
+      </w:r>
+    </w:p>
+    <w:p>
+      <w:pPr>
+        <w:pStyle w:val="ListParagraph"/>
+        <w:tabs>
+          <w:tab w:val="left" w:pos="1134"/>
+        </w:tabs>
+        <w:spacing w:line="360" w:lineRule="auto"/>
+        <w:ind w:left="0" w:right="0" w:firstLine="0"/>
+        <w:jc w:val="both"/>
+        <w:rPr>
+          <w:rFonts w:ascii="Times New Roman" w:cs="Times New Roman" w:hAnsi="Times New Roman"/>
+          <w:color w:val="000000" w:themeColor="text1"/>
+          <w:sz w:val="28"/>
+          <w:szCs w:val="28"/>
+        </w:rPr>
+      </w:pPr>
+    </w:p>
+    <w:p>
+      <w:pPr>
+        <w:pStyle w:val="ListParagraph"/>
+        <w:tabs>
+          <w:tab w:val="left" w:pos="1134"/>
+        </w:tabs>
+        <w:spacing w:line="360" w:lineRule="auto"/>
+        <w:ind w:left="0" w:right="0" w:firstLine="0"/>
+        <w:jc w:val="both"/>
+        <w:rPr>
+          <w:rFonts w:ascii="Times New Roman" w:cs="Times New Roman" w:hAnsi="Times New Roman"/>
+          <w:color w:val="000000" w:themeColor="text1"/>
+          <w:sz w:val="28"/>
+          <w:szCs w:val="28"/>
+        </w:rPr>
+      </w:pPr>
+      <w:r>
+        <w:rPr>
+          <w:rFonts w:ascii="Times New Roman" w:cs="Times New Roman" w:hAnsi="Times New Roman"/>
+          <w:color w:val="000000" w:themeColor="text1"/>
+          <w:sz w:val="28"/>
+          <w:szCs w:val="28"/>
+        </w:rPr>
+        <w:t xml:space="preserve">                 1 задание  (1 схема)                                                 2 задание  (2 схема)</w:t>
+      </w:r>
+    </w:p>
+    <w:p>
+      <w:pPr>
+        <w:pStyle w:val="ListParagraph"/>
+        <w:tabs>
+          <w:tab w:val="left" w:pos="1134"/>
+        </w:tabs>
+        <w:spacing w:line="360" w:lineRule="auto"/>
+        <w:ind w:left="0" w:right="0" w:firstLine="0"/>
+        <w:jc w:val="both"/>
+        <w:rPr>
+          <w:rFonts w:ascii="Times New Roman" w:cs="Times New Roman" w:hAnsi="Times New Roman"/>
+          <w:color w:val="000000" w:themeColor="text1"/>
+          <w:sz w:val="28"/>
+          <w:szCs w:val="28"/>
+        </w:rPr>
+      </w:pPr>
+    </w:p>
+    <w:p>
+      <w:pPr>
+        <w:pStyle w:val="ListParagraph"/>
+        <w:tabs>
+          <w:tab w:val="left" w:pos="1134"/>
+        </w:tabs>
+        <w:spacing w:line="360" w:lineRule="auto"/>
+        <w:ind w:left="0" w:right="0" w:firstLine="0"/>
+        <w:jc w:val="both"/>
+        <w:rPr>
+          <w:rFonts w:ascii="Times New Roman" w:cs="Times New Roman" w:hAnsi="Times New Roman"/>
+          <w:color w:val="000000" w:themeColor="text1"/>
+          <w:sz w:val="28"/>
+          <w:szCs w:val="28"/>
+        </w:rPr>
+      </w:pPr>
+    </w:p>
+    <w:p>
+      <w:pPr>
+        <w:pStyle w:val="ListParagraph"/>
+        <w:numPr>
+          <w:ilvl w:val="0"/>
+          <w:numId w:val="1"/>
+        </w:numPr>
+        <w:tabs>
+          <w:tab w:val="left" w:pos="1134"/>
+        </w:tabs>
+        <w:spacing w:line="360" w:lineRule="auto"/>
+        <w:ind w:left="0" w:firstLine="709"/>
+        <w:jc w:val="both"/>
+        <w:rPr>
+          <w:rFonts w:ascii="Times New Roman" w:cs="Times New Roman" w:hAnsi="Times New Roman"/>
+          <w:color w:val="000000" w:themeColor="text1"/>
+          <w:sz w:val="28"/>
+          <w:szCs w:val="28"/>
+        </w:rPr>
+      </w:pPr>
+      <w:r>
+        <w:rPr>
+          <w:rFonts w:ascii="Times New Roman" w:cs="Times New Roman" w:hAnsi="Times New Roman"/>
+          <w:color w:val="000000" w:themeColor="text1"/>
+          <w:sz w:val="28"/>
+          <w:szCs w:val="28"/>
+        </w:rPr>
+        <w:t>Код программы.</w:t>
+      </w:r>
+    </w:p>
+    <w:p>
+      <w:pPr>
+        <w:framePr w:w="0" w:h="0" w:vAnchor="margin" w:hAnchor="text" w:x="0" w:y="0"/>
+        <w:pBdr>
+          <w:top w:val="none" w:sz="4" w:space="0"/>
+          <w:left w:val="none" w:sz="4" w:space="0"/>
+          <w:bottom w:val="none" w:sz="4" w:space="0"/>
+          <w:right w:val="none" w:sz="4" w:space="0"/>
+          <w:between w:val="none" w:sz="4" w:space="0"/>
+          <w:bar w:val="none" w:sz="4" w:space="0"/>
+        </w:pBdr>
+        <w:shd w:val="clear" w:fill="auto"/>
+        <w:spacing w:before="0" w:after="0" w:line="360" w:lineRule="auto"/>
+        <w:ind w:left="0" w:right="0" w:firstLine="0"/>
+        <w:jc w:val="both"/>
+        <w:rPr>
+          <w:rFonts w:ascii="Times New Roman" w:cs="Times New Roman" w:hAnsi="Times New Roman"/>
+          <w:color w:val="000000" w:themeColor="text1"/>
+          <w:sz w:val="28"/>
+          <w:szCs w:val="28"/>
+        </w:rPr>
+      </w:pPr>
+      <w:r>
+        <w:rPr>
+          <w:rFonts w:ascii="Times New Roman" w:cs="Times New Roman" w:hAnsi="Times New Roman"/>
+          <w:color w:val="000000" w:themeColor="text1"/>
+          <w:sz w:val="28"/>
+          <w:szCs w:val="28"/>
+        </w:rPr>
+        <w:t xml:space="preserve">1 задание: </w:t>
+      </w:r>
+    </w:p>
+    <w:p>
+      <w:pPr>
+        <w:framePr w:w="0" w:h="0" w:vAnchor="margin" w:hAnchor="text" w:x="0" w:y="0"/>
+        <w:pBdr>
+          <w:top w:val="none" w:sz="4" w:space="0"/>
+          <w:left w:val="none" w:sz="4" w:space="0"/>
+          <w:bottom w:val="none" w:sz="4" w:space="0"/>
+          <w:right w:val="none" w:sz="4" w:space="0"/>
+          <w:between w:val="none" w:sz="4" w:space="0"/>
+          <w:bar w:val="none" w:sz="4" w:space="0"/>
+        </w:pBdr>
+        <w:shd w:val="clear" w:fill="auto"/>
+        <w:spacing w:before="0" w:after="0" w:line="360" w:lineRule="auto"/>
+        <w:ind w:left="0" w:right="0" w:firstLine="0"/>
+        <w:jc w:val="both"/>
+        <w:rPr>
+          <w:rFonts w:ascii="Consolas"/>
+          <w:b w:val="off"/>
+          <w:color w:val="000000"/>
+          <w:sz w:val="24"/>
+        </w:rPr>
+      </w:pPr>
+      <w:r>
+        <w:rPr>
+          <w:rFonts w:ascii="Consolas"/>
+          <w:b/>
+          <w:color w:val="000000"/>
+          <w:sz w:val="24"/>
+        </w:rPr>
+        <w:t xml:space="preserve">program </w:t>
+      </w:r>
+      <w:r>
+        <w:rPr>
+          <w:rFonts w:ascii="Consolas"/>
+          <w:b w:val="off"/>
+          <w:color w:val="000000"/>
+          <w:sz w:val="24"/>
+        </w:rPr>
+        <w:t>dkr1</w:t>
+      </w:r>
+      <w:r>
+        <w:rPr>
+          <w:rFonts w:ascii="Consolas"/>
+          <w:b w:val="off"/>
+          <w:color w:val="000000"/>
+          <w:sz w:val="24"/>
+        </w:rPr>
+        <w:t>;</w:t>
+      </w:r>
+    </w:p>
+    <w:p>
+      <w:pPr>
+        <w:framePr w:w="0" w:h="0" w:vAnchor="margin" w:hAnchor="text" w:x="0" w:y="0"/>
+        <w:pBdr>
+          <w:top w:val="none" w:sz="4" w:space="0"/>
+          <w:left w:val="none" w:sz="4" w:space="0"/>
+          <w:bottom w:val="none" w:sz="4" w:space="0"/>
+          <w:right w:val="none" w:sz="4" w:space="0"/>
+          <w:between w:val="none" w:sz="4" w:space="0"/>
+          <w:bar w:val="none" w:sz="4" w:space="0"/>
+        </w:pBdr>
+        <w:shd w:val="clear" w:fill="auto"/>
+        <w:spacing w:before="0" w:after="0" w:line="360" w:lineRule="auto"/>
+        <w:ind w:left="0" w:right="0" w:firstLine="0"/>
+        <w:jc w:val="both"/>
+        <w:rPr>
+          <w:rFonts w:ascii="Consolas"/>
+          <w:b w:val="off"/>
+          <w:color w:val="000000"/>
+          <w:sz w:val="24"/>
+        </w:rPr>
+      </w:pPr>
+      <w:r>
+        <w:rPr>
+          <w:rFonts w:ascii="Consolas"/>
+          <w:b/>
+          <w:color w:val="000000"/>
+          <w:sz w:val="24"/>
+        </w:rPr>
+        <w:t xml:space="preserve">var </w:t>
+      </w:r>
+      <w:r>
+        <w:rPr>
+          <w:rFonts w:ascii="Consolas"/>
+          <w:b w:val="off"/>
+          <w:color w:val="000000"/>
+          <w:sz w:val="24"/>
+        </w:rPr>
+        <w:t>x</w:t>
+      </w:r>
+      <w:r>
+        <w:rPr>
+          <w:rFonts w:ascii="Consolas"/>
+          <w:b w:val="off"/>
+          <w:color w:val="000000"/>
+          <w:sz w:val="24"/>
+        </w:rPr>
+        <w:t>,</w:t>
+      </w:r>
+      <w:r>
+        <w:rPr>
+          <w:rFonts w:ascii="Consolas"/>
+          <w:b w:val="off"/>
+          <w:color w:val="000000"/>
+          <w:sz w:val="24"/>
+        </w:rPr>
+        <w:t>rez:</w:t>
+      </w:r>
+      <w:r>
+        <w:rPr>
+          <w:rFonts w:ascii="Consolas"/>
+          <w:b w:val="off"/>
+          <w:color w:val="0000ff"/>
+          <w:sz w:val="24"/>
+        </w:rPr>
+        <w:t>real</w:t>
+      </w:r>
+      <w:r>
+        <w:rPr>
+          <w:rFonts w:ascii="Consolas"/>
+          <w:b w:val="off"/>
+          <w:color w:val="000000"/>
+          <w:sz w:val="24"/>
+        </w:rPr>
+        <w:t>;</w:t>
+      </w:r>
+    </w:p>
+    <w:p>
+      <w:pPr>
+        <w:framePr w:w="0" w:h="0" w:vAnchor="margin" w:hAnchor="text" w:x="0" w:y="0"/>
+        <w:pBdr>
+          <w:top w:val="none" w:sz="4" w:space="0"/>
+          <w:left w:val="none" w:sz="4" w:space="0"/>
+          <w:bottom w:val="none" w:sz="4" w:space="0"/>
+          <w:right w:val="none" w:sz="4" w:space="0"/>
+          <w:between w:val="none" w:sz="4" w:space="0"/>
+          <w:bar w:val="none" w:sz="4" w:space="0"/>
+        </w:pBdr>
+        <w:shd w:val="clear" w:fill="auto"/>
+        <w:spacing w:before="0" w:after="0" w:line="360" w:lineRule="auto"/>
+        <w:ind w:left="0" w:right="0" w:firstLine="0"/>
+        <w:jc w:val="both"/>
+        <w:rPr>
+          <w:rFonts w:ascii="Consolas"/>
+          <w:b/>
+          <w:color w:val="000000"/>
+          <w:sz w:val="24"/>
+        </w:rPr>
+      </w:pPr>
+      <w:r>
+        <w:rPr>
+          <w:rFonts w:ascii="Consolas"/>
+          <w:b/>
+          <w:color w:val="000000"/>
+          <w:sz w:val="24"/>
+        </w:rPr>
+        <w:t>begin</w:t>
+      </w:r>
+    </w:p>
+    <w:p>
+      <w:pPr>
+        <w:framePr w:w="0" w:h="0" w:vAnchor="margin" w:hAnchor="text" w:x="0" w:y="0"/>
+        <w:pBdr>
+          <w:top w:val="none" w:sz="4" w:space="0"/>
+          <w:left w:val="none" w:sz="4" w:space="0"/>
+          <w:bottom w:val="none" w:sz="4" w:space="0"/>
+          <w:right w:val="none" w:sz="4" w:space="0"/>
+          <w:between w:val="none" w:sz="4" w:space="0"/>
+          <w:bar w:val="none" w:sz="4" w:space="0"/>
+        </w:pBdr>
+        <w:shd w:val="clear" w:fill="auto"/>
+        <w:spacing w:before="0" w:after="0" w:line="360" w:lineRule="auto"/>
+        <w:ind w:left="0" w:right="0" w:firstLine="0"/>
+        <w:jc w:val="both"/>
+        <w:rPr>
+          <w:rFonts w:ascii="Consolas"/>
+          <w:b w:val="off"/>
+          <w:color w:val="000000"/>
+          <w:sz w:val="24"/>
+        </w:rPr>
+      </w:pPr>
+      <w:r>
+        <w:rPr>
+          <w:rFonts w:ascii="Consolas"/>
+          <w:b/>
+          <w:color w:val="000000"/>
+          <w:sz w:val="24"/>
+        </w:rPr>
+        <w:t xml:space="preserve">  </w:t>
+      </w:r>
+      <w:r>
+        <w:rPr>
+          <w:rFonts w:ascii="Consolas"/>
+          <w:b w:val="off"/>
+          <w:color w:val="000000"/>
+          <w:sz w:val="24"/>
+        </w:rPr>
+        <w:t>writeln</w:t>
+      </w:r>
+      <w:r>
+        <w:rPr>
+          <w:rFonts w:ascii="Consolas"/>
+          <w:b w:val="off"/>
+          <w:color w:val="000000"/>
+          <w:sz w:val="24"/>
+        </w:rPr>
+        <w:t>(</w:t>
+      </w:r>
+      <w:r>
+        <w:rPr>
+          <w:rFonts w:ascii="Consolas"/>
+          <w:b w:val="off"/>
+          <w:color w:val="0000ff"/>
+          <w:sz w:val="24"/>
+        </w:rPr>
+        <w:t>'введите x'</w:t>
+      </w:r>
+      <w:r>
+        <w:rPr>
+          <w:rFonts w:ascii="Consolas"/>
+          <w:b w:val="off"/>
+          <w:color w:val="000000"/>
+          <w:sz w:val="24"/>
+        </w:rPr>
+        <w:t>);</w:t>
+      </w:r>
+    </w:p>
+    <w:p>
+      <w:pPr>
+        <w:framePr w:w="0" w:h="0" w:vAnchor="margin" w:hAnchor="text" w:x="0" w:y="0"/>
+        <w:pBdr>
+          <w:top w:val="none" w:sz="4" w:space="0"/>
+          <w:left w:val="none" w:sz="4" w:space="0"/>
+          <w:bottom w:val="none" w:sz="4" w:space="0"/>
+          <w:right w:val="none" w:sz="4" w:space="0"/>
+          <w:between w:val="none" w:sz="4" w:space="0"/>
+          <w:bar w:val="none" w:sz="4" w:space="0"/>
+        </w:pBdr>
+        <w:shd w:val="clear" w:fill="auto"/>
+        <w:spacing w:before="0" w:after="0" w:line="360" w:lineRule="auto"/>
+        <w:ind w:left="0" w:right="0" w:firstLine="0"/>
+        <w:jc w:val="both"/>
+        <w:rPr>
+          <w:rFonts w:ascii="Consolas"/>
+          <w:b w:val="off"/>
+          <w:color w:val="000000"/>
+          <w:sz w:val="24"/>
+        </w:rPr>
+      </w:pPr>
+      <w:r>
+        <w:rPr>
+          <w:rFonts w:ascii="Consolas"/>
+          <w:b w:val="off"/>
+          <w:color w:val="000000"/>
+          <w:sz w:val="24"/>
+        </w:rPr>
+        <w:t xml:space="preserve">  </w:t>
+      </w:r>
+      <w:r>
+        <w:rPr>
+          <w:rFonts w:ascii="Consolas"/>
+          <w:b w:val="off"/>
+          <w:color w:val="000000"/>
+          <w:sz w:val="24"/>
+        </w:rPr>
+        <w:t>readln</w:t>
+      </w:r>
+      <w:r>
+        <w:rPr>
+          <w:rFonts w:ascii="Consolas"/>
+          <w:b w:val="off"/>
+          <w:color w:val="000000"/>
+          <w:sz w:val="24"/>
+        </w:rPr>
+        <w:t>(</w:t>
+      </w:r>
+      <w:r>
+        <w:rPr>
+          <w:rFonts w:ascii="Consolas"/>
+          <w:b w:val="off"/>
+          <w:color w:val="000000"/>
+          <w:sz w:val="24"/>
+        </w:rPr>
+        <w:t>x</w:t>
+      </w:r>
+      <w:r>
+        <w:rPr>
+          <w:rFonts w:ascii="Consolas"/>
+          <w:b w:val="off"/>
+          <w:color w:val="000000"/>
+          <w:sz w:val="24"/>
+        </w:rPr>
+        <w:t>);</w:t>
+      </w:r>
+    </w:p>
+    <w:p>
+      <w:pPr>
+        <w:framePr w:w="0" w:h="0" w:vAnchor="margin" w:hAnchor="text" w:x="0" w:y="0"/>
+        <w:pBdr>
+          <w:top w:val="none" w:sz="4" w:space="0"/>
+          <w:left w:val="none" w:sz="4" w:space="0"/>
+          <w:bottom w:val="none" w:sz="4" w:space="0"/>
+          <w:right w:val="none" w:sz="4" w:space="0"/>
+          <w:between w:val="none" w:sz="4" w:space="0"/>
+          <w:bar w:val="none" w:sz="4" w:space="0"/>
+        </w:pBdr>
+        <w:shd w:val="clear" w:fill="auto"/>
+        <w:spacing w:before="0" w:after="0" w:line="360" w:lineRule="auto"/>
+        <w:ind w:left="0" w:right="0" w:firstLine="0"/>
+        <w:jc w:val="both"/>
+        <w:rPr>
+          <w:rFonts w:ascii="Consolas"/>
+          <w:b/>
+          <w:color w:val="000000"/>
+          <w:sz w:val="24"/>
+        </w:rPr>
+      </w:pPr>
+      <w:r>
+        <w:rPr>
+          <w:rFonts w:ascii="Consolas"/>
+          <w:b/>
+          <w:color w:val="000000"/>
+          <w:sz w:val="24"/>
+        </w:rPr>
+        <w:t xml:space="preserve">if </w:t>
+      </w:r>
+      <w:r>
+        <w:rPr>
+          <w:rFonts w:ascii="Consolas"/>
+          <w:b w:val="off"/>
+          <w:color w:val="000000"/>
+          <w:sz w:val="24"/>
+        </w:rPr>
+        <w:t>(</w:t>
+      </w:r>
+      <w:r>
+        <w:rPr>
+          <w:rFonts w:ascii="Consolas"/>
+          <w:b w:val="off"/>
+          <w:color w:val="000000"/>
+          <w:sz w:val="24"/>
+        </w:rPr>
+        <w:t>x</w:t>
+      </w:r>
+      <w:r>
+        <w:rPr>
+          <w:rFonts w:ascii="Consolas"/>
+          <w:b w:val="off"/>
+          <w:color w:val="000000"/>
+          <w:sz w:val="24"/>
+        </w:rPr>
+        <w:t>&lt;-</w:t>
+      </w:r>
+      <w:r>
+        <w:rPr>
+          <w:rFonts w:ascii="Consolas"/>
+          <w:b w:val="off"/>
+          <w:color w:val="006400"/>
+          <w:sz w:val="24"/>
+        </w:rPr>
+        <w:t>7</w:t>
+      </w:r>
+      <w:r>
+        <w:rPr>
+          <w:rFonts w:ascii="Consolas"/>
+          <w:b w:val="off"/>
+          <w:color w:val="000000"/>
+          <w:sz w:val="24"/>
+        </w:rPr>
+        <w:t xml:space="preserve">) </w:t>
+      </w:r>
+      <w:r>
+        <w:rPr>
+          <w:rFonts w:ascii="Consolas"/>
+          <w:b/>
+          <w:color w:val="000000"/>
+          <w:sz w:val="24"/>
+        </w:rPr>
+        <w:t>then</w:t>
+      </w:r>
+    </w:p>
+    <w:p>
+      <w:pPr>
+        <w:framePr w:w="0" w:h="0" w:vAnchor="margin" w:hAnchor="text" w:x="0" w:y="0"/>
+        <w:pBdr>
+          <w:top w:val="none" w:sz="4" w:space="0"/>
+          <w:left w:val="none" w:sz="4" w:space="0"/>
+          <w:bottom w:val="none" w:sz="4" w:space="0"/>
+          <w:right w:val="none" w:sz="4" w:space="0"/>
+          <w:between w:val="none" w:sz="4" w:space="0"/>
+          <w:bar w:val="none" w:sz="4" w:space="0"/>
+        </w:pBdr>
+        <w:shd w:val="clear" w:fill="auto"/>
+        <w:spacing w:before="0" w:after="0" w:line="360" w:lineRule="auto"/>
+        <w:ind w:left="0" w:right="0" w:firstLine="0"/>
+        <w:jc w:val="both"/>
+        <w:rPr>
+          <w:rFonts w:ascii="Consolas"/>
+          <w:b w:val="off"/>
+          <w:color w:val="000000"/>
+          <w:sz w:val="24"/>
+        </w:rPr>
+      </w:pPr>
+      <w:r>
+        <w:rPr>
+          <w:rFonts w:ascii="Consolas"/>
+          <w:b/>
+          <w:color w:val="000000"/>
+          <w:sz w:val="24"/>
+        </w:rPr>
+        <w:t xml:space="preserve"> </w:t>
+      </w:r>
+      <w:r>
+        <w:rPr>
+          <w:rFonts w:ascii="Consolas"/>
+          <w:b w:val="off"/>
+          <w:color w:val="000000"/>
+          <w:sz w:val="24"/>
+        </w:rPr>
+        <w:t>rez:</w:t>
+      </w:r>
+      <w:r>
+        <w:rPr>
+          <w:rFonts w:ascii="Consolas"/>
+          <w:b w:val="off"/>
+          <w:color w:val="000000"/>
+          <w:sz w:val="24"/>
+        </w:rPr>
+        <w:t>= (</w:t>
+      </w:r>
+      <w:r>
+        <w:rPr>
+          <w:rFonts w:ascii="Consolas"/>
+          <w:b w:val="off"/>
+          <w:color w:val="000000"/>
+          <w:sz w:val="24"/>
+        </w:rPr>
+        <w:t>x</w:t>
+      </w:r>
+      <w:r>
+        <w:rPr>
+          <w:rFonts w:ascii="Consolas"/>
+          <w:b w:val="off"/>
+          <w:color w:val="000000"/>
+          <w:sz w:val="24"/>
+        </w:rPr>
+        <w:t>/(</w:t>
+      </w:r>
+      <w:r>
+        <w:rPr>
+          <w:rFonts w:ascii="Consolas"/>
+          <w:b w:val="off"/>
+          <w:color w:val="000000"/>
+          <w:sz w:val="24"/>
+        </w:rPr>
+        <w:t>power</w:t>
+      </w:r>
+      <w:r>
+        <w:rPr>
+          <w:rFonts w:ascii="Consolas"/>
+          <w:b w:val="off"/>
+          <w:color w:val="000000"/>
+          <w:sz w:val="24"/>
+        </w:rPr>
+        <w:t>(</w:t>
+      </w:r>
+      <w:r>
+        <w:rPr>
+          <w:rFonts w:ascii="Consolas"/>
+          <w:b w:val="off"/>
+          <w:color w:val="000000"/>
+          <w:sz w:val="24"/>
+        </w:rPr>
+        <w:t>e</w:t>
+      </w:r>
+      <w:r>
+        <w:rPr>
+          <w:rFonts w:ascii="Consolas"/>
+          <w:b w:val="off"/>
+          <w:color w:val="000000"/>
+          <w:sz w:val="24"/>
+        </w:rPr>
+        <w:t>,</w:t>
+      </w:r>
+      <w:r>
+        <w:rPr>
+          <w:rFonts w:ascii="Consolas"/>
+          <w:b w:val="off"/>
+          <w:color w:val="000000"/>
+          <w:sz w:val="24"/>
+        </w:rPr>
+        <w:t>x</w:t>
+      </w:r>
+      <w:r>
+        <w:rPr>
+          <w:rFonts w:ascii="Consolas"/>
+          <w:b w:val="off"/>
+          <w:color w:val="000000"/>
+          <w:sz w:val="24"/>
+        </w:rPr>
+        <w:t>))*((</w:t>
+      </w:r>
+      <w:r>
+        <w:rPr>
+          <w:rFonts w:ascii="Consolas"/>
+          <w:b w:val="off"/>
+          <w:color w:val="000000"/>
+          <w:sz w:val="24"/>
+        </w:rPr>
+        <w:t>power</w:t>
+      </w:r>
+      <w:r>
+        <w:rPr>
+          <w:rFonts w:ascii="Consolas"/>
+          <w:b w:val="off"/>
+          <w:color w:val="000000"/>
+          <w:sz w:val="24"/>
+        </w:rPr>
+        <w:t>(</w:t>
+      </w:r>
+      <w:r>
+        <w:rPr>
+          <w:rFonts w:ascii="Consolas"/>
+          <w:b w:val="off"/>
+          <w:color w:val="000000"/>
+          <w:sz w:val="24"/>
+        </w:rPr>
+        <w:t>x</w:t>
+      </w:r>
+      <w:r>
+        <w:rPr>
+          <w:rFonts w:ascii="Consolas"/>
+          <w:b w:val="off"/>
+          <w:color w:val="000000"/>
+          <w:sz w:val="24"/>
+        </w:rPr>
+        <w:t>,</w:t>
+      </w:r>
+      <w:r>
+        <w:rPr>
+          <w:rFonts w:ascii="Consolas"/>
+          <w:b w:val="off"/>
+          <w:color w:val="006400"/>
+          <w:sz w:val="24"/>
+        </w:rPr>
+        <w:t>3</w:t>
+      </w:r>
+      <w:r>
+        <w:rPr>
+          <w:rFonts w:ascii="Consolas"/>
+          <w:b w:val="off"/>
+          <w:color w:val="000000"/>
+          <w:sz w:val="24"/>
+        </w:rPr>
+        <w:t>))/</w:t>
+      </w:r>
+      <w:r>
+        <w:rPr>
+          <w:rFonts w:ascii="Consolas"/>
+          <w:b w:val="off"/>
+          <w:color w:val="000000"/>
+          <w:sz w:val="24"/>
+        </w:rPr>
+        <w:t>log10</w:t>
+      </w:r>
+      <w:r>
+        <w:rPr>
+          <w:rFonts w:ascii="Consolas"/>
+          <w:b w:val="off"/>
+          <w:color w:val="000000"/>
+          <w:sz w:val="24"/>
+        </w:rPr>
+        <w:t>(</w:t>
+      </w:r>
+      <w:r>
+        <w:rPr>
+          <w:rFonts w:ascii="Consolas"/>
+          <w:b w:val="off"/>
+          <w:color w:val="000000"/>
+          <w:sz w:val="24"/>
+        </w:rPr>
+        <w:t>x</w:t>
+      </w:r>
+      <w:r>
+        <w:rPr>
+          <w:rFonts w:ascii="Consolas"/>
+          <w:b w:val="off"/>
+          <w:color w:val="000000"/>
+          <w:sz w:val="24"/>
+        </w:rPr>
+        <w:t>)))</w:t>
+      </w:r>
+    </w:p>
+    <w:p>
+      <w:pPr>
+        <w:framePr w:w="0" w:h="0" w:vAnchor="margin" w:hAnchor="text" w:x="0" w:y="0"/>
+        <w:pBdr>
+          <w:top w:val="none" w:sz="4" w:space="0"/>
+          <w:left w:val="none" w:sz="4" w:space="0"/>
+          <w:bottom w:val="none" w:sz="4" w:space="0"/>
+          <w:right w:val="none" w:sz="4" w:space="0"/>
+          <w:between w:val="none" w:sz="4" w:space="0"/>
+          <w:bar w:val="none" w:sz="4" w:space="0"/>
+        </w:pBdr>
+        <w:shd w:val="clear" w:fill="auto"/>
+        <w:spacing w:before="0" w:after="0" w:line="360" w:lineRule="auto"/>
+        <w:ind w:left="0" w:right="0" w:firstLine="0"/>
+        <w:jc w:val="both"/>
+        <w:rPr>
+          <w:rFonts w:ascii="Consolas"/>
+          <w:b/>
+          <w:color w:val="000000"/>
+          <w:sz w:val="24"/>
+        </w:rPr>
+      </w:pPr>
+      <w:r>
+        <w:rPr>
+          <w:rFonts w:ascii="Consolas"/>
+          <w:b w:val="off"/>
+          <w:color w:val="000000"/>
+          <w:sz w:val="24"/>
+        </w:rPr>
+        <w:t xml:space="preserve"> </w:t>
+      </w:r>
+      <w:r>
+        <w:rPr>
+          <w:rFonts w:ascii="Consolas"/>
+          <w:b/>
+          <w:color w:val="000000"/>
+          <w:sz w:val="24"/>
+        </w:rPr>
+        <w:t xml:space="preserve">else if </w:t>
+      </w:r>
+      <w:r>
+        <w:rPr>
+          <w:rFonts w:ascii="Consolas"/>
+          <w:b w:val="off"/>
+          <w:color w:val="000000"/>
+          <w:sz w:val="24"/>
+        </w:rPr>
+        <w:t>(-</w:t>
+      </w:r>
+      <w:r>
+        <w:rPr>
+          <w:rFonts w:ascii="Consolas"/>
+          <w:b w:val="off"/>
+          <w:color w:val="006400"/>
+          <w:sz w:val="24"/>
+        </w:rPr>
+        <w:t>7</w:t>
+      </w:r>
+      <w:r>
+        <w:rPr>
+          <w:rFonts w:ascii="Consolas"/>
+          <w:b w:val="off"/>
+          <w:color w:val="000000"/>
+          <w:sz w:val="24"/>
+        </w:rPr>
+        <w:t>&lt;=</w:t>
+      </w:r>
+      <w:r>
+        <w:rPr>
+          <w:rFonts w:ascii="Consolas"/>
+          <w:b w:val="off"/>
+          <w:color w:val="000000"/>
+          <w:sz w:val="24"/>
+        </w:rPr>
+        <w:t>x</w:t>
+      </w:r>
+      <w:r>
+        <w:rPr>
+          <w:rFonts w:ascii="Consolas"/>
+          <w:b w:val="off"/>
+          <w:color w:val="000000"/>
+          <w:sz w:val="24"/>
+        </w:rPr>
+        <w:t xml:space="preserve">) </w:t>
+      </w:r>
+      <w:r>
+        <w:rPr>
+          <w:rFonts w:ascii="Consolas"/>
+          <w:b/>
+          <w:color w:val="000000"/>
+          <w:sz w:val="24"/>
+        </w:rPr>
+        <w:t xml:space="preserve">and </w:t>
+      </w:r>
+      <w:r>
+        <w:rPr>
+          <w:rFonts w:ascii="Consolas"/>
+          <w:b w:val="off"/>
+          <w:color w:val="000000"/>
+          <w:sz w:val="24"/>
+        </w:rPr>
+        <w:t>(</w:t>
+      </w:r>
+      <w:r>
+        <w:rPr>
+          <w:rFonts w:ascii="Consolas"/>
+          <w:b w:val="off"/>
+          <w:color w:val="000000"/>
+          <w:sz w:val="24"/>
+        </w:rPr>
+        <w:t>x</w:t>
+      </w:r>
+      <w:r>
+        <w:rPr>
+          <w:rFonts w:ascii="Consolas"/>
+          <w:b w:val="off"/>
+          <w:color w:val="000000"/>
+          <w:sz w:val="24"/>
+        </w:rPr>
+        <w:t>&lt;-</w:t>
+      </w:r>
+      <w:r>
+        <w:rPr>
+          <w:rFonts w:ascii="Consolas"/>
+          <w:b w:val="off"/>
+          <w:color w:val="006400"/>
+          <w:sz w:val="24"/>
+        </w:rPr>
+        <w:t>3</w:t>
+      </w:r>
+      <w:r>
+        <w:rPr>
+          <w:rFonts w:ascii="Consolas"/>
+          <w:b w:val="off"/>
+          <w:color w:val="000000"/>
+          <w:sz w:val="24"/>
+        </w:rPr>
+        <w:t xml:space="preserve">) </w:t>
+      </w:r>
+      <w:r>
+        <w:rPr>
+          <w:rFonts w:ascii="Consolas"/>
+          <w:b/>
+          <w:color w:val="000000"/>
+          <w:sz w:val="24"/>
+        </w:rPr>
+        <w:t>then</w:t>
+      </w:r>
+    </w:p>
+    <w:p>
+      <w:pPr>
+        <w:framePr w:w="0" w:h="0" w:vAnchor="margin" w:hAnchor="text" w:x="0" w:y="0"/>
+        <w:pBdr>
+          <w:top w:val="none" w:sz="4" w:space="0"/>
+          <w:left w:val="none" w:sz="4" w:space="0"/>
+          <w:bottom w:val="none" w:sz="4" w:space="0"/>
+          <w:right w:val="none" w:sz="4" w:space="0"/>
+          <w:between w:val="none" w:sz="4" w:space="0"/>
+          <w:bar w:val="none" w:sz="4" w:space="0"/>
+        </w:pBdr>
+        <w:shd w:val="clear" w:fill="auto"/>
+        <w:spacing w:before="0" w:after="0" w:line="360" w:lineRule="auto"/>
+        <w:ind w:left="0" w:right="0" w:firstLine="0"/>
+        <w:jc w:val="both"/>
+        <w:rPr>
+          <w:rFonts w:ascii="Consolas"/>
+          <w:b w:val="off"/>
+          <w:color w:val="000000"/>
+          <w:sz w:val="24"/>
+        </w:rPr>
+      </w:pPr>
+      <w:r>
+        <w:rPr>
+          <w:rFonts w:ascii="Consolas"/>
+          <w:b/>
+          <w:color w:val="000000"/>
+          <w:sz w:val="24"/>
+        </w:rPr>
+        <w:t xml:space="preserve">   </w:t>
+      </w:r>
+      <w:r>
+        <w:rPr>
+          <w:rFonts w:ascii="Consolas"/>
+          <w:b w:val="off"/>
+          <w:color w:val="000000"/>
+          <w:sz w:val="24"/>
+        </w:rPr>
+        <w:t>rez:</w:t>
+      </w:r>
+      <w:r>
+        <w:rPr>
+          <w:rFonts w:ascii="Consolas"/>
+          <w:b w:val="off"/>
+          <w:color w:val="000000"/>
+          <w:sz w:val="24"/>
+        </w:rPr>
+        <w:t>=(</w:t>
+      </w:r>
+      <w:r>
+        <w:rPr>
+          <w:rFonts w:ascii="Consolas"/>
+          <w:b w:val="off"/>
+          <w:color w:val="000000"/>
+          <w:sz w:val="24"/>
+        </w:rPr>
+        <w:t>log10</w:t>
+      </w:r>
+      <w:r>
+        <w:rPr>
+          <w:rFonts w:ascii="Consolas"/>
+          <w:b w:val="off"/>
+          <w:color w:val="000000"/>
+          <w:sz w:val="24"/>
+        </w:rPr>
+        <w:t>(</w:t>
+      </w:r>
+      <w:r>
+        <w:rPr>
+          <w:rFonts w:ascii="Consolas"/>
+          <w:b w:val="off"/>
+          <w:color w:val="000000"/>
+          <w:sz w:val="24"/>
+        </w:rPr>
+        <w:t>x</w:t>
+      </w:r>
+      <w:r>
+        <w:rPr>
+          <w:rFonts w:ascii="Consolas"/>
+          <w:b w:val="off"/>
+          <w:color w:val="000000"/>
+          <w:sz w:val="24"/>
+        </w:rPr>
+        <w:t>)/(</w:t>
+      </w:r>
+      <w:r>
+        <w:rPr>
+          <w:rFonts w:ascii="Consolas"/>
+          <w:b w:val="off"/>
+          <w:color w:val="000000"/>
+          <w:sz w:val="24"/>
+        </w:rPr>
+        <w:t>power</w:t>
+      </w:r>
+      <w:r>
+        <w:rPr>
+          <w:rFonts w:ascii="Consolas"/>
+          <w:b w:val="off"/>
+          <w:color w:val="000000"/>
+          <w:sz w:val="24"/>
+        </w:rPr>
+        <w:t>(</w:t>
+      </w:r>
+      <w:r>
+        <w:rPr>
+          <w:rFonts w:ascii="Consolas"/>
+          <w:b w:val="off"/>
+          <w:color w:val="000000"/>
+          <w:sz w:val="24"/>
+        </w:rPr>
+        <w:t>x</w:t>
+      </w:r>
+      <w:r>
+        <w:rPr>
+          <w:rFonts w:ascii="Consolas"/>
+          <w:b w:val="off"/>
+          <w:color w:val="000000"/>
+          <w:sz w:val="24"/>
+        </w:rPr>
+        <w:t>,</w:t>
+      </w:r>
+      <w:r>
+        <w:rPr>
+          <w:rFonts w:ascii="Consolas"/>
+          <w:b w:val="off"/>
+          <w:color w:val="006400"/>
+          <w:sz w:val="24"/>
+        </w:rPr>
+        <w:t>2</w:t>
+      </w:r>
+      <w:r>
+        <w:rPr>
+          <w:rFonts w:ascii="Consolas"/>
+          <w:b w:val="off"/>
+          <w:color w:val="000000"/>
+          <w:sz w:val="24"/>
+        </w:rPr>
+        <w:t>))*(</w:t>
+      </w:r>
+      <w:r>
+        <w:rPr>
+          <w:rFonts w:ascii="Consolas"/>
+          <w:b w:val="off"/>
+          <w:color w:val="000000"/>
+          <w:sz w:val="24"/>
+        </w:rPr>
+        <w:t>tan</w:t>
+      </w:r>
+      <w:r>
+        <w:rPr>
+          <w:rFonts w:ascii="Consolas"/>
+          <w:b w:val="off"/>
+          <w:color w:val="000000"/>
+          <w:sz w:val="24"/>
+        </w:rPr>
+        <w:t>(</w:t>
+      </w:r>
+      <w:r>
+        <w:rPr>
+          <w:rFonts w:ascii="Consolas"/>
+          <w:b w:val="off"/>
+          <w:color w:val="000000"/>
+          <w:sz w:val="24"/>
+        </w:rPr>
+        <w:t>x</w:t>
+      </w:r>
+      <w:r>
+        <w:rPr>
+          <w:rFonts w:ascii="Consolas"/>
+          <w:b w:val="off"/>
+          <w:color w:val="000000"/>
+          <w:sz w:val="24"/>
+        </w:rPr>
+        <w:t>)/</w:t>
+      </w:r>
+      <w:r>
+        <w:rPr>
+          <w:rFonts w:ascii="Consolas"/>
+          <w:b w:val="off"/>
+          <w:color w:val="000000"/>
+          <w:sz w:val="24"/>
+        </w:rPr>
+        <w:t>x</w:t>
+      </w:r>
+      <w:r>
+        <w:rPr>
+          <w:rFonts w:ascii="Consolas"/>
+          <w:b w:val="off"/>
+          <w:color w:val="000000"/>
+          <w:sz w:val="24"/>
+        </w:rPr>
+        <w:t>))</w:t>
+      </w:r>
+    </w:p>
+    <w:p>
+      <w:pPr>
+        <w:framePr w:w="0" w:h="0" w:vAnchor="margin" w:hAnchor="text" w:x="0" w:y="0"/>
+        <w:pBdr>
+          <w:top w:val="none" w:sz="4" w:space="0"/>
+          <w:left w:val="none" w:sz="4" w:space="0"/>
+          <w:bottom w:val="none" w:sz="4" w:space="0"/>
+          <w:right w:val="none" w:sz="4" w:space="0"/>
+          <w:between w:val="none" w:sz="4" w:space="0"/>
+          <w:bar w:val="none" w:sz="4" w:space="0"/>
+        </w:pBdr>
+        <w:shd w:val="clear" w:fill="auto"/>
+        <w:spacing w:before="0" w:after="0" w:line="360" w:lineRule="auto"/>
+        <w:ind w:left="0" w:right="0" w:firstLine="0"/>
+        <w:jc w:val="both"/>
+        <w:rPr>
+          <w:rFonts w:ascii="Consolas"/>
+          <w:b/>
+          <w:color w:val="000000"/>
+          <w:sz w:val="24"/>
+        </w:rPr>
+      </w:pPr>
+      <w:r>
+        <w:rPr>
+          <w:rFonts w:ascii="Consolas"/>
+          <w:b w:val="off"/>
+          <w:color w:val="000000"/>
+          <w:sz w:val="24"/>
+        </w:rPr>
+        <w:t xml:space="preserve"> </w:t>
+      </w:r>
+      <w:r>
+        <w:rPr>
+          <w:rFonts w:ascii="Consolas"/>
+          <w:b/>
+          <w:color w:val="000000"/>
+          <w:sz w:val="24"/>
+        </w:rPr>
+        <w:t xml:space="preserve">else if </w:t>
+      </w:r>
+      <w:r>
+        <w:rPr>
+          <w:rFonts w:ascii="Consolas"/>
+          <w:b w:val="off"/>
+          <w:color w:val="000000"/>
+          <w:sz w:val="24"/>
+        </w:rPr>
+        <w:t>(-</w:t>
+      </w:r>
+      <w:r>
+        <w:rPr>
+          <w:rFonts w:ascii="Consolas"/>
+          <w:b w:val="off"/>
+          <w:color w:val="006400"/>
+          <w:sz w:val="24"/>
+        </w:rPr>
+        <w:t>3</w:t>
+      </w:r>
+      <w:r>
+        <w:rPr>
+          <w:rFonts w:ascii="Consolas"/>
+          <w:b w:val="off"/>
+          <w:color w:val="000000"/>
+          <w:sz w:val="24"/>
+        </w:rPr>
+        <w:t>&lt;=</w:t>
+      </w:r>
+      <w:r>
+        <w:rPr>
+          <w:rFonts w:ascii="Consolas"/>
+          <w:b w:val="off"/>
+          <w:color w:val="000000"/>
+          <w:sz w:val="24"/>
+        </w:rPr>
+        <w:t>x</w:t>
+      </w:r>
+      <w:r>
+        <w:rPr>
+          <w:rFonts w:ascii="Consolas"/>
+          <w:b w:val="off"/>
+          <w:color w:val="000000"/>
+          <w:sz w:val="24"/>
+        </w:rPr>
+        <w:t xml:space="preserve">) </w:t>
+      </w:r>
+      <w:r>
+        <w:rPr>
+          <w:rFonts w:ascii="Consolas"/>
+          <w:b/>
+          <w:color w:val="000000"/>
+          <w:sz w:val="24"/>
+        </w:rPr>
+        <w:t>then</w:t>
+      </w:r>
+    </w:p>
+    <w:p>
+      <w:pPr>
+        <w:framePr w:w="0" w:h="0" w:vAnchor="margin" w:hAnchor="text" w:x="0" w:y="0"/>
+        <w:pBdr>
+          <w:top w:val="none" w:sz="4" w:space="0"/>
+          <w:left w:val="none" w:sz="4" w:space="0"/>
+          <w:bottom w:val="none" w:sz="4" w:space="0"/>
+          <w:right w:val="none" w:sz="4" w:space="0"/>
+          <w:between w:val="none" w:sz="4" w:space="0"/>
+          <w:bar w:val="none" w:sz="4" w:space="0"/>
+        </w:pBdr>
+        <w:shd w:val="clear" w:fill="auto"/>
+        <w:spacing w:before="0" w:after="0" w:line="360" w:lineRule="auto"/>
+        <w:ind w:left="0" w:right="0" w:firstLine="0"/>
+        <w:jc w:val="both"/>
+        <w:rPr>
+          <w:rFonts w:ascii="Consolas"/>
+          <w:b w:val="off"/>
+          <w:color w:val="000000"/>
+          <w:sz w:val="24"/>
+        </w:rPr>
+      </w:pPr>
+      <w:r>
+        <w:rPr>
+          <w:rFonts w:ascii="Consolas"/>
+          <w:b/>
+          <w:color w:val="000000"/>
+          <w:sz w:val="24"/>
+        </w:rPr>
+        <w:t xml:space="preserve">   </w:t>
+      </w:r>
+      <w:r>
+        <w:rPr>
+          <w:rFonts w:ascii="Consolas"/>
+          <w:b w:val="off"/>
+          <w:color w:val="000000"/>
+          <w:sz w:val="24"/>
+        </w:rPr>
+        <w:t>rez:</w:t>
+      </w:r>
+      <w:r>
+        <w:rPr>
+          <w:rFonts w:ascii="Consolas"/>
+          <w:b w:val="off"/>
+          <w:color w:val="000000"/>
+          <w:sz w:val="24"/>
+        </w:rPr>
+        <w:t xml:space="preserve">= </w:t>
+      </w:r>
+      <w:r>
+        <w:rPr>
+          <w:rFonts w:ascii="Consolas"/>
+          <w:b w:val="off"/>
+          <w:color w:val="000000"/>
+          <w:sz w:val="24"/>
+        </w:rPr>
+        <w:t>power</w:t>
+      </w:r>
+      <w:r>
+        <w:rPr>
+          <w:rFonts w:ascii="Consolas"/>
+          <w:b w:val="off"/>
+          <w:color w:val="000000"/>
+          <w:sz w:val="24"/>
+        </w:rPr>
+        <w:t>(</w:t>
+      </w:r>
+      <w:r>
+        <w:rPr>
+          <w:rFonts w:ascii="Consolas"/>
+          <w:b w:val="off"/>
+          <w:color w:val="000000"/>
+          <w:sz w:val="24"/>
+        </w:rPr>
+        <w:t>x</w:t>
+      </w:r>
+      <w:r>
+        <w:rPr>
+          <w:rFonts w:ascii="Consolas"/>
+          <w:b w:val="off"/>
+          <w:color w:val="000000"/>
+          <w:sz w:val="24"/>
+        </w:rPr>
+        <w:t>,</w:t>
+      </w:r>
+      <w:r>
+        <w:rPr>
+          <w:rFonts w:ascii="Consolas"/>
+          <w:b w:val="off"/>
+          <w:color w:val="006400"/>
+          <w:sz w:val="24"/>
+        </w:rPr>
+        <w:t>1</w:t>
+      </w:r>
+      <w:r>
+        <w:rPr>
+          <w:rFonts w:ascii="Consolas"/>
+          <w:b w:val="off"/>
+          <w:color w:val="000000"/>
+          <w:sz w:val="24"/>
+        </w:rPr>
+        <w:t>/</w:t>
+      </w:r>
+      <w:r>
+        <w:rPr>
+          <w:rFonts w:ascii="Consolas"/>
+          <w:b w:val="off"/>
+          <w:color w:val="006400"/>
+          <w:sz w:val="24"/>
+        </w:rPr>
+        <w:t>3</w:t>
+      </w:r>
+      <w:r>
+        <w:rPr>
+          <w:rFonts w:ascii="Consolas"/>
+          <w:b w:val="off"/>
+          <w:color w:val="000000"/>
+          <w:sz w:val="24"/>
+        </w:rPr>
+        <w:t>)*</w:t>
+      </w:r>
+      <w:r>
+        <w:rPr>
+          <w:rFonts w:ascii="Consolas"/>
+          <w:b w:val="off"/>
+          <w:color w:val="000000"/>
+          <w:sz w:val="24"/>
+        </w:rPr>
+        <w:t>power</w:t>
+      </w:r>
+      <w:r>
+        <w:rPr>
+          <w:rFonts w:ascii="Consolas"/>
+          <w:b w:val="off"/>
+          <w:color w:val="000000"/>
+          <w:sz w:val="24"/>
+        </w:rPr>
+        <w:t>(</w:t>
+      </w:r>
+      <w:r>
+        <w:rPr>
+          <w:rFonts w:ascii="Consolas"/>
+          <w:b w:val="off"/>
+          <w:color w:val="000000"/>
+          <w:sz w:val="24"/>
+        </w:rPr>
+        <w:t>x</w:t>
+      </w:r>
+      <w:r>
+        <w:rPr>
+          <w:rFonts w:ascii="Consolas"/>
+          <w:b w:val="off"/>
+          <w:color w:val="000000"/>
+          <w:sz w:val="24"/>
+        </w:rPr>
+        <w:t>,</w:t>
+      </w:r>
+      <w:r>
+        <w:rPr>
+          <w:rFonts w:ascii="Consolas"/>
+          <w:b w:val="off"/>
+          <w:color w:val="006400"/>
+          <w:sz w:val="24"/>
+        </w:rPr>
+        <w:t>3</w:t>
+      </w:r>
+      <w:r>
+        <w:rPr>
+          <w:rFonts w:ascii="Consolas"/>
+          <w:b w:val="off"/>
+          <w:color w:val="000000"/>
+          <w:sz w:val="24"/>
+        </w:rPr>
+        <w:t>);</w:t>
+      </w:r>
+    </w:p>
+    <w:p>
+      <w:pPr>
+        <w:framePr w:w="0" w:h="0" w:vAnchor="margin" w:hAnchor="text" w:x="0" w:y="0"/>
+        <w:pBdr>
+          <w:top w:val="none" w:sz="4" w:space="0"/>
+          <w:left w:val="none" w:sz="4" w:space="0"/>
+          <w:bottom w:val="none" w:sz="4" w:space="0"/>
+          <w:right w:val="none" w:sz="4" w:space="0"/>
+          <w:between w:val="none" w:sz="4" w:space="0"/>
+          <w:bar w:val="none" w:sz="4" w:space="0"/>
+        </w:pBdr>
+        <w:shd w:val="clear" w:fill="auto"/>
+        <w:spacing w:before="0" w:after="0" w:line="360" w:lineRule="auto"/>
+        <w:ind w:left="0" w:right="0" w:firstLine="0"/>
+        <w:jc w:val="both"/>
+        <w:rPr>
+          <w:rFonts w:ascii="Consolas"/>
+          <w:b w:val="off"/>
+          <w:color w:val="000000"/>
+          <w:sz w:val="24"/>
+        </w:rPr>
+      </w:pPr>
+      <w:r>
+        <w:rPr>
+          <w:rFonts w:ascii="Consolas"/>
+          <w:b w:val="off"/>
+          <w:color w:val="000000"/>
+          <w:sz w:val="24"/>
+        </w:rPr>
+        <w:t xml:space="preserve"> </w:t>
+      </w:r>
+      <w:r>
+        <w:rPr>
+          <w:rFonts w:ascii="Consolas"/>
+          <w:b w:val="off"/>
+          <w:color w:val="000000"/>
+          <w:sz w:val="24"/>
+        </w:rPr>
+        <w:t>writeln</w:t>
+      </w:r>
+      <w:r>
+        <w:rPr>
+          <w:rFonts w:ascii="Consolas"/>
+          <w:b w:val="off"/>
+          <w:color w:val="000000"/>
+          <w:sz w:val="24"/>
+        </w:rPr>
+        <w:t>(</w:t>
+      </w:r>
+      <w:r>
+        <w:rPr>
+          <w:rFonts w:ascii="Consolas"/>
+          <w:b w:val="off"/>
+          <w:color w:val="0000ff"/>
+          <w:sz w:val="24"/>
+        </w:rPr>
+        <w:t>'f('</w:t>
+      </w:r>
+      <w:r>
+        <w:rPr>
+          <w:rFonts w:ascii="Consolas"/>
+          <w:b w:val="off"/>
+          <w:color w:val="000000"/>
+          <w:sz w:val="24"/>
+        </w:rPr>
+        <w:t>,</w:t>
+      </w:r>
+      <w:r>
+        <w:rPr>
+          <w:rFonts w:ascii="Consolas"/>
+          <w:b w:val="off"/>
+          <w:color w:val="000000"/>
+          <w:sz w:val="24"/>
+        </w:rPr>
+        <w:t>x:</w:t>
+      </w:r>
+      <w:r>
+        <w:rPr>
+          <w:rFonts w:ascii="Consolas"/>
+          <w:b w:val="off"/>
+          <w:color w:val="006400"/>
+          <w:sz w:val="24"/>
+        </w:rPr>
+        <w:t>0</w:t>
+      </w:r>
+      <w:r>
+        <w:rPr>
+          <w:rFonts w:ascii="Consolas"/>
+          <w:b w:val="off"/>
+          <w:color w:val="000000"/>
+          <w:sz w:val="24"/>
+        </w:rPr>
+        <w:t>:</w:t>
+      </w:r>
+      <w:r>
+        <w:rPr>
+          <w:rFonts w:ascii="Consolas"/>
+          <w:b w:val="off"/>
+          <w:color w:val="006400"/>
+          <w:sz w:val="24"/>
+        </w:rPr>
+        <w:t>2</w:t>
+      </w:r>
+      <w:r>
+        <w:rPr>
+          <w:rFonts w:ascii="Consolas"/>
+          <w:b w:val="off"/>
+          <w:color w:val="000000"/>
+          <w:sz w:val="24"/>
+        </w:rPr>
+        <w:t>,</w:t>
+      </w:r>
+      <w:r>
+        <w:rPr>
+          <w:rFonts w:ascii="Consolas"/>
+          <w:b w:val="off"/>
+          <w:color w:val="0000ff"/>
+          <w:sz w:val="24"/>
+        </w:rPr>
+        <w:t>')='</w:t>
+      </w:r>
+      <w:r>
+        <w:rPr>
+          <w:rFonts w:ascii="Consolas"/>
+          <w:b w:val="off"/>
+          <w:color w:val="000000"/>
+          <w:sz w:val="24"/>
+        </w:rPr>
+        <w:t xml:space="preserve">, </w:t>
+      </w:r>
+      <w:r>
+        <w:rPr>
+          <w:rFonts w:ascii="Consolas"/>
+          <w:b w:val="off"/>
+          <w:color w:val="000000"/>
+          <w:sz w:val="24"/>
+        </w:rPr>
+        <w:t xml:space="preserve">rez: </w:t>
+      </w:r>
+      <w:r>
+        <w:rPr>
+          <w:rFonts w:ascii="Consolas"/>
+          <w:b w:val="off"/>
+          <w:color w:val="006400"/>
+          <w:sz w:val="24"/>
+        </w:rPr>
+        <w:t>0</w:t>
+      </w:r>
+      <w:r>
+        <w:rPr>
+          <w:rFonts w:ascii="Consolas"/>
+          <w:b w:val="off"/>
+          <w:color w:val="000000"/>
+          <w:sz w:val="24"/>
+        </w:rPr>
+        <w:t>:</w:t>
+      </w:r>
+      <w:r>
+        <w:rPr>
+          <w:rFonts w:ascii="Consolas"/>
+          <w:b w:val="off"/>
+          <w:color w:val="006400"/>
+          <w:sz w:val="24"/>
+        </w:rPr>
+        <w:t>2</w:t>
+      </w:r>
+      <w:r>
+        <w:rPr>
+          <w:rFonts w:ascii="Consolas"/>
+          <w:b w:val="off"/>
+          <w:color w:val="000000"/>
+          <w:sz w:val="24"/>
+        </w:rPr>
+        <w:t>);</w:t>
+      </w:r>
+    </w:p>
+    <w:p>
+      <w:pPr>
+        <w:pStyle w:val="ListParagraph"/>
+        <w:tabs>
+          <w:tab w:val="left" w:pos="1134"/>
+        </w:tabs>
+        <w:spacing w:line="360" w:lineRule="auto"/>
+        <w:ind w:left="0" w:right="0" w:firstLine="0"/>
+        <w:jc w:val="both"/>
+        <w:rPr>
+          <w:rFonts w:ascii="Times New Roman" w:cs="Times New Roman" w:hAnsi="Times New Roman"/>
+          <w:color w:val="000000" w:themeColor="text1"/>
+          <w:sz w:val="28"/>
+          <w:szCs w:val="28"/>
+        </w:rPr>
+      </w:pPr>
+      <w:r>
+        <w:rPr>
+          <w:rFonts w:ascii="Consolas"/>
+          <w:b w:val="off"/>
+          <w:color w:val="000000"/>
+          <w:sz w:val="24"/>
+        </w:rPr>
+        <w:t xml:space="preserve"> </w:t>
+      </w:r>
+      <w:r>
+        <w:rPr>
+          <w:rFonts w:ascii="Consolas"/>
+          <w:b/>
+          <w:color w:val="000000"/>
+          <w:sz w:val="24"/>
+        </w:rPr>
+        <w:t>end</w:t>
+      </w:r>
+      <w:r>
+        <w:rPr>
+          <w:rFonts w:ascii="Consolas"/>
+          <w:b w:val="off"/>
+          <w:color w:val="000000"/>
+          <w:sz w:val="24"/>
+        </w:rPr>
+        <w:t>.</w:t>
+      </w:r>
+    </w:p>
+    <w:p>
+      <w:pPr>
+        <w:pStyle w:val="ListParagraph"/>
+        <w:tabs>
+          <w:tab w:val="left" w:pos="1134"/>
+        </w:tabs>
+        <w:spacing w:line="360" w:lineRule="auto"/>
+        <w:ind w:left="0" w:right="0" w:firstLine="0"/>
+        <w:jc w:val="both"/>
+        <w:rPr>
+          <w:rFonts w:ascii="Times New Roman" w:cs="Times New Roman" w:hAnsi="Times New Roman"/>
+          <w:color w:val="000000" w:themeColor="text1"/>
+          <w:sz w:val="28"/>
+          <w:szCs w:val="28"/>
+        </w:rPr>
+      </w:pPr>
+      <w:r>
+        <w:rPr>
+          <w:rFonts w:ascii="Times New Roman" w:cs="Times New Roman" w:hAnsi="Times New Roman"/>
+          <w:color w:val="000000" w:themeColor="text1"/>
+          <w:sz w:val="28"/>
+          <w:szCs w:val="28"/>
+        </w:rPr>
+        <w:t>2 задание:</w:t>
+      </w:r>
+    </w:p>
+    <w:p>
+      <w:pPr>
+        <w:framePr w:w="0" w:h="0" w:vAnchor="margin" w:hAnchor="text" w:x="0" w:y="0"/>
+        <w:pBdr>
+          <w:top w:val="none" w:sz="4" w:space="0"/>
+          <w:left w:val="none" w:sz="4" w:space="0"/>
+          <w:bottom w:val="none" w:sz="4" w:space="0"/>
+          <w:right w:val="none" w:sz="4" w:space="0"/>
+          <w:between w:val="none" w:sz="4" w:space="0"/>
+          <w:bar w:val="none" w:sz="4" w:space="0"/>
+        </w:pBdr>
+        <w:shd w:val="clear" w:fill="auto"/>
+        <w:spacing w:before="0" w:after="0" w:line="360" w:lineRule="auto"/>
+        <w:ind w:left="0" w:right="0" w:firstLine="0"/>
+        <w:jc w:val="both"/>
+        <w:rPr>
+          <w:rFonts w:ascii="Consolas"/>
+          <w:b w:val="off"/>
+          <w:color w:val="000000"/>
+          <w:sz w:val="24"/>
+        </w:rPr>
+      </w:pPr>
+      <w:r>
+        <w:rPr>
+          <w:rFonts w:ascii="Consolas"/>
+          <w:b/>
+          <w:color w:val="000000"/>
+          <w:sz w:val="24"/>
+        </w:rPr>
+        <w:t xml:space="preserve">program </w:t>
+      </w:r>
+      <w:r>
+        <w:rPr>
+          <w:rFonts w:ascii="Consolas"/>
+          <w:b w:val="off"/>
+          <w:color w:val="000000"/>
+          <w:sz w:val="24"/>
+        </w:rPr>
+        <w:t>dkr2</w:t>
+      </w:r>
+      <w:r>
+        <w:rPr>
+          <w:rFonts w:ascii="Consolas"/>
+          <w:b w:val="off"/>
+          <w:color w:val="000000"/>
+          <w:sz w:val="24"/>
+        </w:rPr>
+        <w:t>;</w:t>
+      </w:r>
+    </w:p>
+    <w:p>
+      <w:pPr>
+        <w:framePr w:w="0" w:h="0" w:vAnchor="margin" w:hAnchor="text" w:x="0" w:y="0"/>
+        <w:pBdr>
+          <w:top w:val="none" w:sz="4" w:space="0"/>
+          <w:left w:val="none" w:sz="4" w:space="0"/>
+          <w:bottom w:val="none" w:sz="4" w:space="0"/>
+          <w:right w:val="none" w:sz="4" w:space="0"/>
+          <w:between w:val="none" w:sz="4" w:space="0"/>
+          <w:bar w:val="none" w:sz="4" w:space="0"/>
+        </w:pBdr>
+        <w:shd w:val="clear" w:fill="auto"/>
+        <w:spacing w:before="0" w:after="0" w:line="360" w:lineRule="auto"/>
+        <w:ind w:left="0" w:right="0" w:firstLine="0"/>
+        <w:jc w:val="both"/>
+        <w:rPr>
+          <w:rFonts w:ascii="Consolas"/>
+          <w:b w:val="off"/>
+          <w:color w:val="000000"/>
+          <w:sz w:val="24"/>
+        </w:rPr>
+      </w:pPr>
+      <w:r>
+        <w:rPr>
+          <w:rFonts w:ascii="Consolas"/>
+          <w:b/>
+          <w:color w:val="000000"/>
+          <w:sz w:val="24"/>
+        </w:rPr>
+        <w:t xml:space="preserve">var </w:t>
+      </w:r>
+      <w:r>
+        <w:rPr>
+          <w:rFonts w:ascii="Consolas"/>
+          <w:b w:val="off"/>
+          <w:color w:val="000000"/>
+          <w:sz w:val="24"/>
+        </w:rPr>
+        <w:t>x</w:t>
+      </w:r>
+      <w:r>
+        <w:rPr>
+          <w:rFonts w:ascii="Consolas"/>
+          <w:b w:val="off"/>
+          <w:color w:val="000000"/>
+          <w:sz w:val="24"/>
+        </w:rPr>
+        <w:t xml:space="preserve">, </w:t>
+      </w:r>
+      <w:r>
+        <w:rPr>
+          <w:rFonts w:ascii="Consolas"/>
+          <w:b w:val="off"/>
+          <w:color w:val="000000"/>
+          <w:sz w:val="24"/>
+        </w:rPr>
+        <w:t xml:space="preserve">rez: </w:t>
+      </w:r>
+      <w:r>
+        <w:rPr>
+          <w:rFonts w:ascii="Consolas"/>
+          <w:b w:val="off"/>
+          <w:color w:val="0000ff"/>
+          <w:sz w:val="24"/>
+        </w:rPr>
+        <w:t>real</w:t>
+      </w:r>
+      <w:r>
+        <w:rPr>
+          <w:rFonts w:ascii="Consolas"/>
+          <w:b w:val="off"/>
+          <w:color w:val="000000"/>
+          <w:sz w:val="24"/>
+        </w:rPr>
+        <w:t>;</w:t>
+      </w:r>
+    </w:p>
+    <w:p>
+      <w:pPr>
+        <w:framePr w:w="0" w:h="0" w:vAnchor="margin" w:hAnchor="text" w:x="0" w:y="0"/>
+        <w:pBdr>
+          <w:top w:val="none" w:sz="4" w:space="0"/>
+          <w:left w:val="none" w:sz="4" w:space="0"/>
+          <w:bottom w:val="none" w:sz="4" w:space="0"/>
+          <w:right w:val="none" w:sz="4" w:space="0"/>
+          <w:between w:val="none" w:sz="4" w:space="0"/>
+          <w:bar w:val="none" w:sz="4" w:space="0"/>
+        </w:pBdr>
+        <w:shd w:val="clear" w:fill="auto"/>
+        <w:spacing w:before="0" w:after="0" w:line="360" w:lineRule="auto"/>
+        <w:ind w:left="0" w:right="0" w:firstLine="0"/>
+        <w:jc w:val="both"/>
+        <w:rPr>
+          <w:rFonts w:ascii="Consolas"/>
+          <w:b/>
+          <w:color w:val="000000"/>
+          <w:sz w:val="24"/>
+        </w:rPr>
+      </w:pPr>
+      <w:r>
+        <w:rPr>
+          <w:rFonts w:ascii="Consolas"/>
+          <w:b/>
+          <w:color w:val="000000"/>
+          <w:sz w:val="24"/>
+        </w:rPr>
+        <w:t>begin</w:t>
+      </w:r>
+    </w:p>
+    <w:p>
+      <w:pPr>
+        <w:framePr w:w="0" w:h="0" w:vAnchor="margin" w:hAnchor="text" w:x="0" w:y="0"/>
+        <w:pBdr>
+          <w:top w:val="none" w:sz="4" w:space="0"/>
+          <w:left w:val="none" w:sz="4" w:space="0"/>
+          <w:bottom w:val="none" w:sz="4" w:space="0"/>
+          <w:right w:val="none" w:sz="4" w:space="0"/>
+          <w:between w:val="none" w:sz="4" w:space="0"/>
+          <w:bar w:val="none" w:sz="4" w:space="0"/>
+        </w:pBdr>
+        <w:shd w:val="clear" w:fill="auto"/>
+        <w:spacing w:before="0" w:after="0" w:line="360" w:lineRule="auto"/>
+        <w:ind w:left="0" w:right="0" w:firstLine="0"/>
+        <w:jc w:val="both"/>
+        <w:rPr>
+          <w:rFonts w:ascii="Consolas"/>
+          <w:b w:val="off"/>
+          <w:color w:val="000000"/>
+          <w:sz w:val="24"/>
+        </w:rPr>
+      </w:pPr>
+      <w:r>
+        <w:rPr>
+          <w:rFonts w:ascii="Consolas"/>
+          <w:b/>
+          <w:color w:val="000000"/>
+          <w:sz w:val="24"/>
+        </w:rPr>
+        <w:t xml:space="preserve">  </w:t>
+      </w:r>
+      <w:r>
+        <w:rPr>
+          <w:rFonts w:ascii="Consolas"/>
+          <w:b w:val="off"/>
+          <w:color w:val="000000"/>
+          <w:sz w:val="24"/>
+        </w:rPr>
+        <w:t>x:</w:t>
+      </w:r>
+      <w:r>
+        <w:rPr>
+          <w:rFonts w:ascii="Consolas"/>
+          <w:b w:val="off"/>
+          <w:color w:val="000000"/>
+          <w:sz w:val="24"/>
+        </w:rPr>
+        <w:t>= -</w:t>
+      </w:r>
+      <w:r>
+        <w:rPr>
+          <w:rFonts w:ascii="Consolas"/>
+          <w:b w:val="off"/>
+          <w:color w:val="006400"/>
+          <w:sz w:val="24"/>
+        </w:rPr>
+        <w:t>9</w:t>
+      </w:r>
+      <w:r>
+        <w:rPr>
+          <w:rFonts w:ascii="Consolas"/>
+          <w:b w:val="off"/>
+          <w:color w:val="000000"/>
+          <w:sz w:val="24"/>
+        </w:rPr>
+        <w:t>;</w:t>
+      </w:r>
+    </w:p>
+    <w:p>
+      <w:pPr>
+        <w:framePr w:w="0" w:h="0" w:vAnchor="margin" w:hAnchor="text" w:x="0" w:y="0"/>
+        <w:pBdr>
+          <w:top w:val="none" w:sz="4" w:space="0"/>
+          <w:left w:val="none" w:sz="4" w:space="0"/>
+          <w:bottom w:val="none" w:sz="4" w:space="0"/>
+          <w:right w:val="none" w:sz="4" w:space="0"/>
+          <w:between w:val="none" w:sz="4" w:space="0"/>
+          <w:bar w:val="none" w:sz="4" w:space="0"/>
+        </w:pBdr>
+        <w:shd w:val="clear" w:fill="auto"/>
+        <w:spacing w:before="0" w:after="0" w:line="360" w:lineRule="auto"/>
+        <w:ind w:left="0" w:right="0" w:firstLine="0"/>
+        <w:jc w:val="both"/>
+        <w:rPr>
+          <w:rFonts w:ascii="Consolas"/>
+          <w:b/>
+          <w:color w:val="000000"/>
+          <w:sz w:val="24"/>
+        </w:rPr>
+      </w:pPr>
+      <w:r>
+        <w:rPr>
+          <w:rFonts w:ascii="Consolas"/>
+          <w:b w:val="off"/>
+          <w:color w:val="000000"/>
+          <w:sz w:val="24"/>
+        </w:rPr>
+        <w:t xml:space="preserve">  </w:t>
+      </w:r>
+      <w:r>
+        <w:rPr>
+          <w:rFonts w:ascii="Consolas"/>
+          <w:b/>
+          <w:color w:val="000000"/>
+          <w:sz w:val="24"/>
+        </w:rPr>
+        <w:t xml:space="preserve">while </w:t>
+      </w:r>
+      <w:r>
+        <w:rPr>
+          <w:rFonts w:ascii="Consolas"/>
+          <w:b w:val="off"/>
+          <w:color w:val="000000"/>
+          <w:sz w:val="24"/>
+        </w:rPr>
+        <w:t>x</w:t>
+      </w:r>
+      <w:r>
+        <w:rPr>
+          <w:rFonts w:ascii="Consolas"/>
+          <w:b w:val="off"/>
+          <w:color w:val="000000"/>
+          <w:sz w:val="24"/>
+        </w:rPr>
+        <w:t>&lt;= -</w:t>
+      </w:r>
+      <w:r>
+        <w:rPr>
+          <w:rFonts w:ascii="Consolas"/>
+          <w:b w:val="off"/>
+          <w:color w:val="006400"/>
+          <w:sz w:val="24"/>
+        </w:rPr>
+        <w:t xml:space="preserve">1 </w:t>
+      </w:r>
+      <w:r>
+        <w:rPr>
+          <w:rFonts w:ascii="Consolas"/>
+          <w:b/>
+          <w:color w:val="000000"/>
+          <w:sz w:val="24"/>
+        </w:rPr>
+        <w:t>do</w:t>
+      </w:r>
+    </w:p>
+    <w:p>
+      <w:pPr>
+        <w:framePr w:w="0" w:h="0" w:vAnchor="margin" w:hAnchor="text" w:x="0" w:y="0"/>
+        <w:pBdr>
+          <w:top w:val="none" w:sz="4" w:space="0"/>
+          <w:left w:val="none" w:sz="4" w:space="0"/>
+          <w:bottom w:val="none" w:sz="4" w:space="0"/>
+          <w:right w:val="none" w:sz="4" w:space="0"/>
+          <w:between w:val="none" w:sz="4" w:space="0"/>
+          <w:bar w:val="none" w:sz="4" w:space="0"/>
+        </w:pBdr>
+        <w:shd w:val="clear" w:fill="auto"/>
+        <w:spacing w:before="0" w:after="0" w:line="360" w:lineRule="auto"/>
+        <w:ind w:left="0" w:right="0" w:firstLine="0"/>
+        <w:jc w:val="both"/>
+        <w:rPr>
+          <w:rFonts w:ascii="Consolas"/>
+          <w:b/>
+          <w:color w:val="000000"/>
+          <w:sz w:val="24"/>
+        </w:rPr>
+      </w:pPr>
+      <w:r>
+        <w:rPr>
+          <w:rFonts w:ascii="Consolas"/>
+          <w:b/>
+          <w:color w:val="000000"/>
+          <w:sz w:val="24"/>
+        </w:rPr>
+        <w:t xml:space="preserve">  begin</w:t>
+      </w:r>
+    </w:p>
+    <w:p>
+      <w:pPr>
+        <w:framePr w:w="0" w:h="0" w:vAnchor="margin" w:hAnchor="text" w:x="0" w:y="0"/>
+        <w:pBdr>
+          <w:top w:val="none" w:sz="4" w:space="0"/>
+          <w:left w:val="none" w:sz="4" w:space="0"/>
+          <w:bottom w:val="none" w:sz="4" w:space="0"/>
+          <w:right w:val="none" w:sz="4" w:space="0"/>
+          <w:between w:val="none" w:sz="4" w:space="0"/>
+          <w:bar w:val="none" w:sz="4" w:space="0"/>
+        </w:pBdr>
+        <w:shd w:val="clear" w:fill="auto"/>
+        <w:spacing w:before="0" w:after="0" w:line="360" w:lineRule="auto"/>
+        <w:ind w:left="0" w:right="0" w:firstLine="0"/>
+        <w:jc w:val="both"/>
+        <w:rPr>
+          <w:rFonts w:ascii="Consolas"/>
+          <w:b/>
+          <w:color w:val="000000"/>
+          <w:sz w:val="24"/>
+        </w:rPr>
+      </w:pPr>
+      <w:r>
+        <w:rPr>
+          <w:rFonts w:ascii="Consolas"/>
+          <w:b/>
+          <w:color w:val="000000"/>
+          <w:sz w:val="24"/>
+        </w:rPr>
+        <w:t xml:space="preserve">    if </w:t>
+      </w:r>
+      <w:r>
+        <w:rPr>
+          <w:rFonts w:ascii="Consolas"/>
+          <w:b w:val="off"/>
+          <w:color w:val="000000"/>
+          <w:sz w:val="24"/>
+        </w:rPr>
+        <w:t>(</w:t>
+      </w:r>
+      <w:r>
+        <w:rPr>
+          <w:rFonts w:ascii="Consolas"/>
+          <w:b w:val="off"/>
+          <w:color w:val="000000"/>
+          <w:sz w:val="24"/>
+        </w:rPr>
+        <w:t>x</w:t>
+      </w:r>
+      <w:r>
+        <w:rPr>
+          <w:rFonts w:ascii="Consolas"/>
+          <w:b w:val="off"/>
+          <w:color w:val="000000"/>
+          <w:sz w:val="24"/>
+        </w:rPr>
+        <w:t>&lt;-</w:t>
+      </w:r>
+      <w:r>
+        <w:rPr>
+          <w:rFonts w:ascii="Consolas"/>
+          <w:b w:val="off"/>
+          <w:color w:val="006400"/>
+          <w:sz w:val="24"/>
+        </w:rPr>
+        <w:t>7</w:t>
+      </w:r>
+      <w:r>
+        <w:rPr>
+          <w:rFonts w:ascii="Consolas"/>
+          <w:b w:val="off"/>
+          <w:color w:val="000000"/>
+          <w:sz w:val="24"/>
+        </w:rPr>
+        <w:t xml:space="preserve">) </w:t>
+      </w:r>
+      <w:r>
+        <w:rPr>
+          <w:rFonts w:ascii="Consolas"/>
+          <w:b/>
+          <w:color w:val="000000"/>
+          <w:sz w:val="24"/>
+        </w:rPr>
+        <w:t>then</w:t>
+      </w:r>
+    </w:p>
+    <w:p>
+      <w:pPr>
+        <w:framePr w:w="0" w:h="0" w:vAnchor="margin" w:hAnchor="text" w:x="0" w:y="0"/>
+        <w:pBdr>
+          <w:top w:val="none" w:sz="4" w:space="0"/>
+          <w:left w:val="none" w:sz="4" w:space="0"/>
+          <w:bottom w:val="none" w:sz="4" w:space="0"/>
+          <w:right w:val="none" w:sz="4" w:space="0"/>
+          <w:between w:val="none" w:sz="4" w:space="0"/>
+          <w:bar w:val="none" w:sz="4" w:space="0"/>
+        </w:pBdr>
+        <w:shd w:val="clear" w:fill="auto"/>
+        <w:spacing w:before="0" w:after="0" w:line="360" w:lineRule="auto"/>
+        <w:ind w:left="0" w:right="0" w:firstLine="0"/>
+        <w:jc w:val="both"/>
+        <w:rPr>
+          <w:rFonts w:ascii="Consolas"/>
+          <w:b w:val="off"/>
+          <w:color w:val="000000"/>
+          <w:sz w:val="24"/>
+        </w:rPr>
+      </w:pPr>
+      <w:r>
+        <w:rPr>
+          <w:rFonts w:ascii="Consolas"/>
+          <w:b/>
+          <w:color w:val="000000"/>
+          <w:sz w:val="24"/>
+        </w:rPr>
+        <w:t xml:space="preserve"> </w:t>
+      </w:r>
+      <w:r>
+        <w:rPr>
+          <w:rFonts w:ascii="Consolas"/>
+          <w:b w:val="off"/>
+          <w:color w:val="000000"/>
+          <w:sz w:val="24"/>
+        </w:rPr>
+        <w:t>rez:</w:t>
+      </w:r>
+      <w:r>
+        <w:rPr>
+          <w:rFonts w:ascii="Consolas"/>
+          <w:b w:val="off"/>
+          <w:color w:val="000000"/>
+          <w:sz w:val="24"/>
+        </w:rPr>
+        <w:t>= (</w:t>
+      </w:r>
+      <w:r>
+        <w:rPr>
+          <w:rFonts w:ascii="Consolas"/>
+          <w:b w:val="off"/>
+          <w:color w:val="000000"/>
+          <w:sz w:val="24"/>
+        </w:rPr>
+        <w:t>x</w:t>
+      </w:r>
+      <w:r>
+        <w:rPr>
+          <w:rFonts w:ascii="Consolas"/>
+          <w:b w:val="off"/>
+          <w:color w:val="000000"/>
+          <w:sz w:val="24"/>
+        </w:rPr>
+        <w:t>/(</w:t>
+      </w:r>
+      <w:r>
+        <w:rPr>
+          <w:rFonts w:ascii="Consolas"/>
+          <w:b w:val="off"/>
+          <w:color w:val="000000"/>
+          <w:sz w:val="24"/>
+        </w:rPr>
+        <w:t>power</w:t>
+      </w:r>
+      <w:r>
+        <w:rPr>
+          <w:rFonts w:ascii="Consolas"/>
+          <w:b w:val="off"/>
+          <w:color w:val="000000"/>
+          <w:sz w:val="24"/>
+        </w:rPr>
+        <w:t>(</w:t>
+      </w:r>
+      <w:r>
+        <w:rPr>
+          <w:rFonts w:ascii="Consolas"/>
+          <w:b w:val="off"/>
+          <w:color w:val="000000"/>
+          <w:sz w:val="24"/>
+        </w:rPr>
+        <w:t>e</w:t>
+      </w:r>
+      <w:r>
+        <w:rPr>
+          <w:rFonts w:ascii="Consolas"/>
+          <w:b w:val="off"/>
+          <w:color w:val="000000"/>
+          <w:sz w:val="24"/>
+        </w:rPr>
+        <w:t>,</w:t>
+      </w:r>
+      <w:r>
+        <w:rPr>
+          <w:rFonts w:ascii="Consolas"/>
+          <w:b w:val="off"/>
+          <w:color w:val="000000"/>
+          <w:sz w:val="24"/>
+        </w:rPr>
+        <w:t>x</w:t>
+      </w:r>
+      <w:r>
+        <w:rPr>
+          <w:rFonts w:ascii="Consolas"/>
+          <w:b w:val="off"/>
+          <w:color w:val="000000"/>
+          <w:sz w:val="24"/>
+        </w:rPr>
+        <w:t>))*((</w:t>
+      </w:r>
+      <w:r>
+        <w:rPr>
+          <w:rFonts w:ascii="Consolas"/>
+          <w:b w:val="off"/>
+          <w:color w:val="000000"/>
+          <w:sz w:val="24"/>
+        </w:rPr>
+        <w:t>power</w:t>
+      </w:r>
+      <w:r>
+        <w:rPr>
+          <w:rFonts w:ascii="Consolas"/>
+          <w:b w:val="off"/>
+          <w:color w:val="000000"/>
+          <w:sz w:val="24"/>
+        </w:rPr>
+        <w:t>(</w:t>
+      </w:r>
+      <w:r>
+        <w:rPr>
+          <w:rFonts w:ascii="Consolas"/>
+          <w:b w:val="off"/>
+          <w:color w:val="000000"/>
+          <w:sz w:val="24"/>
+        </w:rPr>
+        <w:t>x</w:t>
+      </w:r>
+      <w:r>
+        <w:rPr>
+          <w:rFonts w:ascii="Consolas"/>
+          <w:b w:val="off"/>
+          <w:color w:val="000000"/>
+          <w:sz w:val="24"/>
+        </w:rPr>
+        <w:t>,</w:t>
+      </w:r>
+      <w:r>
+        <w:rPr>
+          <w:rFonts w:ascii="Consolas"/>
+          <w:b w:val="off"/>
+          <w:color w:val="006400"/>
+          <w:sz w:val="24"/>
+        </w:rPr>
+        <w:t>3</w:t>
+      </w:r>
+      <w:r>
+        <w:rPr>
+          <w:rFonts w:ascii="Consolas"/>
+          <w:b w:val="off"/>
+          <w:color w:val="000000"/>
+          <w:sz w:val="24"/>
+        </w:rPr>
+        <w:t>))/</w:t>
+      </w:r>
+      <w:r>
+        <w:rPr>
+          <w:rFonts w:ascii="Consolas"/>
+          <w:b w:val="off"/>
+          <w:color w:val="000000"/>
+          <w:sz w:val="24"/>
+        </w:rPr>
+        <w:t>log10</w:t>
+      </w:r>
+      <w:r>
+        <w:rPr>
+          <w:rFonts w:ascii="Consolas"/>
+          <w:b w:val="off"/>
+          <w:color w:val="000000"/>
+          <w:sz w:val="24"/>
+        </w:rPr>
+        <w:t>(</w:t>
+      </w:r>
+      <w:r>
+        <w:rPr>
+          <w:rFonts w:ascii="Consolas"/>
+          <w:b w:val="off"/>
+          <w:color w:val="000000"/>
+          <w:sz w:val="24"/>
+        </w:rPr>
+        <w:t>x</w:t>
+      </w:r>
+      <w:r>
+        <w:rPr>
+          <w:rFonts w:ascii="Consolas"/>
+          <w:b w:val="off"/>
+          <w:color w:val="000000"/>
+          <w:sz w:val="24"/>
+        </w:rPr>
+        <w:t>)))</w:t>
+      </w:r>
+    </w:p>
+    <w:p>
+      <w:pPr>
+        <w:framePr w:w="0" w:h="0" w:vAnchor="margin" w:hAnchor="text" w:x="0" w:y="0"/>
+        <w:pBdr>
+          <w:top w:val="none" w:sz="4" w:space="0"/>
+          <w:left w:val="none" w:sz="4" w:space="0"/>
+          <w:bottom w:val="none" w:sz="4" w:space="0"/>
+          <w:right w:val="none" w:sz="4" w:space="0"/>
+          <w:between w:val="none" w:sz="4" w:space="0"/>
+          <w:bar w:val="none" w:sz="4" w:space="0"/>
+        </w:pBdr>
+        <w:shd w:val="clear" w:fill="auto"/>
+        <w:spacing w:before="0" w:after="0" w:line="360" w:lineRule="auto"/>
+        <w:ind w:left="0" w:right="0" w:firstLine="0"/>
+        <w:jc w:val="both"/>
+        <w:rPr>
+          <w:rFonts w:ascii="Consolas"/>
+          <w:b/>
+          <w:color w:val="000000"/>
+          <w:sz w:val="24"/>
+        </w:rPr>
+      </w:pPr>
+      <w:r>
+        <w:rPr>
+          <w:rFonts w:ascii="Consolas"/>
+          <w:b w:val="off"/>
+          <w:color w:val="000000"/>
+          <w:sz w:val="24"/>
+        </w:rPr>
+        <w:t xml:space="preserve"> </w:t>
+      </w:r>
+      <w:r>
+        <w:rPr>
+          <w:rFonts w:ascii="Consolas"/>
+          <w:b/>
+          <w:color w:val="000000"/>
+          <w:sz w:val="24"/>
+        </w:rPr>
+        <w:t xml:space="preserve">else if </w:t>
+      </w:r>
+      <w:r>
+        <w:rPr>
+          <w:rFonts w:ascii="Consolas"/>
+          <w:b w:val="off"/>
+          <w:color w:val="000000"/>
+          <w:sz w:val="24"/>
+        </w:rPr>
+        <w:t>(-</w:t>
+      </w:r>
+      <w:r>
+        <w:rPr>
+          <w:rFonts w:ascii="Consolas"/>
+          <w:b w:val="off"/>
+          <w:color w:val="006400"/>
+          <w:sz w:val="24"/>
+        </w:rPr>
+        <w:t>7</w:t>
+      </w:r>
+      <w:r>
+        <w:rPr>
+          <w:rFonts w:ascii="Consolas"/>
+          <w:b w:val="off"/>
+          <w:color w:val="000000"/>
+          <w:sz w:val="24"/>
+        </w:rPr>
+        <w:t>&lt;=</w:t>
+      </w:r>
+      <w:r>
+        <w:rPr>
+          <w:rFonts w:ascii="Consolas"/>
+          <w:b w:val="off"/>
+          <w:color w:val="000000"/>
+          <w:sz w:val="24"/>
+        </w:rPr>
+        <w:t>x</w:t>
+      </w:r>
+      <w:r>
+        <w:rPr>
+          <w:rFonts w:ascii="Consolas"/>
+          <w:b w:val="off"/>
+          <w:color w:val="000000"/>
+          <w:sz w:val="24"/>
+        </w:rPr>
+        <w:t xml:space="preserve">) </w:t>
+      </w:r>
+      <w:r>
+        <w:rPr>
+          <w:rFonts w:ascii="Consolas"/>
+          <w:b/>
+          <w:color w:val="000000"/>
+          <w:sz w:val="24"/>
+        </w:rPr>
+        <w:t xml:space="preserve">and </w:t>
+      </w:r>
+      <w:r>
+        <w:rPr>
+          <w:rFonts w:ascii="Consolas"/>
+          <w:b w:val="off"/>
+          <w:color w:val="000000"/>
+          <w:sz w:val="24"/>
+        </w:rPr>
+        <w:t>(</w:t>
+      </w:r>
+      <w:r>
+        <w:rPr>
+          <w:rFonts w:ascii="Consolas"/>
+          <w:b w:val="off"/>
+          <w:color w:val="000000"/>
+          <w:sz w:val="24"/>
+        </w:rPr>
+        <w:t>x</w:t>
+      </w:r>
+      <w:r>
+        <w:rPr>
+          <w:rFonts w:ascii="Consolas"/>
+          <w:b w:val="off"/>
+          <w:color w:val="000000"/>
+          <w:sz w:val="24"/>
+        </w:rPr>
+        <w:t>&lt;-</w:t>
+      </w:r>
+      <w:r>
+        <w:rPr>
+          <w:rFonts w:ascii="Consolas"/>
+          <w:b w:val="off"/>
+          <w:color w:val="006400"/>
+          <w:sz w:val="24"/>
+        </w:rPr>
+        <w:t>3</w:t>
+      </w:r>
+      <w:r>
+        <w:rPr>
+          <w:rFonts w:ascii="Consolas"/>
+          <w:b w:val="off"/>
+          <w:color w:val="000000"/>
+          <w:sz w:val="24"/>
+        </w:rPr>
+        <w:t xml:space="preserve">) </w:t>
+      </w:r>
+      <w:r>
+        <w:rPr>
+          <w:rFonts w:ascii="Consolas"/>
+          <w:b/>
+          <w:color w:val="000000"/>
+          <w:sz w:val="24"/>
+        </w:rPr>
+        <w:t>then</w:t>
+      </w:r>
+    </w:p>
+    <w:p>
+      <w:pPr>
+        <w:framePr w:w="0" w:h="0" w:vAnchor="margin" w:hAnchor="text" w:x="0" w:y="0"/>
+        <w:pBdr>
+          <w:top w:val="none" w:sz="4" w:space="0"/>
+          <w:left w:val="none" w:sz="4" w:space="0"/>
+          <w:bottom w:val="none" w:sz="4" w:space="0"/>
+          <w:right w:val="none" w:sz="4" w:space="0"/>
+          <w:between w:val="none" w:sz="4" w:space="0"/>
+          <w:bar w:val="none" w:sz="4" w:space="0"/>
+        </w:pBdr>
+        <w:shd w:val="clear" w:fill="auto"/>
+        <w:spacing w:before="0" w:after="0" w:line="360" w:lineRule="auto"/>
+        <w:ind w:left="0" w:right="0" w:firstLine="0"/>
+        <w:jc w:val="both"/>
+        <w:rPr>
+          <w:rFonts w:ascii="Consolas"/>
+          <w:b w:val="off"/>
+          <w:color w:val="000000"/>
+          <w:sz w:val="24"/>
+        </w:rPr>
+      </w:pPr>
+      <w:r>
+        <w:rPr>
+          <w:rFonts w:ascii="Consolas"/>
+          <w:b/>
+          <w:color w:val="000000"/>
+          <w:sz w:val="24"/>
+        </w:rPr>
+        <w:t xml:space="preserve">   </w:t>
+      </w:r>
+      <w:r>
+        <w:rPr>
+          <w:rFonts w:ascii="Consolas"/>
+          <w:b w:val="off"/>
+          <w:color w:val="000000"/>
+          <w:sz w:val="24"/>
+        </w:rPr>
+        <w:t>rez:</w:t>
+      </w:r>
+      <w:r>
+        <w:rPr>
+          <w:rFonts w:ascii="Consolas"/>
+          <w:b w:val="off"/>
+          <w:color w:val="000000"/>
+          <w:sz w:val="24"/>
+        </w:rPr>
+        <w:t>=(</w:t>
+      </w:r>
+      <w:r>
+        <w:rPr>
+          <w:rFonts w:ascii="Consolas"/>
+          <w:b w:val="off"/>
+          <w:color w:val="000000"/>
+          <w:sz w:val="24"/>
+        </w:rPr>
+        <w:t>log10</w:t>
+      </w:r>
+      <w:r>
+        <w:rPr>
+          <w:rFonts w:ascii="Consolas"/>
+          <w:b w:val="off"/>
+          <w:color w:val="000000"/>
+          <w:sz w:val="24"/>
+        </w:rPr>
+        <w:t>(</w:t>
+      </w:r>
+      <w:r>
+        <w:rPr>
+          <w:rFonts w:ascii="Consolas"/>
+          <w:b w:val="off"/>
+          <w:color w:val="000000"/>
+          <w:sz w:val="24"/>
+        </w:rPr>
+        <w:t>x</w:t>
+      </w:r>
+      <w:r>
+        <w:rPr>
+          <w:rFonts w:ascii="Consolas"/>
+          <w:b w:val="off"/>
+          <w:color w:val="000000"/>
+          <w:sz w:val="24"/>
+        </w:rPr>
+        <w:t>)/(</w:t>
+      </w:r>
+      <w:r>
+        <w:rPr>
+          <w:rFonts w:ascii="Consolas"/>
+          <w:b w:val="off"/>
+          <w:color w:val="000000"/>
+          <w:sz w:val="24"/>
+        </w:rPr>
+        <w:t>power</w:t>
+      </w:r>
+      <w:r>
+        <w:rPr>
+          <w:rFonts w:ascii="Consolas"/>
+          <w:b w:val="off"/>
+          <w:color w:val="000000"/>
+          <w:sz w:val="24"/>
+        </w:rPr>
+        <w:t>(</w:t>
+      </w:r>
+      <w:r>
+        <w:rPr>
+          <w:rFonts w:ascii="Consolas"/>
+          <w:b w:val="off"/>
+          <w:color w:val="000000"/>
+          <w:sz w:val="24"/>
+        </w:rPr>
+        <w:t>x</w:t>
+      </w:r>
+      <w:r>
+        <w:rPr>
+          <w:rFonts w:ascii="Consolas"/>
+          <w:b w:val="off"/>
+          <w:color w:val="000000"/>
+          <w:sz w:val="24"/>
+        </w:rPr>
+        <w:t>,</w:t>
+      </w:r>
+      <w:r>
+        <w:rPr>
+          <w:rFonts w:ascii="Consolas"/>
+          <w:b w:val="off"/>
+          <w:color w:val="006400"/>
+          <w:sz w:val="24"/>
+        </w:rPr>
+        <w:t>2</w:t>
+      </w:r>
+      <w:r>
+        <w:rPr>
+          <w:rFonts w:ascii="Consolas"/>
+          <w:b w:val="off"/>
+          <w:color w:val="000000"/>
+          <w:sz w:val="24"/>
+        </w:rPr>
+        <w:t>))*(</w:t>
+      </w:r>
+      <w:r>
+        <w:rPr>
+          <w:rFonts w:ascii="Consolas"/>
+          <w:b w:val="off"/>
+          <w:color w:val="000000"/>
+          <w:sz w:val="24"/>
+        </w:rPr>
+        <w:t>tan</w:t>
+      </w:r>
+      <w:r>
+        <w:rPr>
+          <w:rFonts w:ascii="Consolas"/>
+          <w:b w:val="off"/>
+          <w:color w:val="000000"/>
+          <w:sz w:val="24"/>
+        </w:rPr>
+        <w:t>(</w:t>
+      </w:r>
+      <w:r>
+        <w:rPr>
+          <w:rFonts w:ascii="Consolas"/>
+          <w:b w:val="off"/>
+          <w:color w:val="000000"/>
+          <w:sz w:val="24"/>
+        </w:rPr>
+        <w:t>x</w:t>
+      </w:r>
+      <w:r>
+        <w:rPr>
+          <w:rFonts w:ascii="Consolas"/>
+          <w:b w:val="off"/>
+          <w:color w:val="000000"/>
+          <w:sz w:val="24"/>
+        </w:rPr>
+        <w:t>)/</w:t>
+      </w:r>
+      <w:r>
+        <w:rPr>
+          <w:rFonts w:ascii="Consolas"/>
+          <w:b w:val="off"/>
+          <w:color w:val="000000"/>
+          <w:sz w:val="24"/>
+        </w:rPr>
+        <w:t>x</w:t>
+      </w:r>
+      <w:r>
+        <w:rPr>
+          <w:rFonts w:ascii="Consolas"/>
+          <w:b w:val="off"/>
+          <w:color w:val="000000"/>
+          <w:sz w:val="24"/>
+        </w:rPr>
+        <w:t>))</w:t>
+      </w:r>
+    </w:p>
+    <w:p>
+      <w:pPr>
+        <w:framePr w:w="0" w:h="0" w:vAnchor="margin" w:hAnchor="text" w:x="0" w:y="0"/>
+        <w:pBdr>
+          <w:top w:val="none" w:sz="4" w:space="0"/>
+          <w:left w:val="none" w:sz="4" w:space="0"/>
+          <w:bottom w:val="none" w:sz="4" w:space="0"/>
+          <w:right w:val="none" w:sz="4" w:space="0"/>
+          <w:between w:val="none" w:sz="4" w:space="0"/>
+          <w:bar w:val="none" w:sz="4" w:space="0"/>
+        </w:pBdr>
+        <w:shd w:val="clear" w:fill="auto"/>
+        <w:spacing w:before="0" w:after="0" w:line="360" w:lineRule="auto"/>
+        <w:ind w:left="0" w:right="0" w:firstLine="0"/>
+        <w:jc w:val="both"/>
+        <w:rPr>
+          <w:rFonts w:ascii="Consolas"/>
+          <w:b/>
+          <w:color w:val="000000"/>
+          <w:sz w:val="24"/>
+        </w:rPr>
+      </w:pPr>
+      <w:r>
+        <w:rPr>
+          <w:rFonts w:ascii="Consolas"/>
+          <w:b w:val="off"/>
+          <w:color w:val="000000"/>
+          <w:sz w:val="24"/>
+        </w:rPr>
+        <w:t xml:space="preserve"> </w:t>
+      </w:r>
+      <w:r>
+        <w:rPr>
+          <w:rFonts w:ascii="Consolas"/>
+          <w:b/>
+          <w:color w:val="000000"/>
+          <w:sz w:val="24"/>
+        </w:rPr>
+        <w:t xml:space="preserve">else if </w:t>
+      </w:r>
+      <w:r>
+        <w:rPr>
+          <w:rFonts w:ascii="Consolas"/>
+          <w:b w:val="off"/>
+          <w:color w:val="000000"/>
+          <w:sz w:val="24"/>
+        </w:rPr>
+        <w:t>(-</w:t>
+      </w:r>
+      <w:r>
+        <w:rPr>
+          <w:rFonts w:ascii="Consolas"/>
+          <w:b w:val="off"/>
+          <w:color w:val="006400"/>
+          <w:sz w:val="24"/>
+        </w:rPr>
+        <w:t>3</w:t>
+      </w:r>
+      <w:r>
+        <w:rPr>
+          <w:rFonts w:ascii="Consolas"/>
+          <w:b w:val="off"/>
+          <w:color w:val="000000"/>
+          <w:sz w:val="24"/>
+        </w:rPr>
+        <w:t>&lt;=</w:t>
+      </w:r>
+      <w:r>
+        <w:rPr>
+          <w:rFonts w:ascii="Consolas"/>
+          <w:b w:val="off"/>
+          <w:color w:val="000000"/>
+          <w:sz w:val="24"/>
+        </w:rPr>
+        <w:t>x</w:t>
+      </w:r>
+      <w:r>
+        <w:rPr>
+          <w:rFonts w:ascii="Consolas"/>
+          <w:b w:val="off"/>
+          <w:color w:val="000000"/>
+          <w:sz w:val="24"/>
+        </w:rPr>
+        <w:t xml:space="preserve">) </w:t>
+      </w:r>
+      <w:r>
+        <w:rPr>
+          <w:rFonts w:ascii="Consolas"/>
+          <w:b/>
+          <w:color w:val="000000"/>
+          <w:sz w:val="24"/>
+        </w:rPr>
+        <w:t>then</w:t>
+      </w:r>
+    </w:p>
+    <w:p>
+      <w:pPr>
+        <w:framePr w:w="0" w:h="0" w:vAnchor="margin" w:hAnchor="text" w:x="0" w:y="0"/>
+        <w:pBdr>
+          <w:top w:val="none" w:sz="4" w:space="0"/>
+          <w:left w:val="none" w:sz="4" w:space="0"/>
+          <w:bottom w:val="none" w:sz="4" w:space="0"/>
+          <w:right w:val="none" w:sz="4" w:space="0"/>
+          <w:between w:val="none" w:sz="4" w:space="0"/>
+          <w:bar w:val="none" w:sz="4" w:space="0"/>
+        </w:pBdr>
+        <w:shd w:val="clear" w:fill="auto"/>
+        <w:spacing w:before="0" w:after="0" w:line="360" w:lineRule="auto"/>
+        <w:ind w:left="0" w:right="0" w:firstLine="0"/>
+        <w:jc w:val="both"/>
+        <w:rPr>
+          <w:rFonts w:ascii="Consolas"/>
+          <w:b w:val="off"/>
+          <w:color w:val="000000"/>
+          <w:sz w:val="24"/>
+        </w:rPr>
+      </w:pPr>
+      <w:r>
+        <w:rPr>
+          <w:rFonts w:ascii="Consolas"/>
+          <w:b/>
+          <w:color w:val="000000"/>
+          <w:sz w:val="24"/>
+        </w:rPr>
+        <w:t xml:space="preserve">   </w:t>
+      </w:r>
+      <w:r>
+        <w:rPr>
+          <w:rFonts w:ascii="Consolas"/>
+          <w:b w:val="off"/>
+          <w:color w:val="000000"/>
+          <w:sz w:val="24"/>
+        </w:rPr>
+        <w:t>rez:</w:t>
+      </w:r>
+      <w:r>
+        <w:rPr>
+          <w:rFonts w:ascii="Consolas"/>
+          <w:b w:val="off"/>
+          <w:color w:val="000000"/>
+          <w:sz w:val="24"/>
+        </w:rPr>
+        <w:t xml:space="preserve">= </w:t>
+      </w:r>
+      <w:r>
+        <w:rPr>
+          <w:rFonts w:ascii="Consolas"/>
+          <w:b w:val="off"/>
+          <w:color w:val="000000"/>
+          <w:sz w:val="24"/>
+        </w:rPr>
+        <w:t>power</w:t>
+      </w:r>
+      <w:r>
+        <w:rPr>
+          <w:rFonts w:ascii="Consolas"/>
+          <w:b w:val="off"/>
+          <w:color w:val="000000"/>
+          <w:sz w:val="24"/>
+        </w:rPr>
+        <w:t>(</w:t>
+      </w:r>
+      <w:r>
+        <w:rPr>
+          <w:rFonts w:ascii="Consolas"/>
+          <w:b w:val="off"/>
+          <w:color w:val="000000"/>
+          <w:sz w:val="24"/>
+        </w:rPr>
+        <w:t>x</w:t>
+      </w:r>
+      <w:r>
+        <w:rPr>
+          <w:rFonts w:ascii="Consolas"/>
+          <w:b w:val="off"/>
+          <w:color w:val="000000"/>
+          <w:sz w:val="24"/>
+        </w:rPr>
+        <w:t>,</w:t>
+      </w:r>
+      <w:r>
+        <w:rPr>
+          <w:rFonts w:ascii="Consolas"/>
+          <w:b w:val="off"/>
+          <w:color w:val="006400"/>
+          <w:sz w:val="24"/>
+        </w:rPr>
+        <w:t>1</w:t>
+      </w:r>
+      <w:r>
+        <w:rPr>
+          <w:rFonts w:ascii="Consolas"/>
+          <w:b w:val="off"/>
+          <w:color w:val="000000"/>
+          <w:sz w:val="24"/>
+        </w:rPr>
+        <w:t>/</w:t>
+      </w:r>
+      <w:r>
+        <w:rPr>
+          <w:rFonts w:ascii="Consolas"/>
+          <w:b w:val="off"/>
+          <w:color w:val="006400"/>
+          <w:sz w:val="24"/>
+        </w:rPr>
+        <w:t>3</w:t>
+      </w:r>
+      <w:r>
+        <w:rPr>
+          <w:rFonts w:ascii="Consolas"/>
+          <w:b w:val="off"/>
+          <w:color w:val="000000"/>
+          <w:sz w:val="24"/>
+        </w:rPr>
+        <w:t>)*</w:t>
+      </w:r>
+      <w:r>
+        <w:rPr>
+          <w:rFonts w:ascii="Consolas"/>
+          <w:b w:val="off"/>
+          <w:color w:val="000000"/>
+          <w:sz w:val="24"/>
+        </w:rPr>
+        <w:t>power</w:t>
+      </w:r>
+      <w:r>
+        <w:rPr>
+          <w:rFonts w:ascii="Consolas"/>
+          <w:b w:val="off"/>
+          <w:color w:val="000000"/>
+          <w:sz w:val="24"/>
+        </w:rPr>
+        <w:t>(</w:t>
+      </w:r>
+      <w:r>
+        <w:rPr>
+          <w:rFonts w:ascii="Consolas"/>
+          <w:b w:val="off"/>
+          <w:color w:val="000000"/>
+          <w:sz w:val="24"/>
+        </w:rPr>
+        <w:t>x</w:t>
+      </w:r>
+      <w:r>
+        <w:rPr>
+          <w:rFonts w:ascii="Consolas"/>
+          <w:b w:val="off"/>
+          <w:color w:val="000000"/>
+          <w:sz w:val="24"/>
+        </w:rPr>
+        <w:t>,</w:t>
+      </w:r>
+      <w:r>
+        <w:rPr>
+          <w:rFonts w:ascii="Consolas"/>
+          <w:b w:val="off"/>
+          <w:color w:val="006400"/>
+          <w:sz w:val="24"/>
+        </w:rPr>
+        <w:t>3</w:t>
+      </w:r>
+      <w:r>
+        <w:rPr>
+          <w:rFonts w:ascii="Consolas"/>
+          <w:b w:val="off"/>
+          <w:color w:val="000000"/>
+          <w:sz w:val="24"/>
+        </w:rPr>
+        <w:t>);</w:t>
+      </w:r>
+    </w:p>
+    <w:p>
+      <w:pPr>
+        <w:framePr w:w="0" w:h="0" w:vAnchor="margin" w:hAnchor="text" w:x="0" w:y="0"/>
+        <w:pBdr>
+          <w:top w:val="none" w:sz="4" w:space="0"/>
+          <w:left w:val="none" w:sz="4" w:space="0"/>
+          <w:bottom w:val="none" w:sz="4" w:space="0"/>
+          <w:right w:val="none" w:sz="4" w:space="0"/>
+          <w:between w:val="none" w:sz="4" w:space="0"/>
+          <w:bar w:val="none" w:sz="4" w:space="0"/>
+        </w:pBdr>
+        <w:shd w:val="clear" w:fill="auto"/>
+        <w:spacing w:before="0" w:after="0" w:line="360" w:lineRule="auto"/>
+        <w:ind w:left="0" w:right="0" w:firstLine="0"/>
+        <w:jc w:val="both"/>
+        <w:rPr>
+          <w:rFonts w:ascii="Consolas"/>
+          <w:b w:val="off"/>
+          <w:color w:val="000000"/>
+          <w:sz w:val="24"/>
+        </w:rPr>
+      </w:pPr>
+      <w:r>
+        <w:rPr>
+          <w:rFonts w:ascii="Consolas"/>
+          <w:b w:val="off"/>
+          <w:color w:val="000000"/>
+          <w:sz w:val="24"/>
+        </w:rPr>
+        <w:t xml:space="preserve">    </w:t>
+      </w:r>
+      <w:r>
+        <w:rPr>
+          <w:rFonts w:ascii="Consolas"/>
+          <w:b w:val="off"/>
+          <w:color w:val="000000"/>
+          <w:sz w:val="24"/>
+        </w:rPr>
+        <w:t>writeln</w:t>
+      </w:r>
+      <w:r>
+        <w:rPr>
+          <w:rFonts w:ascii="Consolas"/>
+          <w:b w:val="off"/>
+          <w:color w:val="000000"/>
+          <w:sz w:val="24"/>
+        </w:rPr>
+        <w:t>(</w:t>
+      </w:r>
+      <w:r>
+        <w:rPr>
+          <w:rFonts w:ascii="Consolas"/>
+          <w:b w:val="off"/>
+          <w:color w:val="0000ff"/>
+          <w:sz w:val="24"/>
+        </w:rPr>
+        <w:t>'f('</w:t>
+      </w:r>
+      <w:r>
+        <w:rPr>
+          <w:rFonts w:ascii="Consolas"/>
+          <w:b w:val="off"/>
+          <w:color w:val="000000"/>
+          <w:sz w:val="24"/>
+        </w:rPr>
+        <w:t>,</w:t>
+      </w:r>
+      <w:r>
+        <w:rPr>
+          <w:rFonts w:ascii="Consolas"/>
+          <w:b w:val="off"/>
+          <w:color w:val="000000"/>
+          <w:sz w:val="24"/>
+        </w:rPr>
+        <w:t>x:</w:t>
+      </w:r>
+      <w:r>
+        <w:rPr>
+          <w:rFonts w:ascii="Consolas"/>
+          <w:b w:val="off"/>
+          <w:color w:val="006400"/>
+          <w:sz w:val="24"/>
+        </w:rPr>
+        <w:t>0</w:t>
+      </w:r>
+      <w:r>
+        <w:rPr>
+          <w:rFonts w:ascii="Consolas"/>
+          <w:b w:val="off"/>
+          <w:color w:val="000000"/>
+          <w:sz w:val="24"/>
+        </w:rPr>
+        <w:t>:</w:t>
+      </w:r>
+      <w:r>
+        <w:rPr>
+          <w:rFonts w:ascii="Consolas"/>
+          <w:b w:val="off"/>
+          <w:color w:val="006400"/>
+          <w:sz w:val="24"/>
+        </w:rPr>
+        <w:t>2</w:t>
+      </w:r>
+      <w:r>
+        <w:rPr>
+          <w:rFonts w:ascii="Consolas"/>
+          <w:b w:val="off"/>
+          <w:color w:val="000000"/>
+          <w:sz w:val="24"/>
+        </w:rPr>
+        <w:t>,</w:t>
+      </w:r>
+      <w:r>
+        <w:rPr>
+          <w:rFonts w:ascii="Consolas"/>
+          <w:b w:val="off"/>
+          <w:color w:val="0000ff"/>
+          <w:sz w:val="24"/>
+        </w:rPr>
+        <w:t>')='</w:t>
+      </w:r>
+      <w:r>
+        <w:rPr>
+          <w:rFonts w:ascii="Consolas"/>
+          <w:b w:val="off"/>
+          <w:color w:val="000000"/>
+          <w:sz w:val="24"/>
+        </w:rPr>
+        <w:t xml:space="preserve">, </w:t>
+      </w:r>
+      <w:r>
+        <w:rPr>
+          <w:rFonts w:ascii="Consolas"/>
+          <w:b w:val="off"/>
+          <w:color w:val="000000"/>
+          <w:sz w:val="24"/>
+        </w:rPr>
+        <w:t xml:space="preserve">rez: </w:t>
+      </w:r>
+      <w:r>
+        <w:rPr>
+          <w:rFonts w:ascii="Consolas"/>
+          <w:b w:val="off"/>
+          <w:color w:val="006400"/>
+          <w:sz w:val="24"/>
+        </w:rPr>
+        <w:t>0</w:t>
+      </w:r>
+      <w:r>
+        <w:rPr>
+          <w:rFonts w:ascii="Consolas"/>
+          <w:b w:val="off"/>
+          <w:color w:val="000000"/>
+          <w:sz w:val="24"/>
+        </w:rPr>
+        <w:t>:</w:t>
+      </w:r>
+      <w:r>
+        <w:rPr>
+          <w:rFonts w:ascii="Consolas"/>
+          <w:b w:val="off"/>
+          <w:color w:val="006400"/>
+          <w:sz w:val="24"/>
+        </w:rPr>
+        <w:t>2</w:t>
+      </w:r>
+      <w:r>
+        <w:rPr>
+          <w:rFonts w:ascii="Consolas"/>
+          <w:b w:val="off"/>
+          <w:color w:val="000000"/>
+          <w:sz w:val="24"/>
+        </w:rPr>
+        <w:t>);</w:t>
+      </w:r>
+    </w:p>
+    <w:p>
+      <w:pPr>
+        <w:framePr w:w="0" w:h="0" w:vAnchor="margin" w:hAnchor="text" w:x="0" w:y="0"/>
+        <w:pBdr>
+          <w:top w:val="none" w:sz="4" w:space="0"/>
+          <w:left w:val="none" w:sz="4" w:space="0"/>
+          <w:bottom w:val="none" w:sz="4" w:space="0"/>
+          <w:right w:val="none" w:sz="4" w:space="0"/>
+          <w:between w:val="none" w:sz="4" w:space="0"/>
+          <w:bar w:val="none" w:sz="4" w:space="0"/>
+        </w:pBdr>
+        <w:shd w:val="clear" w:fill="auto"/>
+        <w:spacing w:before="0" w:after="0" w:line="360" w:lineRule="auto"/>
+        <w:ind w:left="0" w:right="0" w:firstLine="0"/>
+        <w:jc w:val="both"/>
+        <w:rPr>
+          <w:rFonts w:ascii="Consolas"/>
+          <w:b w:val="off"/>
+          <w:color w:val="006400"/>
+          <w:sz w:val="24"/>
+        </w:rPr>
+      </w:pPr>
+      <w:r>
+        <w:rPr>
+          <w:rFonts w:ascii="Consolas"/>
+          <w:b w:val="off"/>
+          <w:color w:val="000000"/>
+          <w:sz w:val="24"/>
+        </w:rPr>
+        <w:t xml:space="preserve">    </w:t>
+      </w:r>
+      <w:r>
+        <w:rPr>
+          <w:rFonts w:ascii="Consolas"/>
+          <w:b w:val="off"/>
+          <w:color w:val="000000"/>
+          <w:sz w:val="24"/>
+        </w:rPr>
+        <w:t>x:</w:t>
+      </w:r>
+      <w:r>
+        <w:rPr>
+          <w:rFonts w:ascii="Consolas"/>
+          <w:b w:val="off"/>
+          <w:color w:val="000000"/>
+          <w:sz w:val="24"/>
+        </w:rPr>
+        <w:t xml:space="preserve">= </w:t>
+      </w:r>
+      <w:r>
+        <w:rPr>
+          <w:rFonts w:ascii="Consolas"/>
+          <w:b w:val="off"/>
+          <w:color w:val="000000"/>
+          <w:sz w:val="24"/>
+        </w:rPr>
+        <w:t>x</w:t>
+      </w:r>
+      <w:r>
+        <w:rPr>
+          <w:rFonts w:ascii="Consolas"/>
+          <w:b w:val="off"/>
+          <w:color w:val="000000"/>
+          <w:sz w:val="24"/>
+        </w:rPr>
+        <w:t>+</w:t>
+      </w:r>
+      <w:r>
+        <w:rPr>
+          <w:rFonts w:ascii="Consolas"/>
+          <w:b w:val="off"/>
+          <w:color w:val="006400"/>
+          <w:sz w:val="24"/>
+        </w:rPr>
+        <w:t>0.2</w:t>
+      </w:r>
+    </w:p>
+    <w:p>
+      <w:pPr>
+        <w:framePr w:w="0" w:h="0" w:vAnchor="margin" w:hAnchor="text" w:x="0" w:y="0"/>
+        <w:pBdr>
+          <w:top w:val="none" w:sz="4" w:space="0"/>
+          <w:left w:val="none" w:sz="4" w:space="0"/>
+          <w:bottom w:val="none" w:sz="4" w:space="0"/>
+          <w:right w:val="none" w:sz="4" w:space="0"/>
+          <w:between w:val="none" w:sz="4" w:space="0"/>
+          <w:bar w:val="none" w:sz="4" w:space="0"/>
+        </w:pBdr>
+        <w:shd w:val="clear" w:fill="auto"/>
+        <w:spacing w:before="0" w:after="0" w:line="360" w:lineRule="auto"/>
+        <w:ind w:left="0" w:right="0" w:firstLine="0"/>
+        <w:jc w:val="both"/>
+        <w:rPr>
+          <w:rFonts w:ascii="Consolas"/>
+          <w:b w:val="off"/>
+          <w:color w:val="000000"/>
+          <w:sz w:val="24"/>
+        </w:rPr>
+      </w:pPr>
+      <w:r>
+        <w:rPr>
+          <w:rFonts w:ascii="Consolas"/>
+          <w:b w:val="off"/>
+          <w:color w:val="006400"/>
+          <w:sz w:val="24"/>
+        </w:rPr>
+        <w:t xml:space="preserve">  </w:t>
+      </w:r>
+      <w:r>
+        <w:rPr>
+          <w:rFonts w:ascii="Consolas"/>
+          <w:b/>
+          <w:color w:val="000000"/>
+          <w:sz w:val="24"/>
+        </w:rPr>
+        <w:t>end</w:t>
+      </w:r>
+      <w:r>
+        <w:rPr>
+          <w:rFonts w:ascii="Consolas"/>
+          <w:b w:val="off"/>
+          <w:color w:val="000000"/>
+          <w:sz w:val="24"/>
+        </w:rPr>
+        <w:t>;</w:t>
+      </w:r>
+    </w:p>
+    <w:p>
+      <w:pPr>
+        <w:pStyle w:val="ListParagraph"/>
+        <w:tabs>
+          <w:tab w:val="left" w:pos="1134"/>
+        </w:tabs>
+        <w:spacing w:line="360" w:lineRule="auto"/>
+        <w:ind w:left="0" w:right="0" w:firstLine="0"/>
+        <w:jc w:val="both"/>
+        <w:rPr>
+          <w:rFonts w:ascii="Times New Roman" w:cs="Times New Roman" w:hAnsi="Times New Roman"/>
+          <w:color w:val="000000" w:themeColor="text1"/>
+          <w:sz w:val="28"/>
+          <w:szCs w:val="28"/>
+        </w:rPr>
+      </w:pPr>
+      <w:r>
+        <w:rPr>
+          <w:rFonts w:ascii="Consolas"/>
+          <w:b/>
+          <w:color w:val="000000"/>
+          <w:sz w:val="24"/>
+        </w:rPr>
+        <w:t>end</w:t>
+      </w:r>
+      <w:r>
+        <w:rPr>
+          <w:rFonts w:ascii="Consolas"/>
+          <w:b w:val="off"/>
+          <w:color w:val="000000"/>
+          <w:sz w:val="24"/>
+        </w:rPr>
+        <w:t>.</w:t>
+      </w:r>
+    </w:p>
+    <w:p>
+      <w:pPr>
+        <w:pStyle w:val="ListParagraph"/>
+        <w:numPr>
+          <w:ilvl w:val="0"/>
+          <w:numId w:val="1"/>
+        </w:numPr>
+        <w:tabs>
+          <w:tab w:val="left" w:pos="1134"/>
+        </w:tabs>
+        <w:spacing w:line="360" w:lineRule="auto"/>
+        <w:ind w:left="0" w:firstLine="709"/>
+        <w:jc w:val="both"/>
+        <w:rPr>
+          <w:rFonts w:ascii="Times New Roman" w:cs="Times New Roman" w:hAnsi="Times New Roman"/>
+          <w:color w:val="000000" w:themeColor="text1"/>
+          <w:sz w:val="28"/>
+          <w:szCs w:val="28"/>
+        </w:rPr>
+      </w:pPr>
+      <w:r>
+        <w:rPr>
+          <w:rFonts w:ascii="Times New Roman" w:cs="Times New Roman" w:hAnsi="Times New Roman"/>
+          <w:color w:val="000000" w:themeColor="text1"/>
+          <w:sz w:val="28"/>
+          <w:szCs w:val="28"/>
+        </w:rPr>
+        <w:t xml:space="preserve">Результат выполнения программы. </w:t>
+      </w:r>
+    </w:p>
+    <w:p>
+      <w:pPr>
+        <w:pStyle w:val="ListParagraph"/>
+        <w:tabs>
+          <w:tab w:val="left" w:pos="1134"/>
+        </w:tabs>
+        <w:spacing w:line="360" w:lineRule="auto"/>
+        <w:ind w:left="349" w:right="0" w:firstLine="0"/>
+        <w:jc w:val="both"/>
+        <w:rPr>
+          <w:rFonts w:ascii="Times New Roman" w:cs="Times New Roman" w:hAnsi="Times New Roman"/>
+          <w:color w:val="000000" w:themeColor="text1"/>
+          <w:sz w:val="28"/>
+          <w:szCs w:val="28"/>
+        </w:rPr>
+      </w:pPr>
+      <w:r>
+        <w:rPr>
+          <w:rFonts w:ascii="Times New Roman" w:cs="Times New Roman" w:hAnsi="Times New Roman"/>
+          <w:color w:val="000000" w:themeColor="text1"/>
+          <w:sz w:val="28"/>
+          <w:szCs w:val="28"/>
+        </w:rPr>
+        <w:t>1 программа:</w:t>
+      </w:r>
+    </w:p>
+    <w:p>
+      <w:pPr>
+        <w:pStyle w:val="ListParagraph"/>
+        <w:tabs>
+          <w:tab w:val="left" w:pos="1134"/>
+        </w:tabs>
+        <w:spacing w:line="360" w:lineRule="auto"/>
+        <w:ind w:left="349" w:right="0" w:firstLine="0"/>
+        <w:jc w:val="both"/>
+        <w:rPr>
+          <w:rFonts w:ascii="Times New Roman" w:cs="Times New Roman" w:hAnsi="Times New Roman"/>
+          <w:color w:val="000000" w:themeColor="text1"/>
+          <w:sz w:val="28"/>
+          <w:szCs w:val="28"/>
+        </w:rPr>
+      </w:pPr>
+      <w:r>
+        <w:rPr>
+          <w:rFonts w:ascii="Times New Roman" w:cs="Times New Roman" w:hAnsi="Times New Roman"/>
+          <w:color w:val="000000" w:themeColor="text1"/>
+          <w:sz w:val="28"/>
+          <w:szCs w:val="28"/>
+        </w:rPr>
+        <w:drawing xmlns:mc="http://schemas.openxmlformats.org/markup-compatibility/2006">
+          <wp:inline distT="0" distB="0" distL="0" distR="0">
+            <wp:extent cx="5215890" cy="5762625"/>
+            <wp:effectExtent l="0" t="0" r="0" b="0"/>
+            <wp:docPr id="9" name="Picture 4"/>
+            <wp:cNvGraphicFramePr>
+              <a:graphicFrameLocks xmlns:a="http://schemas.openxmlformats.org/drawingml/2006/main" noChangeAspect="1"/>
+            </wp:cNvGraphicFramePr>
+            <a:graphic xmlns:a="http://schemas.openxmlformats.org/drawingml/2006/main">
+              <a:graphicData uri="http://schemas.openxmlformats.org/drawingml/2006/picture">
+                <pic:pic xmlns:pic="http://schemas.openxmlformats.org/drawingml/2006/picture">
+                  <pic:nvPicPr>
+                    <pic:cNvPr id="4" name="Picture 4"/>
+                    <pic:cNvPicPr>
+                      <a:picLocks noGrp="0" noSelect="0" noChangeAspect="1" noMove="0"/>
+                    </pic:cNvPicPr>
+                  </pic:nvPicPr>
+                  <pic:blipFill>
+                    <a:blip r:embed="rId15"/>
                     <a:srcRect/>
                     <a:stretch>
                       <a:fillRect/>
@@ -5547,6 +5620,7 @@
         </w:tabs>
         <w:spacing w:line="360" w:lineRule="auto"/>
         <w:ind w:left="0" w:right="0" w:firstLine="0"/>
+        <w:jc w:val="both"/>
         <w:rPr>
           <w:rFonts w:ascii="Times New Roman" w:cs="Times New Roman" w:hAnsi="Times New Roman"/>
           <w:color w:val="000000" w:themeColor="text1"/>
@@ -5563,6 +5637,7 @@
         </w:tabs>
         <w:spacing w:line="360" w:lineRule="auto"/>
         <w:ind w:left="349" w:right="0" w:firstLine="0"/>
+        <w:jc w:val="both"/>
         <w:rPr>
           <w:rFonts w:ascii="Times New Roman" w:cs="Times New Roman" w:hAnsi="Times New Roman"/>
           <w:color w:val="000000" w:themeColor="text1"/>
@@ -5588,7 +5663,7 @@
         </w:tabs>
         <w:spacing w:line="360" w:lineRule="auto"/>
         <w:ind w:left="349" w:right="0" w:firstLine="0"/>
-        <w:jc w:val="center"/>
+        <w:jc w:val="both"/>
         <w:rPr>
           <w:rFonts w:ascii="Times New Roman" w:cs="Times New Roman" w:hAnsi="Times New Roman"/>
           <w:color w:val="000000" w:themeColor="text1"/>
@@ -5604,10 +5679,10 @@
           <w:szCs w:val="28"/>
         </w:rPr>
         <w:drawing xmlns:mc="http://schemas.openxmlformats.org/markup-compatibility/2006">
-          <wp:inline>
+          <wp:inline distT="0" distB="0" distL="0" distR="0">
             <wp:extent cx="6952615" cy="3628390"/>
             <wp:effectExtent l="0" t="0" r="0" b="0"/>
-            <wp:docPr id="5" name="Picture 5"/>
+            <wp:docPr id="10" name="Picture 5"/>
             <wp:cNvGraphicFramePr>
               <a:graphicFrameLocks xmlns:a="http://schemas.openxmlformats.org/drawingml/2006/main" noChangeAspect="1"/>
             </wp:cNvGraphicFramePr>
@@ -5615,13 +5690,13 @@
               <a:graphicData uri="http://schemas.openxmlformats.org/drawingml/2006/picture">
                 <pic:pic xmlns:pic="http://schemas.openxmlformats.org/drawingml/2006/picture">
                   <pic:nvPicPr>
-                    <pic:cNvPr id="8" name=""/>
+                    <pic:cNvPr id="5" name="Picture 5"/>
                     <pic:cNvPicPr>
                       <a:picLocks noGrp="0" noSelect="0" noChangeAspect="1" noMove="0"/>
                     </pic:cNvPicPr>
                   </pic:nvPicPr>
                   <pic:blipFill>
-                    <a:blip r:embed="rId11"/>
+                    <a:blip r:embed="rId16"/>
                     <a:srcRect/>
                     <a:stretch>
                       <a:fillRect/>
@@ -5655,6 +5730,7 @@
         </w:tabs>
         <w:spacing w:line="360" w:lineRule="auto"/>
         <w:ind w:left="0" w:firstLine="709"/>
+        <w:jc w:val="both"/>
         <w:rPr>
           <w:rFonts w:ascii="Times New Roman" w:cs="Times New Roman" w:hAnsi="Times New Roman"/>
           <w:color w:val="000000" w:themeColor="text1"/>
@@ -5680,6 +5756,7 @@
         </w:tabs>
         <w:spacing w:line="360" w:lineRule="auto"/>
         <w:ind w:left="0" w:right="0" w:firstLine="0"/>
+        <w:jc w:val="both"/>
         <w:rPr>
           <w:rFonts w:ascii="Times New Roman" w:cs="Times New Roman" w:hAnsi="Times New Roman"/>
           <w:color w:val="000000" w:themeColor="text1"/>

--- a/Otchet.docx
+++ b/Otchet.docx
@@ -756,7 +756,7 @@
           <wp:inline distT="0" distB="0" distL="0" distR="0">
             <wp:extent cx="5105400" cy="4331335"/>
             <wp:effectExtent l="0" t="0" r="0" b="0"/>
-            <wp:docPr id="6" name="Picture 1"/>
+            <wp:docPr id="11" name="Picture 1"/>
             <wp:cNvGraphicFramePr>
               <a:graphicFrameLocks xmlns:a="http://schemas.openxmlformats.org/drawingml/2006/main" noChangeAspect="1"/>
             </wp:cNvGraphicFramePr>
@@ -764,13 +764,13 @@
               <a:graphicData uri="http://schemas.openxmlformats.org/drawingml/2006/picture">
                 <pic:pic xmlns:pic="http://schemas.openxmlformats.org/drawingml/2006/picture">
                   <pic:nvPicPr>
-                    <pic:cNvPr id="1" name="Picture 1"/>
+                    <pic:cNvPr id="6" name="Picture 1"/>
                     <pic:cNvPicPr>
                       <a:picLocks noGrp="0" noSelect="0" noChangeAspect="1" noMove="0"/>
                     </pic:cNvPicPr>
                   </pic:nvPicPr>
                   <pic:blipFill>
-                    <a:blip r:embed="rId12"/>
+                    <a:blip r:embed="rId17"/>
                     <a:srcRect/>
                     <a:stretch>
                       <a:fillRect/>
@@ -2230,10 +2230,10 @@
           <w:szCs w:val="28"/>
         </w:rPr>
         <w:drawing xmlns:mc="http://schemas.openxmlformats.org/markup-compatibility/2006">
-          <wp:inline distT="0" distB="0" distL="0" distR="0">
-            <wp:extent cx="3420745" cy="3775710"/>
+          <wp:inline>
+            <wp:extent cx="2893060" cy="3436620"/>
             <wp:effectExtent l="0" t="0" r="0" b="0"/>
-            <wp:docPr id="7" name="Picture 3"/>
+            <wp:docPr id="12" name="Picture 12"/>
             <wp:cNvGraphicFramePr>
               <a:graphicFrameLocks xmlns:a="http://schemas.openxmlformats.org/drawingml/2006/main" noChangeAspect="1"/>
             </wp:cNvGraphicFramePr>
@@ -2241,13 +2241,13 @@
               <a:graphicData uri="http://schemas.openxmlformats.org/drawingml/2006/picture">
                 <pic:pic xmlns:pic="http://schemas.openxmlformats.org/drawingml/2006/picture">
                   <pic:nvPicPr>
-                    <pic:cNvPr id="6" name="Picture 3"/>
+                    <pic:cNvPr id="2" name=""/>
                     <pic:cNvPicPr>
                       <a:picLocks noGrp="0" noSelect="0" noChangeAspect="1" noMove="0"/>
                     </pic:cNvPicPr>
                   </pic:nvPicPr>
                   <pic:blipFill>
-                    <a:blip r:embed="rId13"/>
+                    <a:blip r:embed="rId18"/>
                     <a:srcRect/>
                     <a:stretch>
                       <a:fillRect/>
@@ -2256,7 +2256,7 @@
                   <pic:spPr>
                     <a:xfrm>
                       <a:off x="0" y="0"/>
-                      <a:ext cx="3420745" cy="3776345"/>
+                      <a:ext cx="2893060" cy="3436620"/>
                     </a:xfrm>
                     <a:prstGeom prst="rect">
                       <a:avLst/>
@@ -2277,9 +2277,9 @@
         </w:rPr>
         <w:drawing xmlns:mc="http://schemas.openxmlformats.org/markup-compatibility/2006">
           <wp:inline>
-            <wp:extent cx="3220085" cy="3724910"/>
+            <wp:extent cx="3642360" cy="3358515"/>
             <wp:effectExtent l="0" t="0" r="0" b="0"/>
-            <wp:docPr id="8" name="Picture 8"/>
+            <wp:docPr id="13" name="Picture 13"/>
             <wp:cNvGraphicFramePr>
               <a:graphicFrameLocks xmlns:a="http://schemas.openxmlformats.org/drawingml/2006/main" noChangeAspect="1"/>
             </wp:cNvGraphicFramePr>
@@ -2287,13 +2287,13 @@
               <a:graphicData uri="http://schemas.openxmlformats.org/drawingml/2006/picture">
                 <pic:pic xmlns:pic="http://schemas.openxmlformats.org/drawingml/2006/picture">
                   <pic:nvPicPr>
-                    <pic:cNvPr id="7" name=""/>
+                    <pic:cNvPr id="3" name=""/>
                     <pic:cNvPicPr>
                       <a:picLocks noGrp="0" noSelect="0" noChangeAspect="1" noMove="0"/>
                     </pic:cNvPicPr>
                   </pic:nvPicPr>
                   <pic:blipFill>
-                    <a:blip r:embed="rId14"/>
+                    <a:blip r:embed="rId19"/>
                     <a:srcRect/>
                     <a:stretch>
                       <a:fillRect/>
@@ -2302,7 +2302,7 @@
                   <pic:spPr>
                     <a:xfrm>
                       <a:off x="0" y="0"/>
-                      <a:ext cx="3220085" cy="3724910"/>
+                      <a:ext cx="3642360" cy="3358515"/>
                     </a:xfrm>
                     <a:prstGeom prst="rect">
                       <a:avLst/>
@@ -2314,23 +2314,6 @@
           </wp:inline>
         </w:drawing>
       </w:r>
-    </w:p>
-    <w:p>
-      <w:pPr>
-        <w:pStyle w:val="ListParagraph"/>
-        <w:tabs>
-          <w:tab w:val="left" w:pos="1134"/>
-        </w:tabs>
-        <w:spacing w:line="360" w:lineRule="auto"/>
-        <w:ind w:left="0" w:right="0" w:firstLine="0"/>
-        <w:jc w:val="both"/>
-        <w:rPr>
-          <w:rFonts w:ascii="Times New Roman" w:cs="Times New Roman" w:hAnsi="Times New Roman"/>
-          <w:color w:val="000000" w:themeColor="text1"/>
-          <w:sz w:val="28"/>
-          <w:szCs w:val="28"/>
-        </w:rPr>
-      </w:pPr>
     </w:p>
     <w:p>
       <w:pPr>
@@ -5576,7 +5559,7 @@
           <wp:inline distT="0" distB="0" distL="0" distR="0">
             <wp:extent cx="5215890" cy="5762625"/>
             <wp:effectExtent l="0" t="0" r="0" b="0"/>
-            <wp:docPr id="9" name="Picture 4"/>
+            <wp:docPr id="14" name="Picture 4"/>
             <wp:cNvGraphicFramePr>
               <a:graphicFrameLocks xmlns:a="http://schemas.openxmlformats.org/drawingml/2006/main" noChangeAspect="1"/>
             </wp:cNvGraphicFramePr>
@@ -5584,13 +5567,13 @@
               <a:graphicData uri="http://schemas.openxmlformats.org/drawingml/2006/picture">
                 <pic:pic xmlns:pic="http://schemas.openxmlformats.org/drawingml/2006/picture">
                   <pic:nvPicPr>
-                    <pic:cNvPr id="4" name="Picture 4"/>
+                    <pic:cNvPr id="9" name="Picture 4"/>
                     <pic:cNvPicPr>
                       <a:picLocks noGrp="0" noSelect="0" noChangeAspect="1" noMove="0"/>
                     </pic:cNvPicPr>
                   </pic:nvPicPr>
                   <pic:blipFill>
-                    <a:blip r:embed="rId15"/>
+                    <a:blip r:embed="rId20"/>
                     <a:srcRect/>
                     <a:stretch>
                       <a:fillRect/>
@@ -5682,7 +5665,7 @@
           <wp:inline distT="0" distB="0" distL="0" distR="0">
             <wp:extent cx="6952615" cy="3628390"/>
             <wp:effectExtent l="0" t="0" r="0" b="0"/>
-            <wp:docPr id="10" name="Picture 5"/>
+            <wp:docPr id="15" name="Picture 5"/>
             <wp:cNvGraphicFramePr>
               <a:graphicFrameLocks xmlns:a="http://schemas.openxmlformats.org/drawingml/2006/main" noChangeAspect="1"/>
             </wp:cNvGraphicFramePr>
@@ -5690,13 +5673,13 @@
               <a:graphicData uri="http://schemas.openxmlformats.org/drawingml/2006/picture">
                 <pic:pic xmlns:pic="http://schemas.openxmlformats.org/drawingml/2006/picture">
                   <pic:nvPicPr>
-                    <pic:cNvPr id="5" name="Picture 5"/>
+                    <pic:cNvPr id="10" name="Picture 5"/>
                     <pic:cNvPicPr>
                       <a:picLocks noGrp="0" noSelect="0" noChangeAspect="1" noMove="0"/>
                     </pic:cNvPicPr>
                   </pic:nvPicPr>
                   <pic:blipFill>
-                    <a:blip r:embed="rId16"/>
+                    <a:blip r:embed="rId21"/>
                     <a:srcRect/>
                     <a:stretch>
                       <a:fillRect/>
